--- a/IFSI/Haguenau/haguenau.docx
+++ b/IFSI/Haguenau/haguenau.docx
@@ -88,8 +88,67 @@
       <w:pPr>
         <w:pStyle w:val="Heading1"/>
       </w:pPr>
-      <w:bookmarkStart w:id="22" w:name="organiser-son-travail"/>
+      <w:bookmarkStart w:id="22" w:name="le-logiciel-r-parmis-les-autres-logiciels-statistiques"/>
       <w:bookmarkEnd w:id="22"/>
+      <w:r>
+        <w:t xml:space="preserve">Le logiciel R parmis les autres logiciels statistiques</w:t>
+      </w:r>
+    </w:p>
+    <w:p>
+      <w:r>
+        <w:drawing>
+          <wp:inline>
+            <wp:extent cx="5440680" cy="4165521"/>
+            <wp:effectExtent b="0" l="0" r="0" t="0"/>
+            <wp:docPr descr="" id="1" name="Picture"/>
+            <a:graphic>
+              <a:graphicData uri="http://schemas.openxmlformats.org/drawingml/2006/picture">
+                <pic:pic>
+                  <pic:nvPicPr>
+                    <pic:cNvPr descr="img/logiciels_2015-10-15.png" id="0" name="Picture"/>
+                    <pic:cNvPicPr>
+                      <a:picLocks noChangeArrowheads="1" noChangeAspect="1"/>
+                    </pic:cNvPicPr>
+                  </pic:nvPicPr>
+                  <pic:blipFill>
+                    <a:blip r:embed="rId23"/>
+                    <a:stretch>
+                      <a:fillRect/>
+                    </a:stretch>
+                  </pic:blipFill>
+                  <pic:spPr bwMode="auto">
+                    <a:xfrm>
+                      <a:off x="0" y="0"/>
+                      <a:ext cx="5440680" cy="4165521"/>
+                    </a:xfrm>
+                    <a:prstGeom prst="rect">
+                      <a:avLst/>
+                    </a:prstGeom>
+                    <a:noFill/>
+                    <a:ln w="9525">
+                      <a:noFill/>
+                      <a:headEnd/>
+                      <a:tailEnd/>
+                    </a:ln>
+                  </pic:spPr>
+                </pic:pic>
+              </a:graphicData>
+            </a:graphic>
+          </wp:inline>
+        </w:drawing>
+      </w:r>
+    </w:p>
+    <w:p>
+      <w:r>
+        <w:t xml:space="preserve">source:</w:t>
+      </w:r>
+    </w:p>
+    <w:p>
+      <w:pPr>
+        <w:pStyle w:val="Heading1"/>
+      </w:pPr>
+      <w:bookmarkStart w:id="24" w:name="organiser-son-travail"/>
+      <w:bookmarkEnd w:id="24"/>
       <w:r>
         <w:t xml:space="preserve">Organiser son travail</w:t>
       </w:r>
@@ -170,8 +229,8 @@
       <w:pPr>
         <w:pStyle w:val="Heading1"/>
       </w:pPr>
-      <w:bookmarkStart w:id="23" w:name="savoir-utiliser-un-logiciel-de-statistiques"/>
-      <w:bookmarkEnd w:id="23"/>
+      <w:bookmarkStart w:id="25" w:name="savoir-utiliser-un-logiciel-de-statistiques"/>
+      <w:bookmarkEnd w:id="25"/>
       <w:r>
         <w:t xml:space="preserve">Savoir utiliser un logiciel de statistiques</w:t>
       </w:r>
@@ -205,7 +264,7 @@
       <w:r>
         <w:t xml:space="preserve"> </w:t>
       </w:r>
-      <w:hyperlink r:id="rId24">
+      <w:hyperlink r:id="rId26">
         <w:r>
           <w:rPr>
             <w:rStyle w:val="Link"/>
@@ -396,8 +455,8 @@
       <w:pPr>
         <w:pStyle w:val="Heading2"/>
       </w:pPr>
-      <w:bookmarkStart w:id="25" w:name="caracteristiques-de-rstudio"/>
-      <w:bookmarkEnd w:id="25"/>
+      <w:bookmarkStart w:id="27" w:name="caracteristiques-de-rstudio"/>
+      <w:bookmarkEnd w:id="27"/>
       <w:r>
         <w:t xml:space="preserve">Caractéristiques de RStudio</w:t>
       </w:r>
@@ -406,8 +465,8 @@
       <w:pPr>
         <w:pStyle w:val="Heading3"/>
       </w:pPr>
-      <w:bookmarkStart w:id="26" w:name="fenetres"/>
-      <w:bookmarkEnd w:id="26"/>
+      <w:bookmarkStart w:id="28" w:name="fenetres"/>
+      <w:bookmarkEnd w:id="28"/>
       <w:r>
         <w:t xml:space="preserve">4 fenêtres</w:t>
       </w:r>
@@ -458,8 +517,8 @@
       <w:pPr>
         <w:pStyle w:val="Heading3"/>
       </w:pPr>
-      <w:bookmarkStart w:id="27" w:name="rmarkdown"/>
-      <w:bookmarkEnd w:id="27"/>
+      <w:bookmarkStart w:id="29" w:name="rmarkdown"/>
+      <w:bookmarkEnd w:id="29"/>
       <w:r>
         <w:t xml:space="preserve">RMarkdown</w:t>
       </w:r>
@@ -471,7 +530,7 @@
       <w:r>
         <w:t xml:space="preserve"> </w:t>
       </w:r>
-      <w:hyperlink r:id="rId28">
+      <w:hyperlink r:id="rId30">
         <w:r>
           <w:rPr>
             <w:rStyle w:val="Link"/>
@@ -512,7 +571,7 @@
                     </pic:cNvPicPr>
                   </pic:nvPicPr>
                   <pic:blipFill>
-                    <a:blip r:embed="rId29"/>
+                    <a:blip r:embed="rId31"/>
                     <a:stretch>
                       <a:fillRect/>
                     </a:stretch>
@@ -543,8 +602,8 @@
       <w:pPr>
         <w:pStyle w:val="Heading3"/>
       </w:pPr>
-      <w:bookmarkStart w:id="30" w:name="les-chunks"/>
-      <w:bookmarkEnd w:id="30"/>
+      <w:bookmarkStart w:id="32" w:name="les-chunks"/>
+      <w:bookmarkEnd w:id="32"/>
       <w:r>
         <w:t xml:space="preserve">les "Chunks"</w:t>
       </w:r>
@@ -682,8 +741,8 @@
       <w:pPr>
         <w:pStyle w:val="Heading3"/>
       </w:pPr>
-      <w:bookmarkStart w:id="31" w:name="prouire-un-document"/>
-      <w:bookmarkEnd w:id="31"/>
+      <w:bookmarkStart w:id="33" w:name="prouire-un-document"/>
+      <w:bookmarkEnd w:id="33"/>
       <w:r>
         <w:t xml:space="preserve">Prouire un document</w:t>
       </w:r>
@@ -847,8 +906,8 @@
       <w:pPr>
         <w:pStyle w:val="Heading1"/>
       </w:pPr>
-      <w:bookmarkStart w:id="32" w:name="la-demarche-statistique"/>
-      <w:bookmarkEnd w:id="32"/>
+      <w:bookmarkStart w:id="34" w:name="la-demarche-statistique"/>
+      <w:bookmarkEnd w:id="34"/>
       <w:r>
         <w:t xml:space="preserve">La démarche statistique</w:t>
       </w:r>
@@ -857,8 +916,8 @@
       <w:pPr>
         <w:pStyle w:val="Heading2"/>
       </w:pPr>
-      <w:bookmarkStart w:id="33" w:name="collecte-de-donnees"/>
-      <w:bookmarkEnd w:id="33"/>
+      <w:bookmarkStart w:id="35" w:name="collecte-de-donnees"/>
+      <w:bookmarkEnd w:id="35"/>
       <w:r>
         <w:t xml:space="preserve">1. Collecte de données</w:t>
       </w:r>
@@ -872,8 +931,8 @@
       <w:pPr>
         <w:pStyle w:val="Heading2"/>
       </w:pPr>
-      <w:bookmarkStart w:id="34" w:name="statistiques-descriptives"/>
-      <w:bookmarkEnd w:id="34"/>
+      <w:bookmarkStart w:id="36" w:name="statistiques-descriptives"/>
+      <w:bookmarkEnd w:id="36"/>
       <w:r>
         <w:t xml:space="preserve">2. Statistiques descriptives</w:t>
       </w:r>
@@ -887,8 +946,8 @@
       <w:pPr>
         <w:pStyle w:val="Heading2"/>
       </w:pPr>
-      <w:bookmarkStart w:id="35" w:name="lanalyse-exploratoire-des-donnees"/>
-      <w:bookmarkEnd w:id="35"/>
+      <w:bookmarkStart w:id="37" w:name="lanalyse-exploratoire-des-donnees"/>
+      <w:bookmarkEnd w:id="37"/>
       <w:r>
         <w:t xml:space="preserve">3. L'analyse exploratoire des données</w:t>
       </w:r>
@@ -902,8 +961,8 @@
       <w:pPr>
         <w:pStyle w:val="Heading2"/>
       </w:pPr>
-      <w:bookmarkStart w:id="36" w:name="estimation"/>
-      <w:bookmarkEnd w:id="36"/>
+      <w:bookmarkStart w:id="38" w:name="estimation"/>
+      <w:bookmarkEnd w:id="38"/>
       <w:r>
         <w:t xml:space="preserve">4. estimation</w:t>
       </w:r>
@@ -917,8 +976,8 @@
       <w:pPr>
         <w:pStyle w:val="Heading2"/>
       </w:pPr>
-      <w:bookmarkStart w:id="37" w:name="tests-dhypotheses"/>
-      <w:bookmarkEnd w:id="37"/>
+      <w:bookmarkStart w:id="39" w:name="tests-dhypotheses"/>
+      <w:bookmarkEnd w:id="39"/>
       <w:r>
         <w:t xml:space="preserve">5. Tests d'hypothèses</w:t>
       </w:r>
@@ -932,8 +991,8 @@
       <w:pPr>
         <w:pStyle w:val="Heading1"/>
       </w:pPr>
-      <w:bookmarkStart w:id="38" w:name="la-collecte-des-donnees"/>
-      <w:bookmarkEnd w:id="38"/>
+      <w:bookmarkStart w:id="40" w:name="la-collecte-des-donnees"/>
+      <w:bookmarkEnd w:id="40"/>
       <w:r>
         <w:t xml:space="preserve">La collecte des données</w:t>
       </w:r>
@@ -945,7 +1004,7 @@
       <w:r>
         <w:t xml:space="preserve"> </w:t>
       </w:r>
-      <w:hyperlink r:id="rId39">
+      <w:hyperlink r:id="rId41">
         <w:r>
           <w:rPr>
             <w:rStyle w:val="Link"/>
@@ -971,13 +1030,13 @@
               <a:graphicData uri="http://schemas.openxmlformats.org/drawingml/2006/picture">
                 <pic:pic>
                   <pic:nvPicPr>
-                    <pic:cNvPr descr="img/Briacmonnierm&amp;m's2.jpg" id="0" name="Picture"/>
+                    <pic:cNvPr descr="img/mms.png" id="0" name="Picture"/>
                     <pic:cNvPicPr>
                       <a:picLocks noChangeArrowheads="1" noChangeAspect="1"/>
                     </pic:cNvPicPr>
                   </pic:nvPicPr>
                   <pic:blipFill>
-                    <a:blip r:embed="rId40"/>
+                    <a:blip r:embed="rId42"/>
                     <a:stretch>
                       <a:fillRect/>
                     </a:stretch>
@@ -1004,6 +1063,5539 @@
         </w:drawing>
       </w:r>
     </w:p>
+    <w:p>
+      <w:r>
+        <w:t xml:space="preserve">Noter dans un tableur:</w:t>
+      </w:r>
+    </w:p>
+    <w:p>
+      <w:pPr>
+        <w:pStyle w:val="Compact"/>
+        <w:numPr>
+          <w:numId w:val="1006"/>
+          <w:ilvl w:val="0"/>
+        </w:numPr>
+      </w:pPr>
+      <w:r>
+        <w:t xml:space="preserve">nom</w:t>
+      </w:r>
+    </w:p>
+    <w:p>
+      <w:pPr>
+        <w:numPr>
+          <w:numId w:val="1006"/>
+          <w:ilvl w:val="0"/>
+        </w:numPr>
+      </w:pPr>
+      <w:r>
+        <w:t xml:space="preserve">couleur: __R__ed, __Y__ellow, __G__reen, __B__lue, __M__aroon, __B__lack</w:t>
+      </w:r>
+    </w:p>
+    <w:p>
+      <w:pPr>
+        <w:pStyle w:val="Compact"/>
+        <w:numPr>
+          <w:numId w:val="1006"/>
+          <w:ilvl w:val="0"/>
+        </w:numPr>
+      </w:pPr>
+      <w:r>
+        <w:t xml:space="preserve">nombre</w:t>
+      </w:r>
+    </w:p>
+    <w:p>
+      <w:pPr>
+        <w:numPr>
+          <w:numId w:val="1006"/>
+          <w:ilvl w:val="0"/>
+        </w:numPr>
+      </w:pPr>
+      <w:r>
+        <w:t xml:space="preserve">aspect: __E__bréché, __F__endu, __P__arfait, __N__on marqué</w:t>
+      </w:r>
+    </w:p>
+    <w:p>
+      <w:pPr>
+        <w:pStyle w:val="Heading1"/>
+      </w:pPr>
+      <w:bookmarkStart w:id="43" w:name="manipulation-de-r"/>
+      <w:bookmarkEnd w:id="43"/>
+      <w:r>
+        <w:t xml:space="preserve">Manipulation de R</w:t>
+      </w:r>
+    </w:p>
+    <w:p>
+      <w:pPr>
+        <w:pStyle w:val="Compact"/>
+        <w:numPr>
+          <w:numId w:val="1007"/>
+          <w:ilvl w:val="0"/>
+        </w:numPr>
+      </w:pPr>
+      <w:r>
+        <w:t xml:space="preserve">dans</w:t>
+      </w:r>
+      <w:r>
+        <w:t xml:space="preserve"> </w:t>
+      </w:r>
+      <w:r>
+        <w:rPr>
+          <w:b/>
+        </w:rPr>
+        <w:t xml:space="preserve">R</w:t>
+      </w:r>
+      <w:r>
+        <w:t xml:space="preserve"> </w:t>
+      </w:r>
+      <w:r>
+        <w:t xml:space="preserve">on stocke des données dans des conteneurs appelés</w:t>
+      </w:r>
+      <w:r>
+        <w:t xml:space="preserve"> </w:t>
+      </w:r>
+      <w:r>
+        <w:rPr>
+          <w:b/>
+        </w:rPr>
+        <w:t xml:space="preserve">variables</w:t>
+      </w:r>
+      <w:r>
+        <w:t xml:space="preserve"> </w:t>
+      </w:r>
+      <w:r>
+        <w:t xml:space="preserve">que l'un désigne par un</w:t>
+      </w:r>
+      <w:r>
+        <w:t xml:space="preserve"> </w:t>
+      </w:r>
+      <w:r>
+        <w:rPr>
+          <w:b/>
+        </w:rPr>
+        <w:t xml:space="preserve">nom</w:t>
+      </w:r>
+      <w:r>
+        <w:t xml:space="preserve">: n, x, tartampion, ...</w:t>
+      </w:r>
+    </w:p>
+    <w:p>
+      <w:pPr>
+        <w:pStyle w:val="Compact"/>
+        <w:numPr>
+          <w:numId w:val="1007"/>
+          <w:ilvl w:val="0"/>
+        </w:numPr>
+      </w:pPr>
+      <w:r>
+        <w:t xml:space="preserve">pour relier la variable</w:t>
+      </w:r>
+      <w:r>
+        <w:t xml:space="preserve"> </w:t>
+      </w:r>
+      <w:r>
+        <w:rPr>
+          <w:b/>
+        </w:rPr>
+        <w:t xml:space="preserve">n</w:t>
+      </w:r>
+      <w:r>
+        <w:t xml:space="preserve"> </w:t>
+      </w:r>
+      <w:r>
+        <w:t xml:space="preserve">à une valeur, on utilise le symbole d'affectation "&lt;-"</w:t>
+      </w:r>
+    </w:p>
+    <w:p>
+      <w:pPr>
+        <w:pStyle w:val="SourceCode"/>
+      </w:pPr>
+      <w:r>
+        <w:rPr>
+          <w:rStyle w:val="NormalTok"/>
+        </w:rPr>
+        <w:t xml:space="preserve">n &lt;-</w:t>
+      </w:r>
+      <w:r>
+        <w:rPr>
+          <w:rStyle w:val="StringTok"/>
+        </w:rPr>
+        <w:t xml:space="preserve"> </w:t>
+      </w:r>
+      <w:r>
+        <w:rPr>
+          <w:rStyle w:val="DecValTok"/>
+        </w:rPr>
+        <w:t xml:space="preserve">10</w:t>
+      </w:r>
+      <w:r>
+        <w:br w:type="textWrapping"/>
+      </w:r>
+      <w:r>
+        <w:rPr>
+          <w:rStyle w:val="NormalTok"/>
+        </w:rPr>
+        <w:t xml:space="preserve">n *</w:t>
+      </w:r>
+      <w:r>
+        <w:rPr>
+          <w:rStyle w:val="StringTok"/>
+        </w:rPr>
+        <w:t xml:space="preserve"> </w:t>
+      </w:r>
+      <w:r>
+        <w:rPr>
+          <w:rStyle w:val="NormalTok"/>
+        </w:rPr>
+        <w:t xml:space="preserve">n</w:t>
+      </w:r>
+    </w:p>
+    <w:p>
+      <w:pPr>
+        <w:pStyle w:val="SourceCode"/>
+      </w:pPr>
+      <w:r>
+        <w:rPr>
+          <w:rStyle w:val="VerbatimChar"/>
+        </w:rPr>
+        <w:t xml:space="preserve">## [1] 100</w:t>
+      </w:r>
+    </w:p>
+    <w:p>
+      <w:pPr>
+        <w:pStyle w:val="SourceCode"/>
+      </w:pPr>
+      <w:r>
+        <w:rPr>
+          <w:rStyle w:val="NormalTok"/>
+        </w:rPr>
+        <w:t xml:space="preserve">b &lt;-</w:t>
+      </w:r>
+      <w:r>
+        <w:rPr>
+          <w:rStyle w:val="StringTok"/>
+        </w:rPr>
+        <w:t xml:space="preserve"> </w:t>
+      </w:r>
+      <w:r>
+        <w:rPr>
+          <w:rStyle w:val="NormalTok"/>
+        </w:rPr>
+        <w:t xml:space="preserve">n *</w:t>
+      </w:r>
+      <w:r>
+        <w:rPr>
+          <w:rStyle w:val="StringTok"/>
+        </w:rPr>
+        <w:t xml:space="preserve"> </w:t>
+      </w:r>
+      <w:r>
+        <w:rPr>
+          <w:rStyle w:val="NormalTok"/>
+        </w:rPr>
+        <w:t xml:space="preserve">n /</w:t>
+      </w:r>
+      <w:r>
+        <w:rPr>
+          <w:rStyle w:val="StringTok"/>
+        </w:rPr>
+        <w:t xml:space="preserve"> </w:t>
+      </w:r>
+      <w:r>
+        <w:rPr>
+          <w:rStyle w:val="DecValTok"/>
+        </w:rPr>
+        <w:t xml:space="preserve">5</w:t>
+      </w:r>
+    </w:p>
+    <w:p>
+      <w:pPr>
+        <w:pStyle w:val="Heading2"/>
+      </w:pPr>
+      <w:bookmarkStart w:id="44" w:name="creer-un-vecteur-de-donnees"/>
+      <w:bookmarkEnd w:id="44"/>
+      <w:r>
+        <w:t xml:space="preserve">Créer un vecteur de données</w:t>
+      </w:r>
+    </w:p>
+    <w:p>
+      <w:r>
+        <w:t xml:space="preserve">Un vecteur est un groupe de données créé avec l'opérateur de __c__oncaténation</w:t>
+      </w:r>
+    </w:p>
+    <w:p>
+      <w:pPr>
+        <w:pStyle w:val="SourceCode"/>
+      </w:pPr>
+      <w:r>
+        <w:rPr>
+          <w:rStyle w:val="NormalTok"/>
+        </w:rPr>
+        <w:t xml:space="preserve">ages &lt;-</w:t>
+      </w:r>
+      <w:r>
+        <w:rPr>
+          <w:rStyle w:val="StringTok"/>
+        </w:rPr>
+        <w:t xml:space="preserve"> </w:t>
+      </w:r>
+      <w:r>
+        <w:rPr>
+          <w:rStyle w:val="KeywordTok"/>
+        </w:rPr>
+        <w:t xml:space="preserve">c</w:t>
+      </w:r>
+      <w:r>
+        <w:rPr>
+          <w:rStyle w:val="NormalTok"/>
+        </w:rPr>
+        <w:t xml:space="preserve">(</w:t>
+      </w:r>
+      <w:r>
+        <w:rPr>
+          <w:rStyle w:val="DecValTok"/>
+        </w:rPr>
+        <w:t xml:space="preserve">25</w:t>
+      </w:r>
+      <w:r>
+        <w:rPr>
+          <w:rStyle w:val="NormalTok"/>
+        </w:rPr>
+        <w:t xml:space="preserve">, </w:t>
+      </w:r>
+      <w:r>
+        <w:rPr>
+          <w:rStyle w:val="DecValTok"/>
+        </w:rPr>
+        <w:t xml:space="preserve">18</w:t>
+      </w:r>
+      <w:r>
+        <w:rPr>
+          <w:rStyle w:val="NormalTok"/>
+        </w:rPr>
+        <w:t xml:space="preserve">, </w:t>
+      </w:r>
+      <w:r>
+        <w:rPr>
+          <w:rStyle w:val="DecValTok"/>
+        </w:rPr>
+        <w:t xml:space="preserve">21</w:t>
+      </w:r>
+      <w:r>
+        <w:rPr>
+          <w:rStyle w:val="NormalTok"/>
+        </w:rPr>
+        <w:t xml:space="preserve">, </w:t>
+      </w:r>
+      <w:r>
+        <w:rPr>
+          <w:rStyle w:val="DecValTok"/>
+        </w:rPr>
+        <w:t xml:space="preserve">21</w:t>
+      </w:r>
+      <w:r>
+        <w:rPr>
+          <w:rStyle w:val="NormalTok"/>
+        </w:rPr>
+        <w:t xml:space="preserve">, </w:t>
+      </w:r>
+      <w:r>
+        <w:rPr>
+          <w:rStyle w:val="DecValTok"/>
+        </w:rPr>
+        <w:t xml:space="preserve">23</w:t>
+      </w:r>
+      <w:r>
+        <w:rPr>
+          <w:rStyle w:val="NormalTok"/>
+        </w:rPr>
+        <w:t xml:space="preserve">, </w:t>
+      </w:r>
+      <w:r>
+        <w:rPr>
+          <w:rStyle w:val="DecValTok"/>
+        </w:rPr>
+        <w:t xml:space="preserve">22</w:t>
+      </w:r>
+      <w:r>
+        <w:rPr>
+          <w:rStyle w:val="NormalTok"/>
+        </w:rPr>
+        <w:t xml:space="preserve">, </w:t>
+      </w:r>
+      <w:r>
+        <w:rPr>
+          <w:rStyle w:val="DecValTok"/>
+        </w:rPr>
+        <w:t xml:space="preserve">23</w:t>
+      </w:r>
+      <w:r>
+        <w:rPr>
+          <w:rStyle w:val="NormalTok"/>
+        </w:rPr>
+        <w:t xml:space="preserve">, </w:t>
+      </w:r>
+      <w:r>
+        <w:rPr>
+          <w:rStyle w:val="DecValTok"/>
+        </w:rPr>
+        <w:t xml:space="preserve">18</w:t>
+      </w:r>
+      <w:r>
+        <w:rPr>
+          <w:rStyle w:val="NormalTok"/>
+        </w:rPr>
+        <w:t xml:space="preserve">, </w:t>
+      </w:r>
+      <w:r>
+        <w:rPr>
+          <w:rStyle w:val="DecValTok"/>
+        </w:rPr>
+        <w:t xml:space="preserve">25</w:t>
+      </w:r>
+      <w:r>
+        <w:rPr>
+          <w:rStyle w:val="NormalTok"/>
+        </w:rPr>
+        <w:t xml:space="preserve">, </w:t>
+      </w:r>
+      <w:r>
+        <w:rPr>
+          <w:rStyle w:val="DecValTok"/>
+        </w:rPr>
+        <w:t xml:space="preserve">19</w:t>
+      </w:r>
+      <w:r>
+        <w:rPr>
+          <w:rStyle w:val="NormalTok"/>
+        </w:rPr>
+        <w:t xml:space="preserve">, </w:t>
+      </w:r>
+      <w:r>
+        <w:rPr>
+          <w:rStyle w:val="DecValTok"/>
+        </w:rPr>
+        <w:t xml:space="preserve">22</w:t>
+      </w:r>
+      <w:r>
+        <w:rPr>
+          <w:rStyle w:val="NormalTok"/>
+        </w:rPr>
+        <w:t xml:space="preserve">, </w:t>
+      </w:r>
+      <w:r>
+        <w:rPr>
+          <w:rStyle w:val="DecValTok"/>
+        </w:rPr>
+        <w:t xml:space="preserve">22</w:t>
+      </w:r>
+      <w:r>
+        <w:rPr>
+          <w:rStyle w:val="NormalTok"/>
+        </w:rPr>
+        <w:t xml:space="preserve">, </w:t>
+      </w:r>
+      <w:r>
+        <w:rPr>
+          <w:rStyle w:val="DecValTok"/>
+        </w:rPr>
+        <w:t xml:space="preserve">22</w:t>
+      </w:r>
+      <w:r>
+        <w:rPr>
+          <w:rStyle w:val="NormalTok"/>
+        </w:rPr>
+        <w:t xml:space="preserve">, </w:t>
+      </w:r>
+      <w:r>
+        <w:rPr>
+          <w:rStyle w:val="DecValTok"/>
+        </w:rPr>
+        <w:t xml:space="preserve">22</w:t>
+      </w:r>
+      <w:r>
+        <w:rPr>
+          <w:rStyle w:val="NormalTok"/>
+        </w:rPr>
+        <w:t xml:space="preserve">)</w:t>
+      </w:r>
+      <w:r>
+        <w:br w:type="textWrapping"/>
+      </w:r>
+      <w:r>
+        <w:rPr>
+          <w:rStyle w:val="NormalTok"/>
+        </w:rPr>
+        <w:t xml:space="preserve">ages</w:t>
+      </w:r>
+    </w:p>
+    <w:p>
+      <w:pPr>
+        <w:pStyle w:val="SourceCode"/>
+      </w:pPr>
+      <w:r>
+        <w:rPr>
+          <w:rStyle w:val="VerbatimChar"/>
+        </w:rPr>
+        <w:t xml:space="preserve">##  [1] 25 18 21 21 23 22 23 18 25 19 22 22 22 22</w:t>
+      </w:r>
+    </w:p>
+    <w:p>
+      <w:pPr>
+        <w:pStyle w:val="SourceCode"/>
+      </w:pPr>
+      <w:r>
+        <w:rPr>
+          <w:rStyle w:val="NormalTok"/>
+        </w:rPr>
+        <w:t xml:space="preserve">n &lt;-</w:t>
+      </w:r>
+      <w:r>
+        <w:rPr>
+          <w:rStyle w:val="StringTok"/>
+        </w:rPr>
+        <w:t xml:space="preserve"> </w:t>
+      </w:r>
+      <w:r>
+        <w:rPr>
+          <w:rStyle w:val="DecValTok"/>
+        </w:rPr>
+        <w:t xml:space="preserve">1</w:t>
+      </w:r>
+      <w:r>
+        <w:rPr>
+          <w:rStyle w:val="NormalTok"/>
+        </w:rPr>
+        <w:t xml:space="preserve">:</w:t>
+      </w:r>
+      <w:r>
+        <w:rPr>
+          <w:rStyle w:val="DecValTok"/>
+        </w:rPr>
+        <w:t xml:space="preserve">10</w:t>
+      </w:r>
+    </w:p>
+    <w:p>
+      <w:pPr>
+        <w:pStyle w:val="Heading2"/>
+      </w:pPr>
+      <w:bookmarkStart w:id="45" w:name="tableau-de-donnees"/>
+      <w:bookmarkEnd w:id="45"/>
+      <w:r>
+        <w:t xml:space="preserve">Tableau de données</w:t>
+      </w:r>
+    </w:p>
+    <w:p>
+      <w:pPr>
+        <w:pStyle w:val="Compact"/>
+        <w:numPr>
+          <w:numId w:val="1008"/>
+          <w:ilvl w:val="0"/>
+        </w:numPr>
+      </w:pPr>
+      <w:r>
+        <w:t xml:space="preserve">Un tableau rectangulaire de données constitue un</w:t>
+      </w:r>
+      <w:r>
+        <w:t xml:space="preserve"> </w:t>
+      </w:r>
+      <w:r>
+        <w:rPr>
+          <w:b/>
+        </w:rPr>
+        <w:t xml:space="preserve">dataframe</w:t>
+      </w:r>
+    </w:p>
+    <w:p>
+      <w:pPr>
+        <w:pStyle w:val="Compact"/>
+        <w:numPr>
+          <w:numId w:val="1008"/>
+          <w:ilvl w:val="0"/>
+        </w:numPr>
+      </w:pPr>
+      <w:r>
+        <w:t xml:space="preserve">une feuille de tableur au format</w:t>
+      </w:r>
+      <w:r>
+        <w:t xml:space="preserve"> </w:t>
+      </w:r>
+      <w:r>
+        <w:rPr>
+          <w:b/>
+        </w:rPr>
+        <w:t xml:space="preserve">.csv</w:t>
+      </w:r>
+      <w:r>
+        <w:t xml:space="preserve"> </w:t>
+      </w:r>
+      <w:r>
+        <w:t xml:space="preserve">est un exemple de</w:t>
+      </w:r>
+      <w:r>
+        <w:t xml:space="preserve"> </w:t>
+      </w:r>
+      <w:r>
+        <w:rPr>
+          <w:i/>
+        </w:rPr>
+        <w:t xml:space="preserve">dataframe</w:t>
+      </w:r>
+    </w:p>
+    <w:p>
+      <w:pPr>
+        <w:pStyle w:val="SourceCode"/>
+      </w:pPr>
+      <w:r>
+        <w:rPr>
+          <w:rStyle w:val="NormalTok"/>
+        </w:rPr>
+        <w:t xml:space="preserve">data &lt;-</w:t>
+      </w:r>
+      <w:r>
+        <w:rPr>
+          <w:rStyle w:val="StringTok"/>
+        </w:rPr>
+        <w:t xml:space="preserve"> </w:t>
+      </w:r>
+      <w:r>
+        <w:rPr>
+          <w:rStyle w:val="KeywordTok"/>
+        </w:rPr>
+        <w:t xml:space="preserve">data.frame</w:t>
+      </w:r>
+      <w:r>
+        <w:rPr>
+          <w:rStyle w:val="NormalTok"/>
+        </w:rPr>
+        <w:t xml:space="preserve">(Seatbelts)</w:t>
+      </w:r>
+      <w:r>
+        <w:br w:type="textWrapping"/>
+      </w:r>
+      <w:r>
+        <w:rPr>
+          <w:rStyle w:val="KeywordTok"/>
+        </w:rPr>
+        <w:t xml:space="preserve">head</w:t>
+      </w:r>
+      <w:r>
+        <w:rPr>
+          <w:rStyle w:val="NormalTok"/>
+        </w:rPr>
+        <w:t xml:space="preserve">(data)</w:t>
+      </w:r>
+    </w:p>
+    <w:p>
+      <w:pPr>
+        <w:pStyle w:val="SourceCode"/>
+      </w:pPr>
+      <w:r>
+        <w:rPr>
+          <w:rStyle w:val="VerbatimChar"/>
+        </w:rPr>
+        <w:t xml:space="preserve">##   DriversKilled drivers front rear   kms PetrolPrice VanKilled law</w:t>
+      </w:r>
+      <w:r>
+        <w:br w:type="textWrapping"/>
+      </w:r>
+      <w:r>
+        <w:rPr>
+          <w:rStyle w:val="VerbatimChar"/>
+        </w:rPr>
+        <w:t xml:space="preserve">## 1           107    1687   867  269  9059   0.1029718        12   0</w:t>
+      </w:r>
+      <w:r>
+        <w:br w:type="textWrapping"/>
+      </w:r>
+      <w:r>
+        <w:rPr>
+          <w:rStyle w:val="VerbatimChar"/>
+        </w:rPr>
+        <w:t xml:space="preserve">## 2            97    1508   825  265  7685   0.1023630         6   0</w:t>
+      </w:r>
+      <w:r>
+        <w:br w:type="textWrapping"/>
+      </w:r>
+      <w:r>
+        <w:rPr>
+          <w:rStyle w:val="VerbatimChar"/>
+        </w:rPr>
+        <w:t xml:space="preserve">## 3           102    1507   806  319  9963   0.1020625        12   0</w:t>
+      </w:r>
+      <w:r>
+        <w:br w:type="textWrapping"/>
+      </w:r>
+      <w:r>
+        <w:rPr>
+          <w:rStyle w:val="VerbatimChar"/>
+        </w:rPr>
+        <w:t xml:space="preserve">## 4            87    1385   814  407 10955   0.1008733         8   0</w:t>
+      </w:r>
+      <w:r>
+        <w:br w:type="textWrapping"/>
+      </w:r>
+      <w:r>
+        <w:rPr>
+          <w:rStyle w:val="VerbatimChar"/>
+        </w:rPr>
+        <w:t xml:space="preserve">## 5           119    1632   991  454 11823   0.1010197        10   0</w:t>
+      </w:r>
+      <w:r>
+        <w:br w:type="textWrapping"/>
+      </w:r>
+      <w:r>
+        <w:rPr>
+          <w:rStyle w:val="VerbatimChar"/>
+        </w:rPr>
+        <w:t xml:space="preserve">## 6           106    1511   945  427 12391   0.1005812        13   0</w:t>
+      </w:r>
+    </w:p>
+    <w:p>
+      <w:pPr>
+        <w:pStyle w:val="Heading2"/>
+      </w:pPr>
+      <w:bookmarkStart w:id="46" w:name="parametres-statistiques-de-base"/>
+      <w:bookmarkEnd w:id="46"/>
+      <w:r>
+        <w:t xml:space="preserve">Paramètres statistiques de base</w:t>
+      </w:r>
+    </w:p>
+    <w:p>
+      <w:pPr>
+        <w:pStyle w:val="Compact"/>
+        <w:numPr>
+          <w:numId w:val="1009"/>
+          <w:ilvl w:val="0"/>
+        </w:numPr>
+      </w:pPr>
+      <w:r>
+        <w:t xml:space="preserve">variables quantitatives (je peux les additionner): age, poids, taille....</w:t>
+      </w:r>
+    </w:p>
+    <w:p>
+      <w:pPr>
+        <w:pStyle w:val="Compact"/>
+        <w:numPr>
+          <w:numId w:val="1009"/>
+          <w:ilvl w:val="0"/>
+        </w:numPr>
+      </w:pPr>
+      <w:r>
+        <w:t xml:space="preserve">variables qualitatives (je peux les dénombrer sans équivoque): sexe, statut marital, CSP, couleur des cheveux...</w:t>
+      </w:r>
+    </w:p>
+    <w:p>
+      <w:pPr>
+        <w:pStyle w:val="Compact"/>
+        <w:numPr>
+          <w:numId w:val="1010"/>
+          <w:ilvl w:val="1"/>
+        </w:numPr>
+      </w:pPr>
+      <w:r>
+        <w:t xml:space="preserve">nominale: l'ordre n'a pas d'importance: sexe</w:t>
+      </w:r>
+    </w:p>
+    <w:p>
+      <w:pPr>
+        <w:pStyle w:val="Compact"/>
+        <w:numPr>
+          <w:numId w:val="1010"/>
+          <w:ilvl w:val="1"/>
+        </w:numPr>
+      </w:pPr>
+      <w:r>
+        <w:t xml:space="preserve">ordinales: l'ordre est important: échelle de Likert</w:t>
+      </w:r>
+    </w:p>
+    <w:p>
+      <w:pPr>
+        <w:pStyle w:val="Compact"/>
+        <w:numPr>
+          <w:numId w:val="1009"/>
+          <w:ilvl w:val="0"/>
+        </w:numPr>
+      </w:pPr>
+      <w:r>
+        <w:t xml:space="preserve">ATTENTION: variables qualitatives qui se présentent comme des variables quantitatives: score de Glasgow</w:t>
+      </w:r>
+    </w:p>
+    <w:p>
+      <w:pPr>
+        <w:pStyle w:val="Heading3"/>
+      </w:pPr>
+      <w:bookmarkStart w:id="47" w:name="taille"/>
+      <w:bookmarkEnd w:id="47"/>
+      <w:r>
+        <w:t xml:space="preserve">taille</w:t>
+      </w:r>
+    </w:p>
+    <w:p>
+      <w:pPr>
+        <w:pStyle w:val="SourceCode"/>
+      </w:pPr>
+      <w:r>
+        <w:rPr>
+          <w:rStyle w:val="NormalTok"/>
+        </w:rPr>
+        <w:t xml:space="preserve">n &lt;-</w:t>
+      </w:r>
+      <w:r>
+        <w:rPr>
+          <w:rStyle w:val="StringTok"/>
+        </w:rPr>
+        <w:t xml:space="preserve"> </w:t>
+      </w:r>
+      <w:r>
+        <w:rPr>
+          <w:rStyle w:val="KeywordTok"/>
+        </w:rPr>
+        <w:t xml:space="preserve">length</w:t>
+      </w:r>
+      <w:r>
+        <w:rPr>
+          <w:rStyle w:val="NormalTok"/>
+        </w:rPr>
+        <w:t xml:space="preserve">(ages)</w:t>
+      </w:r>
+      <w:r>
+        <w:br w:type="textWrapping"/>
+      </w:r>
+      <w:r>
+        <w:rPr>
+          <w:rStyle w:val="NormalTok"/>
+        </w:rPr>
+        <w:t xml:space="preserve">n</w:t>
+      </w:r>
+    </w:p>
+    <w:p>
+      <w:pPr>
+        <w:pStyle w:val="SourceCode"/>
+      </w:pPr>
+      <w:r>
+        <w:rPr>
+          <w:rStyle w:val="VerbatimChar"/>
+        </w:rPr>
+        <w:t xml:space="preserve">## [1] 14</w:t>
+      </w:r>
+    </w:p>
+    <w:p>
+      <w:pPr>
+        <w:pStyle w:val="Heading3"/>
+      </w:pPr>
+      <w:bookmarkStart w:id="48" w:name="propotions-et-rapports-qual."/>
+      <w:bookmarkEnd w:id="48"/>
+      <w:r>
+        <w:t xml:space="preserve">Propotions et rapports [qual.]</w:t>
+      </w:r>
+    </w:p>
+    <w:p>
+      <w:pPr>
+        <w:pStyle w:val="SourceCode"/>
+      </w:pPr>
+      <w:r>
+        <w:rPr>
+          <w:rStyle w:val="CommentTok"/>
+        </w:rPr>
+        <w:t xml:space="preserve"># on crée un vecteur de 12 hommes et 8 femmes avec la commande 'rep'ète et on vérifie avec la commande 'table'</w:t>
+      </w:r>
+      <w:r>
+        <w:br w:type="textWrapping"/>
+      </w:r>
+      <w:r>
+        <w:rPr>
+          <w:rStyle w:val="NormalTok"/>
+        </w:rPr>
+        <w:t xml:space="preserve">sexe &lt;-</w:t>
+      </w:r>
+      <w:r>
+        <w:rPr>
+          <w:rStyle w:val="StringTok"/>
+        </w:rPr>
+        <w:t xml:space="preserve"> </w:t>
+      </w:r>
+      <w:r>
+        <w:rPr>
+          <w:rStyle w:val="KeywordTok"/>
+        </w:rPr>
+        <w:t xml:space="preserve">c</w:t>
+      </w:r>
+      <w:r>
+        <w:rPr>
+          <w:rStyle w:val="NormalTok"/>
+        </w:rPr>
+        <w:t xml:space="preserve">(</w:t>
+      </w:r>
+      <w:r>
+        <w:rPr>
+          <w:rStyle w:val="KeywordTok"/>
+        </w:rPr>
+        <w:t xml:space="preserve">rep</w:t>
+      </w:r>
+      <w:r>
+        <w:rPr>
+          <w:rStyle w:val="NormalTok"/>
+        </w:rPr>
+        <w:t xml:space="preserve">(</w:t>
+      </w:r>
+      <w:r>
+        <w:rPr>
+          <w:rStyle w:val="StringTok"/>
+        </w:rPr>
+        <w:t xml:space="preserve">"H"</w:t>
+      </w:r>
+      <w:r>
+        <w:rPr>
+          <w:rStyle w:val="NormalTok"/>
+        </w:rPr>
+        <w:t xml:space="preserve">, </w:t>
+      </w:r>
+      <w:r>
+        <w:rPr>
+          <w:rStyle w:val="DecValTok"/>
+        </w:rPr>
+        <w:t xml:space="preserve">12</w:t>
+      </w:r>
+      <w:r>
+        <w:rPr>
+          <w:rStyle w:val="NormalTok"/>
+        </w:rPr>
+        <w:t xml:space="preserve">), </w:t>
+      </w:r>
+      <w:r>
+        <w:rPr>
+          <w:rStyle w:val="KeywordTok"/>
+        </w:rPr>
+        <w:t xml:space="preserve">rep</w:t>
+      </w:r>
+      <w:r>
+        <w:rPr>
+          <w:rStyle w:val="NormalTok"/>
+        </w:rPr>
+        <w:t xml:space="preserve">(</w:t>
+      </w:r>
+      <w:r>
+        <w:rPr>
+          <w:rStyle w:val="StringTok"/>
+        </w:rPr>
+        <w:t xml:space="preserve">"F"</w:t>
+      </w:r>
+      <w:r>
+        <w:rPr>
+          <w:rStyle w:val="NormalTok"/>
+        </w:rPr>
+        <w:t xml:space="preserve">, </w:t>
+      </w:r>
+      <w:r>
+        <w:rPr>
+          <w:rStyle w:val="DecValTok"/>
+        </w:rPr>
+        <w:t xml:space="preserve">8</w:t>
+      </w:r>
+      <w:r>
+        <w:rPr>
+          <w:rStyle w:val="NormalTok"/>
+        </w:rPr>
+        <w:t xml:space="preserve">))</w:t>
+      </w:r>
+      <w:r>
+        <w:br w:type="textWrapping"/>
+      </w:r>
+      <w:r>
+        <w:rPr>
+          <w:rStyle w:val="NormalTok"/>
+        </w:rPr>
+        <w:t xml:space="preserve">sexe</w:t>
+      </w:r>
+    </w:p>
+    <w:p>
+      <w:pPr>
+        <w:pStyle w:val="SourceCode"/>
+      </w:pPr>
+      <w:r>
+        <w:rPr>
+          <w:rStyle w:val="VerbatimChar"/>
+        </w:rPr>
+        <w:t xml:space="preserve">##  [1] "H" "H" "H" "H" "H" "H" "H" "H" "H" "H" "H" "H" "F" "F" "F" "F" "F"</w:t>
+      </w:r>
+      <w:r>
+        <w:br w:type="textWrapping"/>
+      </w:r>
+      <w:r>
+        <w:rPr>
+          <w:rStyle w:val="VerbatimChar"/>
+        </w:rPr>
+        <w:t xml:space="preserve">## [18] "F" "F" "F"</w:t>
+      </w:r>
+    </w:p>
+    <w:p>
+      <w:pPr>
+        <w:pStyle w:val="SourceCode"/>
+      </w:pPr>
+      <w:r>
+        <w:rPr>
+          <w:rStyle w:val="NormalTok"/>
+        </w:rPr>
+        <w:t xml:space="preserve">ts &lt;-</w:t>
+      </w:r>
+      <w:r>
+        <w:rPr>
+          <w:rStyle w:val="StringTok"/>
+        </w:rPr>
+        <w:t xml:space="preserve"> </w:t>
+      </w:r>
+      <w:r>
+        <w:rPr>
+          <w:rStyle w:val="KeywordTok"/>
+        </w:rPr>
+        <w:t xml:space="preserve">table</w:t>
+      </w:r>
+      <w:r>
+        <w:rPr>
+          <w:rStyle w:val="NormalTok"/>
+        </w:rPr>
+        <w:t xml:space="preserve">(sexe)</w:t>
+      </w:r>
+      <w:r>
+        <w:br w:type="textWrapping"/>
+      </w:r>
+      <w:r>
+        <w:rPr>
+          <w:rStyle w:val="NormalTok"/>
+        </w:rPr>
+        <w:t xml:space="preserve">ts</w:t>
+      </w:r>
+    </w:p>
+    <w:p>
+      <w:pPr>
+        <w:pStyle w:val="SourceCode"/>
+      </w:pPr>
+      <w:r>
+        <w:rPr>
+          <w:rStyle w:val="VerbatimChar"/>
+        </w:rPr>
+        <w:t xml:space="preserve">## sexe</w:t>
+      </w:r>
+      <w:r>
+        <w:br w:type="textWrapping"/>
+      </w:r>
+      <w:r>
+        <w:rPr>
+          <w:rStyle w:val="VerbatimChar"/>
+        </w:rPr>
+        <w:t xml:space="preserve">##  F  H </w:t>
+      </w:r>
+      <w:r>
+        <w:br w:type="textWrapping"/>
+      </w:r>
+      <w:r>
+        <w:rPr>
+          <w:rStyle w:val="VerbatimChar"/>
+        </w:rPr>
+        <w:t xml:space="preserve">##  8 12</w:t>
+      </w:r>
+    </w:p>
+    <w:p>
+      <w:pPr>
+        <w:pStyle w:val="SourceCode"/>
+      </w:pPr>
+      <w:r>
+        <w:rPr>
+          <w:rStyle w:val="NormalTok"/>
+        </w:rPr>
+        <w:t xml:space="preserve">hommes &lt;-</w:t>
+      </w:r>
+      <w:r>
+        <w:rPr>
+          <w:rStyle w:val="StringTok"/>
+        </w:rPr>
+        <w:t xml:space="preserve"> </w:t>
+      </w:r>
+      <w:r>
+        <w:rPr>
+          <w:rStyle w:val="NormalTok"/>
+        </w:rPr>
+        <w:t xml:space="preserve">ts[</w:t>
+      </w:r>
+      <w:r>
+        <w:rPr>
+          <w:rStyle w:val="DecValTok"/>
+        </w:rPr>
+        <w:t xml:space="preserve">2</w:t>
+      </w:r>
+      <w:r>
+        <w:rPr>
+          <w:rStyle w:val="NormalTok"/>
+        </w:rPr>
+        <w:t xml:space="preserve">]</w:t>
+      </w:r>
+      <w:r>
+        <w:br w:type="textWrapping"/>
+      </w:r>
+      <w:r>
+        <w:rPr>
+          <w:rStyle w:val="NormalTok"/>
+        </w:rPr>
+        <w:t xml:space="preserve">femmes &lt;-</w:t>
+      </w:r>
+      <w:r>
+        <w:rPr>
+          <w:rStyle w:val="StringTok"/>
+        </w:rPr>
+        <w:t xml:space="preserve"> </w:t>
+      </w:r>
+      <w:r>
+        <w:rPr>
+          <w:rStyle w:val="NormalTok"/>
+        </w:rPr>
+        <w:t xml:space="preserve">ts[</w:t>
+      </w:r>
+      <w:r>
+        <w:rPr>
+          <w:rStyle w:val="DecValTok"/>
+        </w:rPr>
+        <w:t xml:space="preserve">1</w:t>
+      </w:r>
+      <w:r>
+        <w:rPr>
+          <w:rStyle w:val="NormalTok"/>
+        </w:rPr>
+        <w:t xml:space="preserve">]</w:t>
+      </w:r>
+      <w:r>
+        <w:br w:type="textWrapping"/>
+      </w:r>
+      <w:r>
+        <w:br w:type="textWrapping"/>
+      </w:r>
+      <w:r>
+        <w:rPr>
+          <w:rStyle w:val="NormalTok"/>
+        </w:rPr>
+        <w:t xml:space="preserve">rapport_de_masculinite &lt;-</w:t>
+      </w:r>
+      <w:r>
+        <w:rPr>
+          <w:rStyle w:val="StringTok"/>
+        </w:rPr>
+        <w:t xml:space="preserve"> </w:t>
+      </w:r>
+      <w:r>
+        <w:rPr>
+          <w:rStyle w:val="NormalTok"/>
+        </w:rPr>
+        <w:t xml:space="preserve">hommes /</w:t>
+      </w:r>
+      <w:r>
+        <w:rPr>
+          <w:rStyle w:val="StringTok"/>
+        </w:rPr>
+        <w:t xml:space="preserve"> </w:t>
+      </w:r>
+      <w:r>
+        <w:rPr>
+          <w:rStyle w:val="NormalTok"/>
+        </w:rPr>
+        <w:t xml:space="preserve">femmes</w:t>
+      </w:r>
+      <w:r>
+        <w:br w:type="textWrapping"/>
+      </w:r>
+      <w:r>
+        <w:rPr>
+          <w:rStyle w:val="NormalTok"/>
+        </w:rPr>
+        <w:t xml:space="preserve">rapport_de_masculinite</w:t>
+      </w:r>
+    </w:p>
+    <w:p>
+      <w:pPr>
+        <w:pStyle w:val="SourceCode"/>
+      </w:pPr>
+      <w:r>
+        <w:rPr>
+          <w:rStyle w:val="VerbatimChar"/>
+        </w:rPr>
+        <w:t xml:space="preserve">##   H </w:t>
+      </w:r>
+      <w:r>
+        <w:br w:type="textWrapping"/>
+      </w:r>
+      <w:r>
+        <w:rPr>
+          <w:rStyle w:val="VerbatimChar"/>
+        </w:rPr>
+        <w:t xml:space="preserve">## 1.5</w:t>
+      </w:r>
+    </w:p>
+    <w:p>
+      <w:pPr>
+        <w:pStyle w:val="SourceCode"/>
+      </w:pPr>
+      <w:r>
+        <w:rPr>
+          <w:rStyle w:val="NormalTok"/>
+        </w:rPr>
+        <w:t xml:space="preserve">sex_ratio &lt;-</w:t>
+      </w:r>
+      <w:r>
+        <w:rPr>
+          <w:rStyle w:val="StringTok"/>
+        </w:rPr>
+        <w:t xml:space="preserve"> </w:t>
+      </w:r>
+      <w:r>
+        <w:rPr>
+          <w:rStyle w:val="NormalTok"/>
+        </w:rPr>
+        <w:t xml:space="preserve">hommes /</w:t>
+      </w:r>
+      <w:r>
+        <w:rPr>
+          <w:rStyle w:val="StringTok"/>
+        </w:rPr>
+        <w:t xml:space="preserve"> </w:t>
+      </w:r>
+      <w:r>
+        <w:rPr>
+          <w:rStyle w:val="NormalTok"/>
+        </w:rPr>
+        <w:t xml:space="preserve">(hommes +</w:t>
+      </w:r>
+      <w:r>
+        <w:rPr>
+          <w:rStyle w:val="StringTok"/>
+        </w:rPr>
+        <w:t xml:space="preserve"> </w:t>
+      </w:r>
+      <w:r>
+        <w:rPr>
+          <w:rStyle w:val="NormalTok"/>
+        </w:rPr>
+        <w:t xml:space="preserve">femmes)</w:t>
+      </w:r>
+      <w:r>
+        <w:br w:type="textWrapping"/>
+      </w:r>
+      <w:r>
+        <w:rPr>
+          <w:rStyle w:val="NormalTok"/>
+        </w:rPr>
+        <w:t xml:space="preserve">sex_ratio</w:t>
+      </w:r>
+    </w:p>
+    <w:p>
+      <w:pPr>
+        <w:pStyle w:val="SourceCode"/>
+      </w:pPr>
+      <w:r>
+        <w:rPr>
+          <w:rStyle w:val="VerbatimChar"/>
+        </w:rPr>
+        <w:t xml:space="preserve">##   H </w:t>
+      </w:r>
+      <w:r>
+        <w:br w:type="textWrapping"/>
+      </w:r>
+      <w:r>
+        <w:rPr>
+          <w:rStyle w:val="VerbatimChar"/>
+        </w:rPr>
+        <w:t xml:space="preserve">## 0.6</w:t>
+      </w:r>
+    </w:p>
+    <w:p>
+      <w:pPr>
+        <w:pStyle w:val="Heading3"/>
+      </w:pPr>
+      <w:bookmarkStart w:id="49" w:name="mode"/>
+      <w:bookmarkEnd w:id="49"/>
+      <w:r>
+        <w:t xml:space="preserve">mode</w:t>
+      </w:r>
+    </w:p>
+    <w:p>
+      <w:r>
+        <w:t xml:space="preserve">Le mode identifie la valeur la plus fréquemment observée</w:t>
+      </w:r>
+    </w:p>
+    <w:p>
+      <w:pPr>
+        <w:pStyle w:val="SourceCode"/>
+      </w:pPr>
+      <w:r>
+        <w:rPr>
+          <w:rStyle w:val="CommentTok"/>
+        </w:rPr>
+        <w:t xml:space="preserve"># pas de fonction, il faut en créer une</w:t>
+      </w:r>
+      <w:r>
+        <w:br w:type="textWrapping"/>
+      </w:r>
+      <w:r>
+        <w:rPr>
+          <w:rStyle w:val="KeywordTok"/>
+        </w:rPr>
+        <w:t xml:space="preserve">names</w:t>
+      </w:r>
+      <w:r>
+        <w:rPr>
+          <w:rStyle w:val="NormalTok"/>
+        </w:rPr>
+        <w:t xml:space="preserve">(</w:t>
+      </w:r>
+      <w:r>
+        <w:rPr>
+          <w:rStyle w:val="KeywordTok"/>
+        </w:rPr>
+        <w:t xml:space="preserve">sort</w:t>
+      </w:r>
+      <w:r>
+        <w:rPr>
+          <w:rStyle w:val="NormalTok"/>
+        </w:rPr>
+        <w:t xml:space="preserve">(-</w:t>
+      </w:r>
+      <w:r>
+        <w:rPr>
+          <w:rStyle w:val="KeywordTok"/>
+        </w:rPr>
+        <w:t xml:space="preserve">table</w:t>
+      </w:r>
+      <w:r>
+        <w:rPr>
+          <w:rStyle w:val="NormalTok"/>
+        </w:rPr>
+        <w:t xml:space="preserve">(a)))[</w:t>
+      </w:r>
+      <w:r>
+        <w:rPr>
+          <w:rStyle w:val="DecValTok"/>
+        </w:rPr>
+        <w:t xml:space="preserve">1</w:t>
+      </w:r>
+      <w:r>
+        <w:rPr>
+          <w:rStyle w:val="NormalTok"/>
+        </w:rPr>
+        <w:t xml:space="preserve">]</w:t>
+      </w:r>
+    </w:p>
+    <w:p>
+      <w:pPr>
+        <w:pStyle w:val="SourceCode"/>
+      </w:pPr>
+      <w:r>
+        <w:rPr>
+          <w:rStyle w:val="VerbatimChar"/>
+        </w:rPr>
+        <w:t xml:space="preserve">## [1] "4"</w:t>
+      </w:r>
+    </w:p>
+    <w:p>
+      <w:pPr>
+        <w:pStyle w:val="Heading3"/>
+      </w:pPr>
+      <w:bookmarkStart w:id="50" w:name="moyenne-mean-quant."/>
+      <w:bookmarkEnd w:id="50"/>
+      <w:r>
+        <w:t xml:space="preserve">moyenne (mean) [quant.]</w:t>
+      </w:r>
+    </w:p>
+    <w:p>
+      <w:pPr>
+        <w:pStyle w:val="SourceCode"/>
+      </w:pPr>
+      <w:r>
+        <w:rPr>
+          <w:rStyle w:val="NormalTok"/>
+        </w:rPr>
+        <w:t xml:space="preserve">(</w:t>
+      </w:r>
+      <w:r>
+        <w:rPr>
+          <w:rStyle w:val="DecValTok"/>
+        </w:rPr>
+        <w:t xml:space="preserve">25</w:t>
+      </w:r>
+      <w:r>
+        <w:rPr>
+          <w:rStyle w:val="NormalTok"/>
+        </w:rPr>
+        <w:t xml:space="preserve"> </w:t>
+      </w:r>
+      <w:r>
+        <w:rPr>
+          <w:rStyle w:val="NormalTok"/>
+        </w:rPr>
+        <w:t xml:space="preserve">+</w:t>
+      </w:r>
+      <w:r>
+        <w:rPr>
+          <w:rStyle w:val="StringTok"/>
+        </w:rPr>
+        <w:t xml:space="preserve"> </w:t>
+      </w:r>
+      <w:r>
+        <w:rPr>
+          <w:rStyle w:val="DecValTok"/>
+        </w:rPr>
+        <w:t xml:space="preserve">18</w:t>
+      </w:r>
+      <w:r>
+        <w:rPr>
+          <w:rStyle w:val="NormalTok"/>
+        </w:rPr>
+        <w:t xml:space="preserve"> </w:t>
+      </w:r>
+      <w:r>
+        <w:rPr>
+          <w:rStyle w:val="NormalTok"/>
+        </w:rPr>
+        <w:t xml:space="preserve">+</w:t>
+      </w:r>
+      <w:r>
+        <w:rPr>
+          <w:rStyle w:val="StringTok"/>
+        </w:rPr>
+        <w:t xml:space="preserve"> </w:t>
+      </w:r>
+      <w:r>
+        <w:rPr>
+          <w:rStyle w:val="DecValTok"/>
+        </w:rPr>
+        <w:t xml:space="preserve">21</w:t>
+      </w:r>
+      <w:r>
+        <w:rPr>
+          <w:rStyle w:val="NormalTok"/>
+        </w:rPr>
+        <w:t xml:space="preserve"> </w:t>
+      </w:r>
+      <w:r>
+        <w:rPr>
+          <w:rStyle w:val="NormalTok"/>
+        </w:rPr>
+        <w:t xml:space="preserve">+</w:t>
+      </w:r>
+      <w:r>
+        <w:rPr>
+          <w:rStyle w:val="StringTok"/>
+        </w:rPr>
+        <w:t xml:space="preserve"> </w:t>
+      </w:r>
+      <w:r>
+        <w:rPr>
+          <w:rStyle w:val="DecValTok"/>
+        </w:rPr>
+        <w:t xml:space="preserve">21</w:t>
+      </w:r>
+      <w:r>
+        <w:rPr>
+          <w:rStyle w:val="NormalTok"/>
+        </w:rPr>
+        <w:t xml:space="preserve"> </w:t>
+      </w:r>
+      <w:r>
+        <w:rPr>
+          <w:rStyle w:val="NormalTok"/>
+        </w:rPr>
+        <w:t xml:space="preserve">+</w:t>
+      </w:r>
+      <w:r>
+        <w:rPr>
+          <w:rStyle w:val="StringTok"/>
+        </w:rPr>
+        <w:t xml:space="preserve"> </w:t>
+      </w:r>
+      <w:r>
+        <w:rPr>
+          <w:rStyle w:val="DecValTok"/>
+        </w:rPr>
+        <w:t xml:space="preserve">23</w:t>
+      </w:r>
+      <w:r>
+        <w:rPr>
+          <w:rStyle w:val="NormalTok"/>
+        </w:rPr>
+        <w:t xml:space="preserve"> </w:t>
+      </w:r>
+      <w:r>
+        <w:rPr>
+          <w:rStyle w:val="NormalTok"/>
+        </w:rPr>
+        <w:t xml:space="preserve">+</w:t>
+      </w:r>
+      <w:r>
+        <w:rPr>
+          <w:rStyle w:val="StringTok"/>
+        </w:rPr>
+        <w:t xml:space="preserve"> </w:t>
+      </w:r>
+      <w:r>
+        <w:rPr>
+          <w:rStyle w:val="DecValTok"/>
+        </w:rPr>
+        <w:t xml:space="preserve">22</w:t>
+      </w:r>
+      <w:r>
+        <w:rPr>
+          <w:rStyle w:val="NormalTok"/>
+        </w:rPr>
+        <w:t xml:space="preserve"> </w:t>
+      </w:r>
+      <w:r>
+        <w:rPr>
+          <w:rStyle w:val="NormalTok"/>
+        </w:rPr>
+        <w:t xml:space="preserve">+</w:t>
+      </w:r>
+      <w:r>
+        <w:rPr>
+          <w:rStyle w:val="StringTok"/>
+        </w:rPr>
+        <w:t xml:space="preserve"> </w:t>
+      </w:r>
+      <w:r>
+        <w:rPr>
+          <w:rStyle w:val="DecValTok"/>
+        </w:rPr>
+        <w:t xml:space="preserve">23</w:t>
+      </w:r>
+      <w:r>
+        <w:rPr>
+          <w:rStyle w:val="NormalTok"/>
+        </w:rPr>
+        <w:t xml:space="preserve"> </w:t>
+      </w:r>
+      <w:r>
+        <w:rPr>
+          <w:rStyle w:val="NormalTok"/>
+        </w:rPr>
+        <w:t xml:space="preserve">+</w:t>
+      </w:r>
+      <w:r>
+        <w:rPr>
+          <w:rStyle w:val="StringTok"/>
+        </w:rPr>
+        <w:t xml:space="preserve"> </w:t>
+      </w:r>
+      <w:r>
+        <w:rPr>
+          <w:rStyle w:val="DecValTok"/>
+        </w:rPr>
+        <w:t xml:space="preserve">18</w:t>
+      </w:r>
+      <w:r>
+        <w:rPr>
+          <w:rStyle w:val="NormalTok"/>
+        </w:rPr>
+        <w:t xml:space="preserve"> </w:t>
+      </w:r>
+      <w:r>
+        <w:rPr>
+          <w:rStyle w:val="NormalTok"/>
+        </w:rPr>
+        <w:t xml:space="preserve">+</w:t>
+      </w:r>
+      <w:r>
+        <w:rPr>
+          <w:rStyle w:val="StringTok"/>
+        </w:rPr>
+        <w:t xml:space="preserve"> </w:t>
+      </w:r>
+      <w:r>
+        <w:rPr>
+          <w:rStyle w:val="DecValTok"/>
+        </w:rPr>
+        <w:t xml:space="preserve">25</w:t>
+      </w:r>
+      <w:r>
+        <w:rPr>
+          <w:rStyle w:val="NormalTok"/>
+        </w:rPr>
+        <w:t xml:space="preserve"> </w:t>
+      </w:r>
+      <w:r>
+        <w:rPr>
+          <w:rStyle w:val="NormalTok"/>
+        </w:rPr>
+        <w:t xml:space="preserve">+</w:t>
+      </w:r>
+      <w:r>
+        <w:rPr>
+          <w:rStyle w:val="StringTok"/>
+        </w:rPr>
+        <w:t xml:space="preserve"> </w:t>
+      </w:r>
+      <w:r>
+        <w:rPr>
+          <w:rStyle w:val="DecValTok"/>
+        </w:rPr>
+        <w:t xml:space="preserve">19</w:t>
+      </w:r>
+      <w:r>
+        <w:rPr>
+          <w:rStyle w:val="NormalTok"/>
+        </w:rPr>
+        <w:t xml:space="preserve"> </w:t>
+      </w:r>
+      <w:r>
+        <w:rPr>
+          <w:rStyle w:val="NormalTok"/>
+        </w:rPr>
+        <w:t xml:space="preserve">+</w:t>
+      </w:r>
+      <w:r>
+        <w:rPr>
+          <w:rStyle w:val="StringTok"/>
+        </w:rPr>
+        <w:t xml:space="preserve"> </w:t>
+      </w:r>
+      <w:r>
+        <w:rPr>
+          <w:rStyle w:val="DecValTok"/>
+        </w:rPr>
+        <w:t xml:space="preserve">22</w:t>
+      </w:r>
+      <w:r>
+        <w:rPr>
+          <w:rStyle w:val="NormalTok"/>
+        </w:rPr>
+        <w:t xml:space="preserve">) /</w:t>
+      </w:r>
+      <w:r>
+        <w:rPr>
+          <w:rStyle w:val="StringTok"/>
+        </w:rPr>
+        <w:t xml:space="preserve"> </w:t>
+      </w:r>
+      <w:r>
+        <w:rPr>
+          <w:rStyle w:val="DecValTok"/>
+        </w:rPr>
+        <w:t xml:space="preserve">11</w:t>
+      </w:r>
+    </w:p>
+    <w:p>
+      <w:pPr>
+        <w:pStyle w:val="SourceCode"/>
+      </w:pPr>
+      <w:r>
+        <w:rPr>
+          <w:rStyle w:val="VerbatimChar"/>
+        </w:rPr>
+        <w:t xml:space="preserve">## [1] 21.54545</w:t>
+      </w:r>
+    </w:p>
+    <w:p>
+      <w:pPr>
+        <w:pStyle w:val="SourceCode"/>
+      </w:pPr>
+      <w:r>
+        <w:rPr>
+          <w:rStyle w:val="KeywordTok"/>
+        </w:rPr>
+        <w:t xml:space="preserve">sum</w:t>
+      </w:r>
+      <w:r>
+        <w:rPr>
+          <w:rStyle w:val="NormalTok"/>
+        </w:rPr>
+        <w:t xml:space="preserve">(ages) /</w:t>
+      </w:r>
+      <w:r>
+        <w:rPr>
+          <w:rStyle w:val="StringTok"/>
+        </w:rPr>
+        <w:t xml:space="preserve"> </w:t>
+      </w:r>
+      <w:r>
+        <w:rPr>
+          <w:rStyle w:val="KeywordTok"/>
+        </w:rPr>
+        <w:t xml:space="preserve">length</w:t>
+      </w:r>
+      <w:r>
+        <w:rPr>
+          <w:rStyle w:val="NormalTok"/>
+        </w:rPr>
+        <w:t xml:space="preserve">(ages)</w:t>
+      </w:r>
+    </w:p>
+    <w:p>
+      <w:pPr>
+        <w:pStyle w:val="SourceCode"/>
+      </w:pPr>
+      <w:r>
+        <w:rPr>
+          <w:rStyle w:val="VerbatimChar"/>
+        </w:rPr>
+        <w:t xml:space="preserve">## [1] 21.64286</w:t>
+      </w:r>
+    </w:p>
+    <w:p>
+      <w:pPr>
+        <w:pStyle w:val="SourceCode"/>
+      </w:pPr>
+      <w:r>
+        <w:rPr>
+          <w:rStyle w:val="KeywordTok"/>
+        </w:rPr>
+        <w:t xml:space="preserve">mean</w:t>
+      </w:r>
+      <w:r>
+        <w:rPr>
+          <w:rStyle w:val="NormalTok"/>
+        </w:rPr>
+        <w:t xml:space="preserve">(ages)</w:t>
+      </w:r>
+    </w:p>
+    <w:p>
+      <w:pPr>
+        <w:pStyle w:val="SourceCode"/>
+      </w:pPr>
+      <w:r>
+        <w:rPr>
+          <w:rStyle w:val="VerbatimChar"/>
+        </w:rPr>
+        <w:t xml:space="preserve">## [1] 21.64286</w:t>
+      </w:r>
+    </w:p>
+    <w:p>
+      <w:pPr>
+        <w:pStyle w:val="Heading3"/>
+      </w:pPr>
+      <w:bookmarkStart w:id="51" w:name="variance-variance-quant."/>
+      <w:bookmarkEnd w:id="51"/>
+      <w:r>
+        <w:t xml:space="preserve">Variance (variance) [quant.]</w:t>
+      </w:r>
+    </w:p>
+    <w:p>
+      <w:r>
+        <w:t xml:space="preserve">C'est la moyenne des écarts à la moyenne. Plus la variance est grande et plus l'effectif est dispersé.</w:t>
+      </w:r>
+    </w:p>
+    <w:p>
+      <w:pPr>
+        <w:pStyle w:val="SourceCode"/>
+      </w:pPr>
+      <w:r>
+        <w:rPr>
+          <w:rStyle w:val="KeywordTok"/>
+        </w:rPr>
+        <w:t xml:space="preserve">var</w:t>
+      </w:r>
+      <w:r>
+        <w:rPr>
+          <w:rStyle w:val="NormalTok"/>
+        </w:rPr>
+        <w:t xml:space="preserve">(ages)</w:t>
+      </w:r>
+    </w:p>
+    <w:p>
+      <w:pPr>
+        <w:pStyle w:val="SourceCode"/>
+      </w:pPr>
+      <w:r>
+        <w:rPr>
+          <w:rStyle w:val="VerbatimChar"/>
+        </w:rPr>
+        <w:t xml:space="preserve">## [1] 4.708791</w:t>
+      </w:r>
+    </w:p>
+    <w:p>
+      <w:pPr>
+        <w:pStyle w:val="Heading3"/>
+      </w:pPr>
+      <w:bookmarkStart w:id="52" w:name="ecart-type-standard-deviation-quant."/>
+      <w:bookmarkEnd w:id="52"/>
+      <w:r>
+        <w:t xml:space="preserve">écart-type (standard déviation) [quant.]</w:t>
+      </w:r>
+    </w:p>
+    <w:p>
+      <w:r>
+        <w:t xml:space="preserve">C'est la racine carrée de la variance</w:t>
+      </w:r>
+    </w:p>
+    <w:p>
+      <w:pPr>
+        <w:pStyle w:val="SourceCode"/>
+      </w:pPr>
+      <w:r>
+        <w:rPr>
+          <w:rStyle w:val="KeywordTok"/>
+        </w:rPr>
+        <w:t xml:space="preserve">sd</w:t>
+      </w:r>
+      <w:r>
+        <w:rPr>
+          <w:rStyle w:val="NormalTok"/>
+        </w:rPr>
+        <w:t xml:space="preserve">(ages)</w:t>
+      </w:r>
+    </w:p>
+    <w:p>
+      <w:pPr>
+        <w:pStyle w:val="SourceCode"/>
+      </w:pPr>
+      <w:r>
+        <w:rPr>
+          <w:rStyle w:val="VerbatimChar"/>
+        </w:rPr>
+        <w:t xml:space="preserve">## [1] 2.169975</w:t>
+      </w:r>
+    </w:p>
+    <w:p>
+      <w:r>
+        <w:t xml:space="preserve">Si les données se distribuent selon un</w:t>
+      </w:r>
+      <w:r>
+        <w:t xml:space="preserve"> </w:t>
+      </w:r>
+      <w:r>
+        <w:rPr>
+          <w:b/>
+        </w:rPr>
+        <w:t xml:space="preserve">loi normale</w:t>
+      </w:r>
+      <w:r>
+        <w:t xml:space="preserve">, alors 99% des données se situent dans l'intervalle défini par la moyenne +/- 3 fois l'écart-type.</w:t>
+      </w:r>
+    </w:p>
+    <w:p>
+      <w:pPr>
+        <w:pStyle w:val="Heading2"/>
+      </w:pPr>
+      <w:bookmarkStart w:id="53" w:name="graphiques"/>
+      <w:bookmarkEnd w:id="53"/>
+      <w:r>
+        <w:t xml:space="preserve">Graphiques</w:t>
+      </w:r>
+    </w:p>
+    <w:p>
+      <w:pPr>
+        <w:pStyle w:val="Heading3"/>
+      </w:pPr>
+      <w:bookmarkStart w:id="54" w:name="camemgerts-pie-chart"/>
+      <w:bookmarkEnd w:id="54"/>
+      <w:r>
+        <w:t xml:space="preserve">camemgerts (pie-chart)</w:t>
+      </w:r>
+    </w:p>
+    <w:p>
+      <w:pPr>
+        <w:pStyle w:val="SourceCode"/>
+      </w:pPr>
+      <w:r>
+        <w:rPr>
+          <w:rStyle w:val="KeywordTok"/>
+        </w:rPr>
+        <w:t xml:space="preserve">pie</w:t>
+      </w:r>
+      <w:r>
+        <w:rPr>
+          <w:rStyle w:val="NormalTok"/>
+        </w:rPr>
+        <w:t xml:space="preserve">(ts)</w:t>
+      </w:r>
+    </w:p>
+    <w:p>
+      <w:r>
+        <w:drawing>
+          <wp:inline>
+            <wp:extent cx="4610100" cy="3695700"/>
+            <wp:effectExtent b="0" l="0" r="0" t="0"/>
+            <wp:docPr descr="" id="1" name="Picture"/>
+            <a:graphic>
+              <a:graphicData uri="http://schemas.openxmlformats.org/drawingml/2006/picture">
+                <pic:pic>
+                  <pic:nvPicPr>
+                    <pic:cNvPr descr="haguenau_files/figure-docx/unnamed-chunk-11-1.png" id="0" name="Picture"/>
+                    <pic:cNvPicPr>
+                      <a:picLocks noChangeArrowheads="1" noChangeAspect="1"/>
+                    </pic:cNvPicPr>
+                  </pic:nvPicPr>
+                  <pic:blipFill>
+                    <a:blip r:embed="rId55"/>
+                    <a:stretch>
+                      <a:fillRect/>
+                    </a:stretch>
+                  </pic:blipFill>
+                  <pic:spPr bwMode="auto">
+                    <a:xfrm>
+                      <a:off x="0" y="0"/>
+                      <a:ext cx="4610100" cy="3695700"/>
+                    </a:xfrm>
+                    <a:prstGeom prst="rect">
+                      <a:avLst/>
+                    </a:prstGeom>
+                    <a:noFill/>
+                    <a:ln w="9525">
+                      <a:noFill/>
+                      <a:headEnd/>
+                      <a:tailEnd/>
+                    </a:ln>
+                  </pic:spPr>
+                </pic:pic>
+              </a:graphicData>
+            </a:graphic>
+          </wp:inline>
+        </w:drawing>
+      </w:r>
+    </w:p>
+    <w:p>
+      <w:pPr>
+        <w:pStyle w:val="SourceCode"/>
+      </w:pPr>
+      <w:r>
+        <w:rPr>
+          <w:rStyle w:val="KeywordTok"/>
+        </w:rPr>
+        <w:t xml:space="preserve">pie</w:t>
+      </w:r>
+      <w:r>
+        <w:rPr>
+          <w:rStyle w:val="NormalTok"/>
+        </w:rPr>
+        <w:t xml:space="preserve">(ts, </w:t>
+      </w:r>
+      <w:r>
+        <w:rPr>
+          <w:rStyle w:val="DataTypeTok"/>
+        </w:rPr>
+        <w:t xml:space="preserve">main =</w:t>
+      </w:r>
+      <w:r>
+        <w:rPr>
+          <w:rStyle w:val="NormalTok"/>
+        </w:rPr>
+        <w:t xml:space="preserve"> </w:t>
+      </w:r>
+      <w:r>
+        <w:rPr>
+          <w:rStyle w:val="StringTok"/>
+        </w:rPr>
+        <w:t xml:space="preserve">"Répartitions homme/femmes"</w:t>
+      </w:r>
+      <w:r>
+        <w:rPr>
+          <w:rStyle w:val="NormalTok"/>
+        </w:rPr>
+        <w:t xml:space="preserve">)</w:t>
+      </w:r>
+    </w:p>
+    <w:p>
+      <w:r>
+        <w:drawing>
+          <wp:inline>
+            <wp:extent cx="4610100" cy="3695700"/>
+            <wp:effectExtent b="0" l="0" r="0" t="0"/>
+            <wp:docPr descr="" id="1" name="Picture"/>
+            <a:graphic>
+              <a:graphicData uri="http://schemas.openxmlformats.org/drawingml/2006/picture">
+                <pic:pic>
+                  <pic:nvPicPr>
+                    <pic:cNvPr descr="haguenau_files/figure-docx/unnamed-chunk-11-2.png" id="0" name="Picture"/>
+                    <pic:cNvPicPr>
+                      <a:picLocks noChangeArrowheads="1" noChangeAspect="1"/>
+                    </pic:cNvPicPr>
+                  </pic:nvPicPr>
+                  <pic:blipFill>
+                    <a:blip r:embed="rId56"/>
+                    <a:stretch>
+                      <a:fillRect/>
+                    </a:stretch>
+                  </pic:blipFill>
+                  <pic:spPr bwMode="auto">
+                    <a:xfrm>
+                      <a:off x="0" y="0"/>
+                      <a:ext cx="4610100" cy="3695700"/>
+                    </a:xfrm>
+                    <a:prstGeom prst="rect">
+                      <a:avLst/>
+                    </a:prstGeom>
+                    <a:noFill/>
+                    <a:ln w="9525">
+                      <a:noFill/>
+                      <a:headEnd/>
+                      <a:tailEnd/>
+                    </a:ln>
+                  </pic:spPr>
+                </pic:pic>
+              </a:graphicData>
+            </a:graphic>
+          </wp:inline>
+        </w:drawing>
+      </w:r>
+    </w:p>
+    <w:p>
+      <w:pPr>
+        <w:pStyle w:val="Heading3"/>
+      </w:pPr>
+      <w:bookmarkStart w:id="57" w:name="histogramme-quant."/>
+      <w:bookmarkEnd w:id="57"/>
+      <w:r>
+        <w:t xml:space="preserve">Histogramme [quant.]</w:t>
+      </w:r>
+    </w:p>
+    <w:p>
+      <w:r>
+        <w:t xml:space="preserve">Conducteurs anglais tués par mois de janvier 1969 à décembre 1984.</w:t>
+      </w:r>
+    </w:p>
+    <w:p>
+      <w:pPr>
+        <w:pStyle w:val="SourceCode"/>
+      </w:pPr>
+      <w:r>
+        <w:rPr>
+          <w:rStyle w:val="NormalTok"/>
+        </w:rPr>
+        <w:t xml:space="preserve">data &lt;-</w:t>
+      </w:r>
+      <w:r>
+        <w:rPr>
+          <w:rStyle w:val="StringTok"/>
+        </w:rPr>
+        <w:t xml:space="preserve"> </w:t>
+      </w:r>
+      <w:r>
+        <w:rPr>
+          <w:rStyle w:val="KeywordTok"/>
+        </w:rPr>
+        <w:t xml:space="preserve">data.frame</w:t>
+      </w:r>
+      <w:r>
+        <w:rPr>
+          <w:rStyle w:val="NormalTok"/>
+        </w:rPr>
+        <w:t xml:space="preserve">(Seatbelts)</w:t>
+      </w:r>
+      <w:r>
+        <w:br w:type="textWrapping"/>
+      </w:r>
+      <w:r>
+        <w:rPr>
+          <w:rStyle w:val="NormalTok"/>
+        </w:rPr>
+        <w:t xml:space="preserve">data$an &lt;-</w:t>
+      </w:r>
+      <w:r>
+        <w:rPr>
+          <w:rStyle w:val="StringTok"/>
+        </w:rPr>
+        <w:t xml:space="preserve"> </w:t>
+      </w:r>
+      <w:r>
+        <w:rPr>
+          <w:rStyle w:val="KeywordTok"/>
+        </w:rPr>
+        <w:t xml:space="preserve">time</w:t>
+      </w:r>
+      <w:r>
+        <w:rPr>
+          <w:rStyle w:val="NormalTok"/>
+        </w:rPr>
+        <w:t xml:space="preserve">(Seatbelts)</w:t>
+      </w:r>
+      <w:r>
+        <w:br w:type="textWrapping"/>
+      </w:r>
+      <w:r>
+        <w:rPr>
+          <w:rStyle w:val="NormalTok"/>
+        </w:rPr>
+        <w:t xml:space="preserve">data$mois &lt;-</w:t>
+      </w:r>
+      <w:r>
+        <w:rPr>
+          <w:rStyle w:val="StringTok"/>
+        </w:rPr>
+        <w:t xml:space="preserve"> </w:t>
+      </w:r>
+      <w:r>
+        <w:rPr>
+          <w:rStyle w:val="KeywordTok"/>
+        </w:rPr>
+        <w:t xml:space="preserve">cycle</w:t>
+      </w:r>
+      <w:r>
+        <w:rPr>
+          <w:rStyle w:val="NormalTok"/>
+        </w:rPr>
+        <w:t xml:space="preserve">(Seatbelts)</w:t>
+      </w:r>
+      <w:r>
+        <w:br w:type="textWrapping"/>
+      </w:r>
+      <w:r>
+        <w:rPr>
+          <w:rStyle w:val="KeywordTok"/>
+        </w:rPr>
+        <w:t xml:space="preserve">hist</w:t>
+      </w:r>
+      <w:r>
+        <w:rPr>
+          <w:rStyle w:val="NormalTok"/>
+        </w:rPr>
+        <w:t xml:space="preserve">(data$DriversKilled)</w:t>
+      </w:r>
+    </w:p>
+    <w:p>
+      <w:r>
+        <w:drawing>
+          <wp:inline>
+            <wp:extent cx="4610100" cy="3695700"/>
+            <wp:effectExtent b="0" l="0" r="0" t="0"/>
+            <wp:docPr descr="" id="1" name="Picture"/>
+            <a:graphic>
+              <a:graphicData uri="http://schemas.openxmlformats.org/drawingml/2006/picture">
+                <pic:pic>
+                  <pic:nvPicPr>
+                    <pic:cNvPr descr="haguenau_files/figure-docx/unnamed-chunk-12-1.png" id="0" name="Picture"/>
+                    <pic:cNvPicPr>
+                      <a:picLocks noChangeArrowheads="1" noChangeAspect="1"/>
+                    </pic:cNvPicPr>
+                  </pic:nvPicPr>
+                  <pic:blipFill>
+                    <a:blip r:embed="rId58"/>
+                    <a:stretch>
+                      <a:fillRect/>
+                    </a:stretch>
+                  </pic:blipFill>
+                  <pic:spPr bwMode="auto">
+                    <a:xfrm>
+                      <a:off x="0" y="0"/>
+                      <a:ext cx="4610100" cy="3695700"/>
+                    </a:xfrm>
+                    <a:prstGeom prst="rect">
+                      <a:avLst/>
+                    </a:prstGeom>
+                    <a:noFill/>
+                    <a:ln w="9525">
+                      <a:noFill/>
+                      <a:headEnd/>
+                      <a:tailEnd/>
+                    </a:ln>
+                  </pic:spPr>
+                </pic:pic>
+              </a:graphicData>
+            </a:graphic>
+          </wp:inline>
+        </w:drawing>
+      </w:r>
+    </w:p>
+    <w:p>
+      <w:pPr>
+        <w:pStyle w:val="SourceCode"/>
+      </w:pPr>
+      <w:r>
+        <w:rPr>
+          <w:rStyle w:val="KeywordTok"/>
+        </w:rPr>
+        <w:t xml:space="preserve">hist</w:t>
+      </w:r>
+      <w:r>
+        <w:rPr>
+          <w:rStyle w:val="NormalTok"/>
+        </w:rPr>
+        <w:t xml:space="preserve">(data$DriversKilled, </w:t>
+      </w:r>
+      <w:r>
+        <w:rPr>
+          <w:rStyle w:val="DataTypeTok"/>
+        </w:rPr>
+        <w:t xml:space="preserve">ylab =</w:t>
+      </w:r>
+      <w:r>
+        <w:rPr>
+          <w:rStyle w:val="NormalTok"/>
+        </w:rPr>
+        <w:t xml:space="preserve"> </w:t>
+      </w:r>
+      <w:r>
+        <w:rPr>
+          <w:rStyle w:val="StringTok"/>
+        </w:rPr>
+        <w:t xml:space="preserve">"Fréquence"</w:t>
+      </w:r>
+      <w:r>
+        <w:rPr>
+          <w:rStyle w:val="NormalTok"/>
+        </w:rPr>
+        <w:t xml:space="preserve">, </w:t>
+      </w:r>
+      <w:r>
+        <w:rPr>
+          <w:rStyle w:val="DataTypeTok"/>
+        </w:rPr>
+        <w:t xml:space="preserve">xlab =</w:t>
+      </w:r>
+      <w:r>
+        <w:rPr>
+          <w:rStyle w:val="NormalTok"/>
+        </w:rPr>
+        <w:t xml:space="preserve"> </w:t>
+      </w:r>
+      <w:r>
+        <w:rPr>
+          <w:rStyle w:val="StringTok"/>
+        </w:rPr>
+        <w:t xml:space="preserve">"Nomnre de tués"</w:t>
+      </w:r>
+      <w:r>
+        <w:rPr>
+          <w:rStyle w:val="NormalTok"/>
+        </w:rPr>
+        <w:t xml:space="preserve">, </w:t>
+      </w:r>
+      <w:r>
+        <w:rPr>
+          <w:rStyle w:val="DataTypeTok"/>
+        </w:rPr>
+        <w:t xml:space="preserve">main =</w:t>
+      </w:r>
+      <w:r>
+        <w:rPr>
+          <w:rStyle w:val="NormalTok"/>
+        </w:rPr>
+        <w:t xml:space="preserve"> </w:t>
+      </w:r>
+      <w:r>
+        <w:rPr>
+          <w:rStyle w:val="StringTok"/>
+        </w:rPr>
+        <w:t xml:space="preserve">"Nombre de tués sur les routes anglaises</w:t>
+      </w:r>
+      <w:r>
+        <w:rPr>
+          <w:rStyle w:val="CharTok"/>
+        </w:rPr>
+        <w:t xml:space="preserve">\n</w:t>
+      </w:r>
+      <w:r>
+        <w:rPr>
+          <w:rStyle w:val="StringTok"/>
+        </w:rPr>
+        <w:t xml:space="preserve"> de 1969 à 1984"</w:t>
+      </w:r>
+      <w:r>
+        <w:rPr>
+          <w:rStyle w:val="NormalTok"/>
+        </w:rPr>
+        <w:t xml:space="preserve">, </w:t>
+      </w:r>
+      <w:r>
+        <w:rPr>
+          <w:rStyle w:val="DataTypeTok"/>
+        </w:rPr>
+        <w:t xml:space="preserve">col =</w:t>
+      </w:r>
+      <w:r>
+        <w:rPr>
+          <w:rStyle w:val="NormalTok"/>
+        </w:rPr>
+        <w:t xml:space="preserve"> </w:t>
+      </w:r>
+      <w:r>
+        <w:rPr>
+          <w:rStyle w:val="StringTok"/>
+        </w:rPr>
+        <w:t xml:space="preserve">"cornflowerblue"</w:t>
+      </w:r>
+      <w:r>
+        <w:rPr>
+          <w:rStyle w:val="NormalTok"/>
+        </w:rPr>
+        <w:t xml:space="preserve">, </w:t>
+      </w:r>
+      <w:r>
+        <w:rPr>
+          <w:rStyle w:val="DataTypeTok"/>
+        </w:rPr>
+        <w:t xml:space="preserve">border =</w:t>
+      </w:r>
+      <w:r>
+        <w:rPr>
+          <w:rStyle w:val="NormalTok"/>
+        </w:rPr>
+        <w:t xml:space="preserve"> </w:t>
+      </w:r>
+      <w:r>
+        <w:rPr>
+          <w:rStyle w:val="StringTok"/>
+        </w:rPr>
+        <w:t xml:space="preserve">"white"</w:t>
+      </w:r>
+      <w:r>
+        <w:rPr>
+          <w:rStyle w:val="NormalTok"/>
+        </w:rPr>
+        <w:t xml:space="preserve">)</w:t>
+      </w:r>
+      <w:r>
+        <w:br w:type="textWrapping"/>
+      </w:r>
+      <w:r>
+        <w:br w:type="textWrapping"/>
+      </w:r>
+      <w:r>
+        <w:rPr>
+          <w:rStyle w:val="NormalTok"/>
+        </w:rPr>
+        <w:t xml:space="preserve">m &lt;-</w:t>
+      </w:r>
+      <w:r>
+        <w:rPr>
+          <w:rStyle w:val="StringTok"/>
+        </w:rPr>
+        <w:t xml:space="preserve"> </w:t>
+      </w:r>
+      <w:r>
+        <w:rPr>
+          <w:rStyle w:val="KeywordTok"/>
+        </w:rPr>
+        <w:t xml:space="preserve">mean</w:t>
+      </w:r>
+      <w:r>
+        <w:rPr>
+          <w:rStyle w:val="NormalTok"/>
+        </w:rPr>
+        <w:t xml:space="preserve">(data$DriversKilled)</w:t>
+      </w:r>
+      <w:r>
+        <w:br w:type="textWrapping"/>
+      </w:r>
+      <w:r>
+        <w:rPr>
+          <w:rStyle w:val="NormalTok"/>
+        </w:rPr>
+        <w:t xml:space="preserve">s &lt;-</w:t>
+      </w:r>
+      <w:r>
+        <w:rPr>
+          <w:rStyle w:val="StringTok"/>
+        </w:rPr>
+        <w:t xml:space="preserve"> </w:t>
+      </w:r>
+      <w:r>
+        <w:rPr>
+          <w:rStyle w:val="KeywordTok"/>
+        </w:rPr>
+        <w:t xml:space="preserve">sd</w:t>
+      </w:r>
+      <w:r>
+        <w:rPr>
+          <w:rStyle w:val="NormalTok"/>
+        </w:rPr>
+        <w:t xml:space="preserve">(data$DriversKilled)</w:t>
+      </w:r>
+      <w:r>
+        <w:br w:type="textWrapping"/>
+      </w:r>
+      <w:r>
+        <w:rPr>
+          <w:rStyle w:val="NormalTok"/>
+        </w:rPr>
+        <w:t xml:space="preserve">x &lt;-</w:t>
+      </w:r>
+      <w:r>
+        <w:rPr>
+          <w:rStyle w:val="StringTok"/>
+        </w:rPr>
+        <w:t xml:space="preserve"> </w:t>
+      </w:r>
+      <w:r>
+        <w:rPr>
+          <w:rStyle w:val="KeywordTok"/>
+        </w:rPr>
+        <w:t xml:space="preserve">seq</w:t>
+      </w:r>
+      <w:r>
+        <w:rPr>
+          <w:rStyle w:val="NormalTok"/>
+        </w:rPr>
+        <w:t xml:space="preserve">(</w:t>
+      </w:r>
+      <w:r>
+        <w:rPr>
+          <w:rStyle w:val="DecValTok"/>
+        </w:rPr>
+        <w:t xml:space="preserve">60</w:t>
+      </w:r>
+      <w:r>
+        <w:rPr>
+          <w:rStyle w:val="NormalTok"/>
+        </w:rPr>
+        <w:t xml:space="preserve">, </w:t>
+      </w:r>
+      <w:r>
+        <w:rPr>
+          <w:rStyle w:val="DecValTok"/>
+        </w:rPr>
+        <w:t xml:space="preserve">200</w:t>
+      </w:r>
+      <w:r>
+        <w:rPr>
+          <w:rStyle w:val="NormalTok"/>
+        </w:rPr>
+        <w:t xml:space="preserve">, </w:t>
+      </w:r>
+      <w:r>
+        <w:rPr>
+          <w:rStyle w:val="FloatTok"/>
+        </w:rPr>
+        <w:t xml:space="preserve">0.1</w:t>
+      </w:r>
+      <w:r>
+        <w:rPr>
+          <w:rStyle w:val="NormalTok"/>
+        </w:rPr>
+        <w:t xml:space="preserve">)</w:t>
+      </w:r>
+      <w:r>
+        <w:br w:type="textWrapping"/>
+      </w:r>
+      <w:r>
+        <w:rPr>
+          <w:rStyle w:val="KeywordTok"/>
+        </w:rPr>
+        <w:t xml:space="preserve">lines</w:t>
+      </w:r>
+      <w:r>
+        <w:rPr>
+          <w:rStyle w:val="NormalTok"/>
+        </w:rPr>
+        <w:t xml:space="preserve">(x, </w:t>
+      </w:r>
+      <w:r>
+        <w:rPr>
+          <w:rStyle w:val="KeywordTok"/>
+        </w:rPr>
+        <w:t xml:space="preserve">dnorm</w:t>
+      </w:r>
+      <w:r>
+        <w:rPr>
+          <w:rStyle w:val="NormalTok"/>
+        </w:rPr>
+        <w:t xml:space="preserve">(x, m, s) *</w:t>
+      </w:r>
+      <w:r>
+        <w:rPr>
+          <w:rStyle w:val="StringTok"/>
+        </w:rPr>
+        <w:t xml:space="preserve"> </w:t>
+      </w:r>
+      <w:r>
+        <w:rPr>
+          <w:rStyle w:val="DecValTok"/>
+        </w:rPr>
+        <w:t xml:space="preserve">4400</w:t>
+      </w:r>
+      <w:r>
+        <w:rPr>
+          <w:rStyle w:val="NormalTok"/>
+        </w:rPr>
+        <w:t xml:space="preserve">, </w:t>
+      </w:r>
+      <w:r>
+        <w:rPr>
+          <w:rStyle w:val="DataTypeTok"/>
+        </w:rPr>
+        <w:t xml:space="preserve">type =</w:t>
+      </w:r>
+      <w:r>
+        <w:rPr>
+          <w:rStyle w:val="NormalTok"/>
+        </w:rPr>
+        <w:t xml:space="preserve"> </w:t>
+      </w:r>
+      <w:r>
+        <w:rPr>
+          <w:rStyle w:val="StringTok"/>
+        </w:rPr>
+        <w:t xml:space="preserve">"l"</w:t>
+      </w:r>
+      <w:r>
+        <w:rPr>
+          <w:rStyle w:val="NormalTok"/>
+        </w:rPr>
+        <w:t xml:space="preserve">, </w:t>
+      </w:r>
+      <w:r>
+        <w:rPr>
+          <w:rStyle w:val="DataTypeTok"/>
+        </w:rPr>
+        <w:t xml:space="preserve">col=</w:t>
+      </w:r>
+      <w:r>
+        <w:rPr>
+          <w:rStyle w:val="StringTok"/>
+        </w:rPr>
+        <w:t xml:space="preserve">"blue"</w:t>
+      </w:r>
+      <w:r>
+        <w:rPr>
+          <w:rStyle w:val="NormalTok"/>
+        </w:rPr>
+        <w:t xml:space="preserve">)</w:t>
+      </w:r>
+    </w:p>
+    <w:p>
+      <w:r>
+        <w:drawing>
+          <wp:inline>
+            <wp:extent cx="4610100" cy="3695700"/>
+            <wp:effectExtent b="0" l="0" r="0" t="0"/>
+            <wp:docPr descr="" id="1" name="Picture"/>
+            <a:graphic>
+              <a:graphicData uri="http://schemas.openxmlformats.org/drawingml/2006/picture">
+                <pic:pic>
+                  <pic:nvPicPr>
+                    <pic:cNvPr descr="haguenau_files/figure-docx/unnamed-chunk-12-2.png" id="0" name="Picture"/>
+                    <pic:cNvPicPr>
+                      <a:picLocks noChangeArrowheads="1" noChangeAspect="1"/>
+                    </pic:cNvPicPr>
+                  </pic:nvPicPr>
+                  <pic:blipFill>
+                    <a:blip r:embed="rId59"/>
+                    <a:stretch>
+                      <a:fillRect/>
+                    </a:stretch>
+                  </pic:blipFill>
+                  <pic:spPr bwMode="auto">
+                    <a:xfrm>
+                      <a:off x="0" y="0"/>
+                      <a:ext cx="4610100" cy="3695700"/>
+                    </a:xfrm>
+                    <a:prstGeom prst="rect">
+                      <a:avLst/>
+                    </a:prstGeom>
+                    <a:noFill/>
+                    <a:ln w="9525">
+                      <a:noFill/>
+                      <a:headEnd/>
+                      <a:tailEnd/>
+                    </a:ln>
+                  </pic:spPr>
+                </pic:pic>
+              </a:graphicData>
+            </a:graphic>
+          </wp:inline>
+        </w:drawing>
+      </w:r>
+    </w:p>
+    <w:p>
+      <w:pPr>
+        <w:pStyle w:val="Heading3"/>
+      </w:pPr>
+      <w:bookmarkStart w:id="60" w:name="barplot-quant."/>
+      <w:bookmarkEnd w:id="60"/>
+      <w:r>
+        <w:t xml:space="preserve">Barplot [quant.]</w:t>
+      </w:r>
+    </w:p>
+    <w:p>
+      <w:pPr>
+        <w:pStyle w:val="SourceCode"/>
+      </w:pPr>
+      <w:r>
+        <w:rPr>
+          <w:rStyle w:val="NormalTok"/>
+        </w:rPr>
+        <w:t xml:space="preserve">mm.counts &lt;-</w:t>
+      </w:r>
+      <w:r>
+        <w:rPr>
+          <w:rStyle w:val="StringTok"/>
+        </w:rPr>
+        <w:t xml:space="preserve"> </w:t>
+      </w:r>
+      <w:r>
+        <w:rPr>
+          <w:rStyle w:val="KeywordTok"/>
+        </w:rPr>
+        <w:t xml:space="preserve">c</w:t>
+      </w:r>
+      <w:r>
+        <w:rPr>
+          <w:rStyle w:val="NormalTok"/>
+        </w:rPr>
+        <w:t xml:space="preserve">(</w:t>
+      </w:r>
+      <w:r>
+        <w:rPr>
+          <w:rStyle w:val="DecValTok"/>
+        </w:rPr>
+        <w:t xml:space="preserve">12</w:t>
+      </w:r>
+      <w:r>
+        <w:rPr>
+          <w:rStyle w:val="NormalTok"/>
+        </w:rPr>
+        <w:t xml:space="preserve">,</w:t>
+      </w:r>
+      <w:r>
+        <w:rPr>
+          <w:rStyle w:val="DecValTok"/>
+        </w:rPr>
+        <w:t xml:space="preserve">6</w:t>
+      </w:r>
+      <w:r>
+        <w:rPr>
+          <w:rStyle w:val="NormalTok"/>
+        </w:rPr>
+        <w:t xml:space="preserve">,</w:t>
+      </w:r>
+      <w:r>
+        <w:rPr>
+          <w:rStyle w:val="DecValTok"/>
+        </w:rPr>
+        <w:t xml:space="preserve">8</w:t>
+      </w:r>
+      <w:r>
+        <w:rPr>
+          <w:rStyle w:val="NormalTok"/>
+        </w:rPr>
+        <w:t xml:space="preserve">,</w:t>
+      </w:r>
+      <w:r>
+        <w:rPr>
+          <w:rStyle w:val="DecValTok"/>
+        </w:rPr>
+        <w:t xml:space="preserve">10</w:t>
+      </w:r>
+      <w:r>
+        <w:rPr>
+          <w:rStyle w:val="NormalTok"/>
+        </w:rPr>
+        <w:t xml:space="preserve">,</w:t>
+      </w:r>
+      <w:r>
+        <w:rPr>
+          <w:rStyle w:val="DecValTok"/>
+        </w:rPr>
+        <w:t xml:space="preserve">6</w:t>
+      </w:r>
+      <w:r>
+        <w:rPr>
+          <w:rStyle w:val="NormalTok"/>
+        </w:rPr>
+        <w:t xml:space="preserve">,</w:t>
+      </w:r>
+      <w:r>
+        <w:rPr>
+          <w:rStyle w:val="DecValTok"/>
+        </w:rPr>
+        <w:t xml:space="preserve">7</w:t>
+      </w:r>
+      <w:r>
+        <w:rPr>
+          <w:rStyle w:val="NormalTok"/>
+        </w:rPr>
+        <w:t xml:space="preserve">)</w:t>
+      </w:r>
+      <w:r>
+        <w:br w:type="textWrapping"/>
+      </w:r>
+      <w:r>
+        <w:rPr>
+          <w:rStyle w:val="NormalTok"/>
+        </w:rPr>
+        <w:t xml:space="preserve">mm.colors &lt;-</w:t>
+      </w:r>
+      <w:r>
+        <w:rPr>
+          <w:rStyle w:val="StringTok"/>
+        </w:rPr>
+        <w:t xml:space="preserve"> </w:t>
+      </w:r>
+      <w:r>
+        <w:rPr>
+          <w:rStyle w:val="KeywordTok"/>
+        </w:rPr>
+        <w:t xml:space="preserve">c</w:t>
+      </w:r>
+      <w:r>
+        <w:rPr>
+          <w:rStyle w:val="NormalTok"/>
+        </w:rPr>
+        <w:t xml:space="preserve">(</w:t>
+      </w:r>
+      <w:r>
+        <w:rPr>
+          <w:rStyle w:val="StringTok"/>
+        </w:rPr>
+        <w:t xml:space="preserve">"blue"</w:t>
+      </w:r>
+      <w:r>
+        <w:rPr>
+          <w:rStyle w:val="NormalTok"/>
+        </w:rPr>
+        <w:t xml:space="preserve">,</w:t>
+      </w:r>
+      <w:r>
+        <w:rPr>
+          <w:rStyle w:val="StringTok"/>
+        </w:rPr>
+        <w:t xml:space="preserve">"brown"</w:t>
+      </w:r>
+      <w:r>
+        <w:rPr>
+          <w:rStyle w:val="NormalTok"/>
+        </w:rPr>
+        <w:t xml:space="preserve">,</w:t>
+      </w:r>
+      <w:r>
+        <w:rPr>
+          <w:rStyle w:val="StringTok"/>
+        </w:rPr>
+        <w:t xml:space="preserve">"green"</w:t>
+      </w:r>
+      <w:r>
+        <w:rPr>
+          <w:rStyle w:val="NormalTok"/>
+        </w:rPr>
+        <w:t xml:space="preserve">,</w:t>
+      </w:r>
+      <w:r>
+        <w:rPr>
+          <w:rStyle w:val="StringTok"/>
+        </w:rPr>
+        <w:t xml:space="preserve">"orange"</w:t>
+      </w:r>
+      <w:r>
+        <w:rPr>
+          <w:rStyle w:val="NormalTok"/>
+        </w:rPr>
+        <w:t xml:space="preserve">,</w:t>
+      </w:r>
+      <w:r>
+        <w:rPr>
+          <w:rStyle w:val="StringTok"/>
+        </w:rPr>
+        <w:t xml:space="preserve">"red"</w:t>
+      </w:r>
+      <w:r>
+        <w:rPr>
+          <w:rStyle w:val="NormalTok"/>
+        </w:rPr>
+        <w:t xml:space="preserve">,</w:t>
+      </w:r>
+      <w:r>
+        <w:rPr>
+          <w:rStyle w:val="StringTok"/>
+        </w:rPr>
+        <w:t xml:space="preserve">"yellow"</w:t>
+      </w:r>
+      <w:r>
+        <w:rPr>
+          <w:rStyle w:val="NormalTok"/>
+        </w:rPr>
+        <w:t xml:space="preserve">)</w:t>
+      </w:r>
+      <w:r>
+        <w:br w:type="textWrapping"/>
+      </w:r>
+      <w:r>
+        <w:rPr>
+          <w:rStyle w:val="KeywordTok"/>
+        </w:rPr>
+        <w:t xml:space="preserve">names</w:t>
+      </w:r>
+      <w:r>
+        <w:rPr>
+          <w:rStyle w:val="NormalTok"/>
+        </w:rPr>
+        <w:t xml:space="preserve">(mm.counts) &lt;-</w:t>
+      </w:r>
+      <w:r>
+        <w:rPr>
+          <w:rStyle w:val="StringTok"/>
+        </w:rPr>
+        <w:t xml:space="preserve"> </w:t>
+      </w:r>
+      <w:r>
+        <w:rPr>
+          <w:rStyle w:val="NormalTok"/>
+        </w:rPr>
+        <w:t xml:space="preserve">mm.colors</w:t>
+      </w:r>
+      <w:r>
+        <w:br w:type="textWrapping"/>
+      </w:r>
+      <w:r>
+        <w:rPr>
+          <w:rStyle w:val="KeywordTok"/>
+        </w:rPr>
+        <w:t xml:space="preserve">barplot</w:t>
+      </w:r>
+      <w:r>
+        <w:rPr>
+          <w:rStyle w:val="NormalTok"/>
+        </w:rPr>
+        <w:t xml:space="preserve">(mm.counts, </w:t>
+      </w:r>
+      <w:r>
+        <w:rPr>
+          <w:rStyle w:val="DataTypeTok"/>
+        </w:rPr>
+        <w:t xml:space="preserve">main=</w:t>
+      </w:r>
+      <w:r>
+        <w:rPr>
+          <w:rStyle w:val="StringTok"/>
+        </w:rPr>
+        <w:t xml:space="preserve">"Mon paquet de  M&amp;M "</w:t>
+      </w:r>
+      <w:r>
+        <w:rPr>
+          <w:rStyle w:val="NormalTok"/>
+        </w:rPr>
+        <w:t xml:space="preserve">,</w:t>
+      </w:r>
+      <w:r>
+        <w:rPr>
+          <w:rStyle w:val="DataTypeTok"/>
+        </w:rPr>
+        <w:t xml:space="preserve">xlab=</w:t>
+      </w:r>
+      <w:r>
+        <w:rPr>
+          <w:rStyle w:val="StringTok"/>
+        </w:rPr>
+        <w:t xml:space="preserve">"Couleur des M&amp;M"</w:t>
+      </w:r>
+      <w:r>
+        <w:rPr>
+          <w:rStyle w:val="NormalTok"/>
+        </w:rPr>
+        <w:t xml:space="preserve">,</w:t>
+      </w:r>
+      <w:r>
+        <w:rPr>
+          <w:rStyle w:val="DataTypeTok"/>
+        </w:rPr>
+        <w:t xml:space="preserve">ylab=</w:t>
+      </w:r>
+      <w:r>
+        <w:rPr>
+          <w:rStyle w:val="StringTok"/>
+        </w:rPr>
+        <w:t xml:space="preserve">"Nombre de M&amp;Ms dans le sachet"</w:t>
+      </w:r>
+      <w:r>
+        <w:rPr>
+          <w:rStyle w:val="NormalTok"/>
+        </w:rPr>
+        <w:t xml:space="preserve">, </w:t>
+      </w:r>
+      <w:r>
+        <w:rPr>
+          <w:rStyle w:val="DataTypeTok"/>
+        </w:rPr>
+        <w:t xml:space="preserve">col=</w:t>
+      </w:r>
+      <w:r>
+        <w:rPr>
+          <w:rStyle w:val="NormalTok"/>
+        </w:rPr>
+        <w:t xml:space="preserve">mm.colors)</w:t>
+      </w:r>
+    </w:p>
+    <w:p>
+      <w:r>
+        <w:drawing>
+          <wp:inline>
+            <wp:extent cx="4610100" cy="3695700"/>
+            <wp:effectExtent b="0" l="0" r="0" t="0"/>
+            <wp:docPr descr="" id="1" name="Picture"/>
+            <a:graphic>
+              <a:graphicData uri="http://schemas.openxmlformats.org/drawingml/2006/picture">
+                <pic:pic>
+                  <pic:nvPicPr>
+                    <pic:cNvPr descr="haguenau_files/figure-docx/unnamed-chunk-13-1.png" id="0" name="Picture"/>
+                    <pic:cNvPicPr>
+                      <a:picLocks noChangeArrowheads="1" noChangeAspect="1"/>
+                    </pic:cNvPicPr>
+                  </pic:nvPicPr>
+                  <pic:blipFill>
+                    <a:blip r:embed="rId61"/>
+                    <a:stretch>
+                      <a:fillRect/>
+                    </a:stretch>
+                  </pic:blipFill>
+                  <pic:spPr bwMode="auto">
+                    <a:xfrm>
+                      <a:off x="0" y="0"/>
+                      <a:ext cx="4610100" cy="3695700"/>
+                    </a:xfrm>
+                    <a:prstGeom prst="rect">
+                      <a:avLst/>
+                    </a:prstGeom>
+                    <a:noFill/>
+                    <a:ln w="9525">
+                      <a:noFill/>
+                      <a:headEnd/>
+                      <a:tailEnd/>
+                    </a:ln>
+                  </pic:spPr>
+                </pic:pic>
+              </a:graphicData>
+            </a:graphic>
+          </wp:inline>
+        </w:drawing>
+      </w:r>
+    </w:p>
+    <w:p>
+      <w:pPr>
+        <w:pStyle w:val="Heading3"/>
+      </w:pPr>
+      <w:bookmarkStart w:id="62" w:name="boites-a-moustaches-boxplot-quant.qual."/>
+      <w:bookmarkEnd w:id="62"/>
+      <w:r>
+        <w:t xml:space="preserve">Boites à moustaches (Boxplot) [quant./qual.]</w:t>
+      </w:r>
+    </w:p>
+    <w:p>
+      <w:r>
+        <w:t xml:space="preserve">Une boxplot résume sur le même graphique 5 informations:</w:t>
+      </w:r>
+    </w:p>
+    <w:p>
+      <w:pPr>
+        <w:pStyle w:val="Compact"/>
+        <w:numPr>
+          <w:numId w:val="1011"/>
+          <w:ilvl w:val="0"/>
+        </w:numPr>
+      </w:pPr>
+      <w:r>
+        <w:t xml:space="preserve">minimum</w:t>
+      </w:r>
+    </w:p>
+    <w:p>
+      <w:pPr>
+        <w:pStyle w:val="Compact"/>
+        <w:numPr>
+          <w:numId w:val="1011"/>
+          <w:ilvl w:val="0"/>
+        </w:numPr>
+      </w:pPr>
+      <w:r>
+        <w:t xml:space="preserve">maximum</w:t>
+      </w:r>
+    </w:p>
+    <w:p>
+      <w:pPr>
+        <w:pStyle w:val="Compact"/>
+        <w:numPr>
+          <w:numId w:val="1011"/>
+          <w:ilvl w:val="0"/>
+        </w:numPr>
+      </w:pPr>
+      <w:r>
+        <w:t xml:space="preserve">1er quartiles (25% des valeurs)</w:t>
+      </w:r>
+    </w:p>
+    <w:p>
+      <w:pPr>
+        <w:pStyle w:val="Compact"/>
+        <w:numPr>
+          <w:numId w:val="1011"/>
+          <w:ilvl w:val="0"/>
+        </w:numPr>
+      </w:pPr>
+      <w:r>
+        <w:t xml:space="preserve">médiane = 2éme quartile (50% des valeurs)</w:t>
+      </w:r>
+    </w:p>
+    <w:p>
+      <w:pPr>
+        <w:pStyle w:val="Compact"/>
+        <w:numPr>
+          <w:numId w:val="1011"/>
+          <w:ilvl w:val="0"/>
+        </w:numPr>
+      </w:pPr>
+      <w:r>
+        <w:t xml:space="preserve">3ème quartile (75% des valeurs)</w:t>
+      </w:r>
+    </w:p>
+    <w:p>
+      <w:r>
+        <w:t xml:space="preserve">Exemple: comparaison du nombre mensuel de blessés graves selon le siège occuppé:</w:t>
+      </w:r>
+    </w:p>
+    <w:p>
+      <w:pPr>
+        <w:pStyle w:val="SourceCode"/>
+      </w:pPr>
+      <w:r>
+        <w:rPr>
+          <w:rStyle w:val="NormalTok"/>
+        </w:rPr>
+        <w:t xml:space="preserve">data &lt;-</w:t>
+      </w:r>
+      <w:r>
+        <w:rPr>
+          <w:rStyle w:val="StringTok"/>
+        </w:rPr>
+        <w:t xml:space="preserve"> </w:t>
+      </w:r>
+      <w:r>
+        <w:rPr>
+          <w:rStyle w:val="KeywordTok"/>
+        </w:rPr>
+        <w:t xml:space="preserve">data.frame</w:t>
+      </w:r>
+      <w:r>
+        <w:rPr>
+          <w:rStyle w:val="NormalTok"/>
+        </w:rPr>
+        <w:t xml:space="preserve">(Seatbelts) </w:t>
+      </w:r>
+      <w:r>
+        <w:rPr>
+          <w:rStyle w:val="CommentTok"/>
+        </w:rPr>
+        <w:t xml:space="preserve"># on récupère les données</w:t>
+      </w:r>
+      <w:r>
+        <w:br w:type="textWrapping"/>
+      </w:r>
+      <w:r>
+        <w:rPr>
+          <w:rStyle w:val="KeywordTok"/>
+        </w:rPr>
+        <w:t xml:space="preserve">boxplot</w:t>
+      </w:r>
+      <w:r>
+        <w:rPr>
+          <w:rStyle w:val="NormalTok"/>
+        </w:rPr>
+        <w:t xml:space="preserve">(data$front, data$rear)</w:t>
+      </w:r>
+    </w:p>
+    <w:p>
+      <w:r>
+        <w:drawing>
+          <wp:inline>
+            <wp:extent cx="4610100" cy="3695700"/>
+            <wp:effectExtent b="0" l="0" r="0" t="0"/>
+            <wp:docPr descr="" id="1" name="Picture"/>
+            <a:graphic>
+              <a:graphicData uri="http://schemas.openxmlformats.org/drawingml/2006/picture">
+                <pic:pic>
+                  <pic:nvPicPr>
+                    <pic:cNvPr descr="haguenau_files/figure-docx/unnamed-chunk-14-1.png" id="0" name="Picture"/>
+                    <pic:cNvPicPr>
+                      <a:picLocks noChangeArrowheads="1" noChangeAspect="1"/>
+                    </pic:cNvPicPr>
+                  </pic:nvPicPr>
+                  <pic:blipFill>
+                    <a:blip r:embed="rId63"/>
+                    <a:stretch>
+                      <a:fillRect/>
+                    </a:stretch>
+                  </pic:blipFill>
+                  <pic:spPr bwMode="auto">
+                    <a:xfrm>
+                      <a:off x="0" y="0"/>
+                      <a:ext cx="4610100" cy="3695700"/>
+                    </a:xfrm>
+                    <a:prstGeom prst="rect">
+                      <a:avLst/>
+                    </a:prstGeom>
+                    <a:noFill/>
+                    <a:ln w="9525">
+                      <a:noFill/>
+                      <a:headEnd/>
+                      <a:tailEnd/>
+                    </a:ln>
+                  </pic:spPr>
+                </pic:pic>
+              </a:graphicData>
+            </a:graphic>
+          </wp:inline>
+        </w:drawing>
+      </w:r>
+    </w:p>
+    <w:p>
+      <w:pPr>
+        <w:pStyle w:val="SourceCode"/>
+      </w:pPr>
+      <w:r>
+        <w:rPr>
+          <w:rStyle w:val="CommentTok"/>
+        </w:rPr>
+        <w:t xml:space="preserve"># avec habillage</w:t>
+      </w:r>
+      <w:r>
+        <w:br w:type="textWrapping"/>
+      </w:r>
+      <w:r>
+        <w:rPr>
+          <w:rStyle w:val="KeywordTok"/>
+        </w:rPr>
+        <w:t xml:space="preserve">boxplot</w:t>
+      </w:r>
+      <w:r>
+        <w:rPr>
+          <w:rStyle w:val="NormalTok"/>
+        </w:rPr>
+        <w:t xml:space="preserve">(data$front, data$rear, </w:t>
+      </w:r>
+      <w:r>
+        <w:br w:type="textWrapping"/>
+      </w:r>
+      <w:r>
+        <w:rPr>
+          <w:rStyle w:val="NormalTok"/>
+        </w:rPr>
+        <w:t xml:space="preserve"> </w:t>
+      </w:r>
+      <w:r>
+        <w:rPr>
+          <w:rStyle w:val="NormalTok"/>
+        </w:rPr>
+        <w:t xml:space="preserve"> </w:t>
+      </w:r>
+      <w:r>
+        <w:rPr>
+          <w:rStyle w:val="NormalTok"/>
+        </w:rPr>
+        <w:t xml:space="preserve"> </w:t>
+      </w:r>
+      <w:r>
+        <w:rPr>
+          <w:rStyle w:val="NormalTok"/>
+        </w:rPr>
+        <w:t xml:space="preserve"> </w:t>
+      </w:r>
+      <w:r>
+        <w:rPr>
+          <w:rStyle w:val="NormalTok"/>
+        </w:rPr>
+        <w:t xml:space="preserve"> </w:t>
+      </w:r>
+      <w:r>
+        <w:rPr>
+          <w:rStyle w:val="NormalTok"/>
+        </w:rPr>
+        <w:t xml:space="preserve"> </w:t>
+      </w:r>
+      <w:r>
+        <w:rPr>
+          <w:rStyle w:val="NormalTok"/>
+        </w:rPr>
+        <w:t xml:space="preserve"> </w:t>
+      </w:r>
+      <w:r>
+        <w:rPr>
+          <w:rStyle w:val="NormalTok"/>
+        </w:rPr>
+        <w:t xml:space="preserve"> </w:t>
+      </w:r>
+      <w:r>
+        <w:rPr>
+          <w:rStyle w:val="DataTypeTok"/>
+        </w:rPr>
+        <w:t xml:space="preserve">names =</w:t>
+      </w:r>
+      <w:r>
+        <w:rPr>
+          <w:rStyle w:val="NormalTok"/>
+        </w:rPr>
+        <w:t xml:space="preserve"> </w:t>
+      </w:r>
+      <w:r>
+        <w:rPr>
+          <w:rStyle w:val="KeywordTok"/>
+        </w:rPr>
+        <w:t xml:space="preserve">c</w:t>
+      </w:r>
+      <w:r>
+        <w:rPr>
+          <w:rStyle w:val="NormalTok"/>
+        </w:rPr>
+        <w:t xml:space="preserve">(</w:t>
+      </w:r>
+      <w:r>
+        <w:rPr>
+          <w:rStyle w:val="StringTok"/>
+        </w:rPr>
+        <w:t xml:space="preserve">"passagers avant"</w:t>
+      </w:r>
+      <w:r>
+        <w:rPr>
+          <w:rStyle w:val="NormalTok"/>
+        </w:rPr>
+        <w:t xml:space="preserve">, </w:t>
+      </w:r>
+      <w:r>
+        <w:rPr>
+          <w:rStyle w:val="StringTok"/>
+        </w:rPr>
+        <w:t xml:space="preserve">"passagers arrière"</w:t>
+      </w:r>
+      <w:r>
+        <w:rPr>
+          <w:rStyle w:val="NormalTok"/>
+        </w:rPr>
+        <w:t xml:space="preserve">), </w:t>
+      </w:r>
+      <w:r>
+        <w:br w:type="textWrapping"/>
+      </w:r>
+      <w:r>
+        <w:rPr>
+          <w:rStyle w:val="NormalTok"/>
+        </w:rPr>
+        <w:t xml:space="preserve"> </w:t>
+      </w:r>
+      <w:r>
+        <w:rPr>
+          <w:rStyle w:val="NormalTok"/>
+        </w:rPr>
+        <w:t xml:space="preserve"> </w:t>
+      </w:r>
+      <w:r>
+        <w:rPr>
+          <w:rStyle w:val="NormalTok"/>
+        </w:rPr>
+        <w:t xml:space="preserve"> </w:t>
+      </w:r>
+      <w:r>
+        <w:rPr>
+          <w:rStyle w:val="NormalTok"/>
+        </w:rPr>
+        <w:t xml:space="preserve"> </w:t>
+      </w:r>
+      <w:r>
+        <w:rPr>
+          <w:rStyle w:val="NormalTok"/>
+        </w:rPr>
+        <w:t xml:space="preserve"> </w:t>
+      </w:r>
+      <w:r>
+        <w:rPr>
+          <w:rStyle w:val="NormalTok"/>
+        </w:rPr>
+        <w:t xml:space="preserve"> </w:t>
+      </w:r>
+      <w:r>
+        <w:rPr>
+          <w:rStyle w:val="NormalTok"/>
+        </w:rPr>
+        <w:t xml:space="preserve"> </w:t>
+      </w:r>
+      <w:r>
+        <w:rPr>
+          <w:rStyle w:val="NormalTok"/>
+        </w:rPr>
+        <w:t xml:space="preserve"> </w:t>
+      </w:r>
+      <w:r>
+        <w:rPr>
+          <w:rStyle w:val="DataTypeTok"/>
+        </w:rPr>
+        <w:t xml:space="preserve">ylab =</w:t>
+      </w:r>
+      <w:r>
+        <w:rPr>
+          <w:rStyle w:val="NormalTok"/>
+        </w:rPr>
+        <w:t xml:space="preserve"> </w:t>
+      </w:r>
+      <w:r>
+        <w:rPr>
+          <w:rStyle w:val="StringTok"/>
+        </w:rPr>
+        <w:t xml:space="preserve">"nombre de blessés graves"</w:t>
+      </w:r>
+      <w:r>
+        <w:rPr>
+          <w:rStyle w:val="NormalTok"/>
+        </w:rPr>
+        <w:t xml:space="preserve">, </w:t>
+      </w:r>
+      <w:r>
+        <w:br w:type="textWrapping"/>
+      </w:r>
+      <w:r>
+        <w:rPr>
+          <w:rStyle w:val="NormalTok"/>
+        </w:rPr>
+        <w:t xml:space="preserve"> </w:t>
+      </w:r>
+      <w:r>
+        <w:rPr>
+          <w:rStyle w:val="NormalTok"/>
+        </w:rPr>
+        <w:t xml:space="preserve"> </w:t>
+      </w:r>
+      <w:r>
+        <w:rPr>
+          <w:rStyle w:val="NormalTok"/>
+        </w:rPr>
+        <w:t xml:space="preserve"> </w:t>
+      </w:r>
+      <w:r>
+        <w:rPr>
+          <w:rStyle w:val="NormalTok"/>
+        </w:rPr>
+        <w:t xml:space="preserve"> </w:t>
+      </w:r>
+      <w:r>
+        <w:rPr>
+          <w:rStyle w:val="NormalTok"/>
+        </w:rPr>
+        <w:t xml:space="preserve"> </w:t>
+      </w:r>
+      <w:r>
+        <w:rPr>
+          <w:rStyle w:val="NormalTok"/>
+        </w:rPr>
+        <w:t xml:space="preserve"> </w:t>
+      </w:r>
+      <w:r>
+        <w:rPr>
+          <w:rStyle w:val="NormalTok"/>
+        </w:rPr>
+        <w:t xml:space="preserve"> </w:t>
+      </w:r>
+      <w:r>
+        <w:rPr>
+          <w:rStyle w:val="NormalTok"/>
+        </w:rPr>
+        <w:t xml:space="preserve"> </w:t>
+      </w:r>
+      <w:r>
+        <w:rPr>
+          <w:rStyle w:val="DataTypeTok"/>
+        </w:rPr>
+        <w:t xml:space="preserve">main =</w:t>
+      </w:r>
+      <w:r>
+        <w:rPr>
+          <w:rStyle w:val="NormalTok"/>
+        </w:rPr>
+        <w:t xml:space="preserve"> </w:t>
+      </w:r>
+      <w:r>
+        <w:rPr>
+          <w:rStyle w:val="StringTok"/>
+        </w:rPr>
+        <w:t xml:space="preserve">"Nombre mensuel de blessés graves au cours des accidents de la voie publique</w:t>
+      </w:r>
+      <w:r>
+        <w:rPr>
+          <w:rStyle w:val="CharTok"/>
+        </w:rPr>
+        <w:t xml:space="preserve">\n</w:t>
+      </w:r>
+      <w:r>
+        <w:rPr>
+          <w:rStyle w:val="StringTok"/>
+        </w:rPr>
+        <w:t xml:space="preserve"> en Angleterre (1969-2004) selon le siège occuppé"</w:t>
+      </w:r>
+      <w:r>
+        <w:rPr>
+          <w:rStyle w:val="NormalTok"/>
+        </w:rPr>
+        <w:t xml:space="preserve">,</w:t>
+      </w:r>
+      <w:r>
+        <w:br w:type="textWrapping"/>
+      </w:r>
+      <w:r>
+        <w:rPr>
+          <w:rStyle w:val="NormalTok"/>
+        </w:rPr>
+        <w:t xml:space="preserve"> </w:t>
+      </w:r>
+      <w:r>
+        <w:rPr>
+          <w:rStyle w:val="NormalTok"/>
+        </w:rPr>
+        <w:t xml:space="preserve"> </w:t>
+      </w:r>
+      <w:r>
+        <w:rPr>
+          <w:rStyle w:val="NormalTok"/>
+        </w:rPr>
+        <w:t xml:space="preserve"> </w:t>
+      </w:r>
+      <w:r>
+        <w:rPr>
+          <w:rStyle w:val="NormalTok"/>
+        </w:rPr>
+        <w:t xml:space="preserve"> </w:t>
+      </w:r>
+      <w:r>
+        <w:rPr>
+          <w:rStyle w:val="NormalTok"/>
+        </w:rPr>
+        <w:t xml:space="preserve"> </w:t>
+      </w:r>
+      <w:r>
+        <w:rPr>
+          <w:rStyle w:val="NormalTok"/>
+        </w:rPr>
+        <w:t xml:space="preserve"> </w:t>
+      </w:r>
+      <w:r>
+        <w:rPr>
+          <w:rStyle w:val="NormalTok"/>
+        </w:rPr>
+        <w:t xml:space="preserve"> </w:t>
+      </w:r>
+      <w:r>
+        <w:rPr>
+          <w:rStyle w:val="NormalTok"/>
+        </w:rPr>
+        <w:t xml:space="preserve"> </w:t>
+      </w:r>
+      <w:r>
+        <w:rPr>
+          <w:rStyle w:val="DataTypeTok"/>
+        </w:rPr>
+        <w:t xml:space="preserve">col =</w:t>
+      </w:r>
+      <w:r>
+        <w:rPr>
+          <w:rStyle w:val="NormalTok"/>
+        </w:rPr>
+        <w:t xml:space="preserve"> </w:t>
+      </w:r>
+      <w:r>
+        <w:rPr>
+          <w:rStyle w:val="KeywordTok"/>
+        </w:rPr>
+        <w:t xml:space="preserve">c</w:t>
+      </w:r>
+      <w:r>
+        <w:rPr>
+          <w:rStyle w:val="NormalTok"/>
+        </w:rPr>
+        <w:t xml:space="preserve">(</w:t>
+      </w:r>
+      <w:r>
+        <w:rPr>
+          <w:rStyle w:val="StringTok"/>
+        </w:rPr>
+        <w:t xml:space="preserve">"green"</w:t>
+      </w:r>
+      <w:r>
+        <w:rPr>
+          <w:rStyle w:val="NormalTok"/>
+        </w:rPr>
+        <w:t xml:space="preserve">, </w:t>
+      </w:r>
+      <w:r>
+        <w:rPr>
+          <w:rStyle w:val="StringTok"/>
+        </w:rPr>
+        <w:t xml:space="preserve">"yellow"</w:t>
+      </w:r>
+      <w:r>
+        <w:rPr>
+          <w:rStyle w:val="NormalTok"/>
+        </w:rPr>
+        <w:t xml:space="preserve">))</w:t>
+      </w:r>
+    </w:p>
+    <w:p>
+      <w:r>
+        <w:drawing>
+          <wp:inline>
+            <wp:extent cx="4610100" cy="3695700"/>
+            <wp:effectExtent b="0" l="0" r="0" t="0"/>
+            <wp:docPr descr="" id="1" name="Picture"/>
+            <a:graphic>
+              <a:graphicData uri="http://schemas.openxmlformats.org/drawingml/2006/picture">
+                <pic:pic>
+                  <pic:nvPicPr>
+                    <pic:cNvPr descr="haguenau_files/figure-docx/unnamed-chunk-14-2.png" id="0" name="Picture"/>
+                    <pic:cNvPicPr>
+                      <a:picLocks noChangeArrowheads="1" noChangeAspect="1"/>
+                    </pic:cNvPicPr>
+                  </pic:nvPicPr>
+                  <pic:blipFill>
+                    <a:blip r:embed="rId64"/>
+                    <a:stretch>
+                      <a:fillRect/>
+                    </a:stretch>
+                  </pic:blipFill>
+                  <pic:spPr bwMode="auto">
+                    <a:xfrm>
+                      <a:off x="0" y="0"/>
+                      <a:ext cx="4610100" cy="3695700"/>
+                    </a:xfrm>
+                    <a:prstGeom prst="rect">
+                      <a:avLst/>
+                    </a:prstGeom>
+                    <a:noFill/>
+                    <a:ln w="9525">
+                      <a:noFill/>
+                      <a:headEnd/>
+                      <a:tailEnd/>
+                    </a:ln>
+                  </pic:spPr>
+                </pic:pic>
+              </a:graphicData>
+            </a:graphic>
+          </wp:inline>
+        </w:drawing>
+      </w:r>
+    </w:p>
+    <w:p>
+      <w:r>
+        <w:t xml:space="preserve">Idem en prenant en compte le port de la ceinture de sécurité:</w:t>
+      </w:r>
+    </w:p>
+    <w:p>
+      <w:pPr>
+        <w:pStyle w:val="SourceCode"/>
+      </w:pPr>
+      <w:r>
+        <w:rPr>
+          <w:rStyle w:val="NormalTok"/>
+        </w:rPr>
+        <w:t xml:space="preserve">d1 &lt;-</w:t>
+      </w:r>
+      <w:r>
+        <w:rPr>
+          <w:rStyle w:val="StringTok"/>
+        </w:rPr>
+        <w:t xml:space="preserve"> </w:t>
+      </w:r>
+      <w:r>
+        <w:rPr>
+          <w:rStyle w:val="NormalTok"/>
+        </w:rPr>
+        <w:t xml:space="preserve">data[data$law &lt;</w:t>
+      </w:r>
+      <w:r>
+        <w:rPr>
+          <w:rStyle w:val="StringTok"/>
+        </w:rPr>
+        <w:t xml:space="preserve"> </w:t>
+      </w:r>
+      <w:r>
+        <w:rPr>
+          <w:rStyle w:val="DecValTok"/>
+        </w:rPr>
+        <w:t xml:space="preserve">1</w:t>
+      </w:r>
+      <w:r>
+        <w:rPr>
+          <w:rStyle w:val="NormalTok"/>
+        </w:rPr>
+        <w:t xml:space="preserve">,] </w:t>
+      </w:r>
+      <w:r>
+        <w:rPr>
+          <w:rStyle w:val="CommentTok"/>
+        </w:rPr>
+        <w:t xml:space="preserve"># </w:t>
+      </w:r>
+      <w:r>
+        <w:br w:type="textWrapping"/>
+      </w:r>
+      <w:r>
+        <w:rPr>
+          <w:rStyle w:val="NormalTok"/>
+        </w:rPr>
+        <w:t xml:space="preserve">d2 &lt;-</w:t>
+      </w:r>
+      <w:r>
+        <w:rPr>
+          <w:rStyle w:val="StringTok"/>
+        </w:rPr>
+        <w:t xml:space="preserve"> </w:t>
+      </w:r>
+      <w:r>
+        <w:rPr>
+          <w:rStyle w:val="NormalTok"/>
+        </w:rPr>
+        <w:t xml:space="preserve">data[data$law &gt;</w:t>
+      </w:r>
+      <w:r>
+        <w:rPr>
+          <w:rStyle w:val="StringTok"/>
+        </w:rPr>
+        <w:t xml:space="preserve"> </w:t>
+      </w:r>
+      <w:r>
+        <w:rPr>
+          <w:rStyle w:val="DecValTok"/>
+        </w:rPr>
+        <w:t xml:space="preserve">0</w:t>
+      </w:r>
+      <w:r>
+        <w:rPr>
+          <w:rStyle w:val="NormalTok"/>
+        </w:rPr>
+        <w:t xml:space="preserve">,]</w:t>
+      </w:r>
+      <w:r>
+        <w:br w:type="textWrapping"/>
+      </w:r>
+      <w:r>
+        <w:rPr>
+          <w:rStyle w:val="KeywordTok"/>
+        </w:rPr>
+        <w:t xml:space="preserve">boxplot</w:t>
+      </w:r>
+      <w:r>
+        <w:rPr>
+          <w:rStyle w:val="NormalTok"/>
+        </w:rPr>
+        <w:t xml:space="preserve">(d1$front, d1$rear, d2$front, d2$rear, </w:t>
+      </w:r>
+      <w:r>
+        <w:rPr>
+          <w:rStyle w:val="DataTypeTok"/>
+        </w:rPr>
+        <w:t xml:space="preserve">ylab =</w:t>
+      </w:r>
+      <w:r>
+        <w:rPr>
+          <w:rStyle w:val="NormalTok"/>
+        </w:rPr>
+        <w:t xml:space="preserve"> </w:t>
+      </w:r>
+      <w:r>
+        <w:rPr>
+          <w:rStyle w:val="StringTok"/>
+        </w:rPr>
+        <w:t xml:space="preserve">"Nombre de blessés graves"</w:t>
+      </w:r>
+      <w:r>
+        <w:rPr>
+          <w:rStyle w:val="NormalTok"/>
+        </w:rPr>
+        <w:t xml:space="preserve">, </w:t>
+      </w:r>
+      <w:r>
+        <w:rPr>
+          <w:rStyle w:val="DataTypeTok"/>
+        </w:rPr>
+        <w:t xml:space="preserve">names =</w:t>
+      </w:r>
+      <w:r>
+        <w:rPr>
+          <w:rStyle w:val="NormalTok"/>
+        </w:rPr>
+        <w:t xml:space="preserve"> </w:t>
+      </w:r>
+      <w:r>
+        <w:rPr>
+          <w:rStyle w:val="KeywordTok"/>
+        </w:rPr>
+        <w:t xml:space="preserve">c</w:t>
+      </w:r>
+      <w:r>
+        <w:rPr>
+          <w:rStyle w:val="NormalTok"/>
+        </w:rPr>
+        <w:t xml:space="preserve">(</w:t>
+      </w:r>
+      <w:r>
+        <w:rPr>
+          <w:rStyle w:val="StringTok"/>
+        </w:rPr>
+        <w:t xml:space="preserve">"passager avant</w:t>
+      </w:r>
+      <w:r>
+        <w:rPr>
+          <w:rStyle w:val="CharTok"/>
+        </w:rPr>
+        <w:t xml:space="preserve">\n</w:t>
+      </w:r>
+      <w:r>
+        <w:rPr>
+          <w:rStyle w:val="StringTok"/>
+        </w:rPr>
+        <w:t xml:space="preserve"> non ceinturé"</w:t>
+      </w:r>
+      <w:r>
+        <w:rPr>
+          <w:rStyle w:val="NormalTok"/>
+        </w:rPr>
+        <w:t xml:space="preserve">, </w:t>
+      </w:r>
+      <w:r>
+        <w:rPr>
+          <w:rStyle w:val="StringTok"/>
+        </w:rPr>
+        <w:t xml:space="preserve">"passager avant</w:t>
+      </w:r>
+      <w:r>
+        <w:rPr>
+          <w:rStyle w:val="CharTok"/>
+        </w:rPr>
+        <w:t xml:space="preserve">\n</w:t>
+      </w:r>
+      <w:r>
+        <w:rPr>
+          <w:rStyle w:val="StringTok"/>
+        </w:rPr>
+        <w:t xml:space="preserve"> ceinturé"</w:t>
+      </w:r>
+      <w:r>
+        <w:rPr>
+          <w:rStyle w:val="NormalTok"/>
+        </w:rPr>
+        <w:t xml:space="preserve">, </w:t>
+      </w:r>
+      <w:r>
+        <w:rPr>
+          <w:rStyle w:val="StringTok"/>
+        </w:rPr>
+        <w:t xml:space="preserve">"passager arrière</w:t>
+      </w:r>
+      <w:r>
+        <w:rPr>
+          <w:rStyle w:val="CharTok"/>
+        </w:rPr>
+        <w:t xml:space="preserve">\n</w:t>
+      </w:r>
+      <w:r>
+        <w:rPr>
+          <w:rStyle w:val="StringTok"/>
+        </w:rPr>
+        <w:t xml:space="preserve"> non ceinturé"</w:t>
+      </w:r>
+      <w:r>
+        <w:rPr>
+          <w:rStyle w:val="NormalTok"/>
+        </w:rPr>
+        <w:t xml:space="preserve">, </w:t>
+      </w:r>
+      <w:r>
+        <w:rPr>
+          <w:rStyle w:val="StringTok"/>
+        </w:rPr>
+        <w:t xml:space="preserve">"passager arrière</w:t>
+      </w:r>
+      <w:r>
+        <w:rPr>
+          <w:rStyle w:val="CharTok"/>
+        </w:rPr>
+        <w:t xml:space="preserve">\n</w:t>
+      </w:r>
+      <w:r>
+        <w:rPr>
+          <w:rStyle w:val="StringTok"/>
+        </w:rPr>
+        <w:t xml:space="preserve"> ceinturé"</w:t>
+      </w:r>
+      <w:r>
+        <w:rPr>
+          <w:rStyle w:val="NormalTok"/>
+        </w:rPr>
+        <w:t xml:space="preserve">), </w:t>
+      </w:r>
+      <w:r>
+        <w:rPr>
+          <w:rStyle w:val="DataTypeTok"/>
+        </w:rPr>
+        <w:t xml:space="preserve">col =</w:t>
+      </w:r>
+      <w:r>
+        <w:rPr>
+          <w:rStyle w:val="NormalTok"/>
+        </w:rPr>
+        <w:t xml:space="preserve"> </w:t>
+      </w:r>
+      <w:r>
+        <w:rPr>
+          <w:rStyle w:val="KeywordTok"/>
+        </w:rPr>
+        <w:t xml:space="preserve">c</w:t>
+      </w:r>
+      <w:r>
+        <w:rPr>
+          <w:rStyle w:val="NormalTok"/>
+        </w:rPr>
+        <w:t xml:space="preserve">(</w:t>
+      </w:r>
+      <w:r>
+        <w:rPr>
+          <w:rStyle w:val="StringTok"/>
+        </w:rPr>
+        <w:t xml:space="preserve">"red"</w:t>
+      </w:r>
+      <w:r>
+        <w:rPr>
+          <w:rStyle w:val="NormalTok"/>
+        </w:rPr>
+        <w:t xml:space="preserve">,</w:t>
+      </w:r>
+      <w:r>
+        <w:rPr>
+          <w:rStyle w:val="StringTok"/>
+        </w:rPr>
+        <w:t xml:space="preserve">"red"</w:t>
+      </w:r>
+      <w:r>
+        <w:rPr>
+          <w:rStyle w:val="NormalTok"/>
+        </w:rPr>
+        <w:t xml:space="preserve">,</w:t>
+      </w:r>
+      <w:r>
+        <w:rPr>
+          <w:rStyle w:val="StringTok"/>
+        </w:rPr>
+        <w:t xml:space="preserve">"yellow"</w:t>
+      </w:r>
+      <w:r>
+        <w:rPr>
+          <w:rStyle w:val="NormalTok"/>
+        </w:rPr>
+        <w:t xml:space="preserve">,</w:t>
+      </w:r>
+      <w:r>
+        <w:rPr>
+          <w:rStyle w:val="StringTok"/>
+        </w:rPr>
+        <w:t xml:space="preserve">"yellow"</w:t>
+      </w:r>
+      <w:r>
+        <w:rPr>
+          <w:rStyle w:val="NormalTok"/>
+        </w:rPr>
+        <w:t xml:space="preserve">), </w:t>
+      </w:r>
+      <w:r>
+        <w:rPr>
+          <w:rStyle w:val="DataTypeTok"/>
+        </w:rPr>
+        <w:t xml:space="preserve">main =</w:t>
+      </w:r>
+      <w:r>
+        <w:rPr>
+          <w:rStyle w:val="NormalTok"/>
+        </w:rPr>
+        <w:t xml:space="preserve"> </w:t>
+      </w:r>
+      <w:r>
+        <w:rPr>
+          <w:rStyle w:val="StringTok"/>
+        </w:rPr>
+        <w:t xml:space="preserve">"Impact de la ceinture de sécurité sur le nombre mensuel de blessés graves</w:t>
+      </w:r>
+      <w:r>
+        <w:rPr>
+          <w:rStyle w:val="CharTok"/>
+        </w:rPr>
+        <w:t xml:space="preserve">\n</w:t>
+      </w:r>
+      <w:r>
+        <w:rPr>
+          <w:rStyle w:val="StringTok"/>
+        </w:rPr>
+        <w:t xml:space="preserve"> selon la place occuppée (Angleterre)"</w:t>
+      </w:r>
+      <w:r>
+        <w:rPr>
+          <w:rStyle w:val="NormalTok"/>
+        </w:rPr>
+        <w:t xml:space="preserve">)</w:t>
+      </w:r>
+    </w:p>
+    <w:p>
+      <w:r>
+        <w:drawing>
+          <wp:inline>
+            <wp:extent cx="4610100" cy="3695700"/>
+            <wp:effectExtent b="0" l="0" r="0" t="0"/>
+            <wp:docPr descr="" id="1" name="Picture"/>
+            <a:graphic>
+              <a:graphicData uri="http://schemas.openxmlformats.org/drawingml/2006/picture">
+                <pic:pic>
+                  <pic:nvPicPr>
+                    <pic:cNvPr descr="haguenau_files/figure-docx/unnamed-chunk-15-1.png" id="0" name="Picture"/>
+                    <pic:cNvPicPr>
+                      <a:picLocks noChangeArrowheads="1" noChangeAspect="1"/>
+                    </pic:cNvPicPr>
+                  </pic:nvPicPr>
+                  <pic:blipFill>
+                    <a:blip r:embed="rId65"/>
+                    <a:stretch>
+                      <a:fillRect/>
+                    </a:stretch>
+                  </pic:blipFill>
+                  <pic:spPr bwMode="auto">
+                    <a:xfrm>
+                      <a:off x="0" y="0"/>
+                      <a:ext cx="4610100" cy="3695700"/>
+                    </a:xfrm>
+                    <a:prstGeom prst="rect">
+                      <a:avLst/>
+                    </a:prstGeom>
+                    <a:noFill/>
+                    <a:ln w="9525">
+                      <a:noFill/>
+                      <a:headEnd/>
+                      <a:tailEnd/>
+                    </a:ln>
+                  </pic:spPr>
+                </pic:pic>
+              </a:graphicData>
+            </a:graphic>
+          </wp:inline>
+        </w:drawing>
+      </w:r>
+    </w:p>
+    <w:p>
+      <w:pPr>
+        <w:pStyle w:val="Heading2"/>
+      </w:pPr>
+      <w:bookmarkStart w:id="66" w:name="tests"/>
+      <w:bookmarkEnd w:id="66"/>
+      <w:r>
+        <w:t xml:space="preserve">Tests</w:t>
+      </w:r>
+    </w:p>
+    <w:p>
+      <w:pPr>
+        <w:pStyle w:val="Heading3"/>
+      </w:pPr>
+      <w:bookmarkStart w:id="67" w:name="comparer-deux-moyennes-test-de-student"/>
+      <w:bookmarkEnd w:id="67"/>
+      <w:r>
+        <w:t xml:space="preserve">Comparer deux moyennes (test de Student)</w:t>
+      </w:r>
+    </w:p>
+    <w:p>
+      <w:r>
+        <w:t xml:space="preserve">L'Angleterre à rendu obligatoire le port de la ceinture de sécurité sur les sièges avants le 31 décembre 1983. Cette mesure à t'elle eu un impact sur la mortalité routière ?</w:t>
+      </w:r>
+    </w:p>
+    <w:p>
+      <w:pPr>
+        <w:pStyle w:val="Compact"/>
+        <w:numPr>
+          <w:numId w:val="1012"/>
+          <w:ilvl w:val="0"/>
+        </w:numPr>
+      </w:pPr>
+      <w:r>
+        <w:t xml:space="preserve">Hypothèse neutre (ou nulle ou H0): il n'y a pas de différence de mortalité chez les conducteurs anglais selon qu'ils portent ou non une ceinture de sécurité.</w:t>
+      </w:r>
+    </w:p>
+    <w:p>
+      <w:pPr>
+        <w:pStyle w:val="SourceCode"/>
+      </w:pPr>
+      <w:r>
+        <w:rPr>
+          <w:rStyle w:val="NormalTok"/>
+        </w:rPr>
+        <w:t xml:space="preserve">data &lt;-</w:t>
+      </w:r>
+      <w:r>
+        <w:rPr>
+          <w:rStyle w:val="StringTok"/>
+        </w:rPr>
+        <w:t xml:space="preserve"> </w:t>
+      </w:r>
+      <w:r>
+        <w:rPr>
+          <w:rStyle w:val="KeywordTok"/>
+        </w:rPr>
+        <w:t xml:space="preserve">data.frame</w:t>
+      </w:r>
+      <w:r>
+        <w:rPr>
+          <w:rStyle w:val="NormalTok"/>
+        </w:rPr>
+        <w:t xml:space="preserve">(Seatbelts) </w:t>
+      </w:r>
+      <w:r>
+        <w:rPr>
+          <w:rStyle w:val="CommentTok"/>
+        </w:rPr>
+        <w:t xml:space="preserve"># on récupère les données</w:t>
+      </w:r>
+      <w:r>
+        <w:br w:type="textWrapping"/>
+      </w:r>
+      <w:r>
+        <w:rPr>
+          <w:rStyle w:val="NormalTok"/>
+        </w:rPr>
+        <w:t xml:space="preserve">m &lt;-</w:t>
+      </w:r>
+      <w:r>
+        <w:rPr>
+          <w:rStyle w:val="StringTok"/>
+        </w:rPr>
+        <w:t xml:space="preserve"> </w:t>
+      </w:r>
+      <w:r>
+        <w:rPr>
+          <w:rStyle w:val="KeywordTok"/>
+        </w:rPr>
+        <w:t xml:space="preserve">tapply</w:t>
+      </w:r>
+      <w:r>
+        <w:rPr>
+          <w:rStyle w:val="NormalTok"/>
+        </w:rPr>
+        <w:t xml:space="preserve">(data$DriversKilled, data$law, mean) </w:t>
+      </w:r>
+      <w:r>
+        <w:rPr>
+          <w:rStyle w:val="CommentTok"/>
+        </w:rPr>
+        <w:t xml:space="preserve"># moyenne</w:t>
+      </w:r>
+      <w:r>
+        <w:br w:type="textWrapping"/>
+      </w:r>
+      <w:r>
+        <w:rPr>
+          <w:rStyle w:val="NormalTok"/>
+        </w:rPr>
+        <w:t xml:space="preserve">s &lt;-</w:t>
+      </w:r>
+      <w:r>
+        <w:rPr>
+          <w:rStyle w:val="StringTok"/>
+        </w:rPr>
+        <w:t xml:space="preserve"> </w:t>
+      </w:r>
+      <w:r>
+        <w:rPr>
+          <w:rStyle w:val="KeywordTok"/>
+        </w:rPr>
+        <w:t xml:space="preserve">tapply</w:t>
+      </w:r>
+      <w:r>
+        <w:rPr>
+          <w:rStyle w:val="NormalTok"/>
+        </w:rPr>
+        <w:t xml:space="preserve">(data$DriversKilled, data$law, sd) </w:t>
+      </w:r>
+      <w:r>
+        <w:rPr>
+          <w:rStyle w:val="CommentTok"/>
+        </w:rPr>
+        <w:t xml:space="preserve"># écart-type</w:t>
+      </w:r>
+    </w:p>
+    <w:p>
+      <w:pPr>
+        <w:pStyle w:val="Compact"/>
+        <w:numPr>
+          <w:numId w:val="1013"/>
+          <w:ilvl w:val="0"/>
+        </w:numPr>
+      </w:pPr>
+      <w:r>
+        <w:t xml:space="preserve">mortalité mensuelle moyenne AVANT: 125.8698225 (+/- 24.2608758)</w:t>
+      </w:r>
+    </w:p>
+    <w:p>
+      <w:pPr>
+        <w:pStyle w:val="Compact"/>
+        <w:numPr>
+          <w:numId w:val="1013"/>
+          <w:ilvl w:val="0"/>
+        </w:numPr>
+      </w:pPr>
+      <w:r>
+        <w:t xml:space="preserve">mortalité mensuelle moyenne APRES: 100.2608696 (+/- 22.2286003)</w:t>
+      </w:r>
+    </w:p>
+    <w:p>
+      <w:r>
+        <w:t xml:space="preserve">Aspect graphique:</w:t>
+      </w:r>
+    </w:p>
+    <w:p>
+      <w:pPr>
+        <w:pStyle w:val="SourceCode"/>
+      </w:pPr>
+      <w:r>
+        <w:rPr>
+          <w:rStyle w:val="NormalTok"/>
+        </w:rPr>
+        <w:t xml:space="preserve">x &lt;-</w:t>
+      </w:r>
+      <w:r>
+        <w:rPr>
+          <w:rStyle w:val="StringTok"/>
+        </w:rPr>
+        <w:t xml:space="preserve"> </w:t>
+      </w:r>
+      <w:r>
+        <w:rPr>
+          <w:rStyle w:val="KeywordTok"/>
+        </w:rPr>
+        <w:t xml:space="preserve">seq</w:t>
+      </w:r>
+      <w:r>
+        <w:rPr>
+          <w:rStyle w:val="NormalTok"/>
+        </w:rPr>
+        <w:t xml:space="preserve">(</w:t>
+      </w:r>
+      <w:r>
+        <w:rPr>
+          <w:rStyle w:val="DecValTok"/>
+        </w:rPr>
+        <w:t xml:space="preserve">40</w:t>
+      </w:r>
+      <w:r>
+        <w:rPr>
+          <w:rStyle w:val="NormalTok"/>
+        </w:rPr>
+        <w:t xml:space="preserve">, </w:t>
+      </w:r>
+      <w:r>
+        <w:rPr>
+          <w:rStyle w:val="DecValTok"/>
+        </w:rPr>
+        <w:t xml:space="preserve">200</w:t>
+      </w:r>
+      <w:r>
+        <w:rPr>
+          <w:rStyle w:val="NormalTok"/>
+        </w:rPr>
+        <w:t xml:space="preserve">, </w:t>
+      </w:r>
+      <w:r>
+        <w:rPr>
+          <w:rStyle w:val="FloatTok"/>
+        </w:rPr>
+        <w:t xml:space="preserve">0.1</w:t>
+      </w:r>
+      <w:r>
+        <w:rPr>
+          <w:rStyle w:val="NormalTok"/>
+        </w:rPr>
+        <w:t xml:space="preserve">)</w:t>
+      </w:r>
+      <w:r>
+        <w:br w:type="textWrapping"/>
+      </w:r>
+      <w:r>
+        <w:rPr>
+          <w:rStyle w:val="KeywordTok"/>
+        </w:rPr>
+        <w:t xml:space="preserve">plot</w:t>
+      </w:r>
+      <w:r>
+        <w:rPr>
+          <w:rStyle w:val="NormalTok"/>
+        </w:rPr>
+        <w:t xml:space="preserve">(x, </w:t>
+      </w:r>
+      <w:r>
+        <w:rPr>
+          <w:rStyle w:val="KeywordTok"/>
+        </w:rPr>
+        <w:t xml:space="preserve">dnorm</w:t>
+      </w:r>
+      <w:r>
+        <w:rPr>
+          <w:rStyle w:val="NormalTok"/>
+        </w:rPr>
+        <w:t xml:space="preserve">(x, m[</w:t>
+      </w:r>
+      <w:r>
+        <w:rPr>
+          <w:rStyle w:val="DecValTok"/>
+        </w:rPr>
+        <w:t xml:space="preserve">2</w:t>
+      </w:r>
+      <w:r>
+        <w:rPr>
+          <w:rStyle w:val="NormalTok"/>
+        </w:rPr>
+        <w:t xml:space="preserve">], s[</w:t>
+      </w:r>
+      <w:r>
+        <w:rPr>
+          <w:rStyle w:val="DecValTok"/>
+        </w:rPr>
+        <w:t xml:space="preserve">2</w:t>
+      </w:r>
+      <w:r>
+        <w:rPr>
+          <w:rStyle w:val="NormalTok"/>
+        </w:rPr>
+        <w:t xml:space="preserve">]) *</w:t>
+      </w:r>
+      <w:r>
+        <w:rPr>
+          <w:rStyle w:val="StringTok"/>
+        </w:rPr>
+        <w:t xml:space="preserve"> </w:t>
+      </w:r>
+      <w:r>
+        <w:rPr>
+          <w:rStyle w:val="DecValTok"/>
+        </w:rPr>
+        <w:t xml:space="preserve">4400</w:t>
+      </w:r>
+      <w:r>
+        <w:rPr>
+          <w:rStyle w:val="NormalTok"/>
+        </w:rPr>
+        <w:t xml:space="preserve">, </w:t>
+      </w:r>
+      <w:r>
+        <w:rPr>
+          <w:rStyle w:val="DataTypeTok"/>
+        </w:rPr>
+        <w:t xml:space="preserve">type =</w:t>
+      </w:r>
+      <w:r>
+        <w:rPr>
+          <w:rStyle w:val="NormalTok"/>
+        </w:rPr>
+        <w:t xml:space="preserve"> </w:t>
+      </w:r>
+      <w:r>
+        <w:rPr>
+          <w:rStyle w:val="StringTok"/>
+        </w:rPr>
+        <w:t xml:space="preserve">"l"</w:t>
+      </w:r>
+      <w:r>
+        <w:rPr>
+          <w:rStyle w:val="NormalTok"/>
+        </w:rPr>
+        <w:t xml:space="preserve">, </w:t>
+      </w:r>
+      <w:r>
+        <w:rPr>
+          <w:rStyle w:val="DataTypeTok"/>
+        </w:rPr>
+        <w:t xml:space="preserve">col=</w:t>
+      </w:r>
+      <w:r>
+        <w:rPr>
+          <w:rStyle w:val="StringTok"/>
+        </w:rPr>
+        <w:t xml:space="preserve">"blue"</w:t>
+      </w:r>
+      <w:r>
+        <w:rPr>
+          <w:rStyle w:val="NormalTok"/>
+        </w:rPr>
+        <w:t xml:space="preserve">, </w:t>
+      </w:r>
+      <w:r>
+        <w:rPr>
+          <w:rStyle w:val="DataTypeTok"/>
+        </w:rPr>
+        <w:t xml:space="preserve">ylab =</w:t>
+      </w:r>
+      <w:r>
+        <w:rPr>
+          <w:rStyle w:val="NormalTok"/>
+        </w:rPr>
+        <w:t xml:space="preserve"> </w:t>
+      </w:r>
+      <w:r>
+        <w:rPr>
+          <w:rStyle w:val="StringTok"/>
+        </w:rPr>
+        <w:t xml:space="preserve">"Nombre de mois"</w:t>
+      </w:r>
+      <w:r>
+        <w:rPr>
+          <w:rStyle w:val="NormalTok"/>
+        </w:rPr>
+        <w:t xml:space="preserve">, </w:t>
+      </w:r>
+      <w:r>
+        <w:rPr>
+          <w:rStyle w:val="DataTypeTok"/>
+        </w:rPr>
+        <w:t xml:space="preserve">main =</w:t>
+      </w:r>
+      <w:r>
+        <w:rPr>
+          <w:rStyle w:val="NormalTok"/>
+        </w:rPr>
+        <w:t xml:space="preserve"> </w:t>
+      </w:r>
+      <w:r>
+        <w:rPr>
+          <w:rStyle w:val="StringTok"/>
+        </w:rPr>
+        <w:t xml:space="preserve">"Mortalité routière avec et sans ceinture de sécurité"</w:t>
+      </w:r>
+      <w:r>
+        <w:rPr>
+          <w:rStyle w:val="NormalTok"/>
+        </w:rPr>
+        <w:t xml:space="preserve">)</w:t>
+      </w:r>
+      <w:r>
+        <w:br w:type="textWrapping"/>
+      </w:r>
+      <w:r>
+        <w:rPr>
+          <w:rStyle w:val="KeywordTok"/>
+        </w:rPr>
+        <w:t xml:space="preserve">lines</w:t>
+      </w:r>
+      <w:r>
+        <w:rPr>
+          <w:rStyle w:val="NormalTok"/>
+        </w:rPr>
+        <w:t xml:space="preserve">(x, </w:t>
+      </w:r>
+      <w:r>
+        <w:rPr>
+          <w:rStyle w:val="KeywordTok"/>
+        </w:rPr>
+        <w:t xml:space="preserve">dnorm</w:t>
+      </w:r>
+      <w:r>
+        <w:rPr>
+          <w:rStyle w:val="NormalTok"/>
+        </w:rPr>
+        <w:t xml:space="preserve">(x, m[</w:t>
+      </w:r>
+      <w:r>
+        <w:rPr>
+          <w:rStyle w:val="DecValTok"/>
+        </w:rPr>
+        <w:t xml:space="preserve">1</w:t>
+      </w:r>
+      <w:r>
+        <w:rPr>
+          <w:rStyle w:val="NormalTok"/>
+        </w:rPr>
+        <w:t xml:space="preserve">], s[</w:t>
+      </w:r>
+      <w:r>
+        <w:rPr>
+          <w:rStyle w:val="DecValTok"/>
+        </w:rPr>
+        <w:t xml:space="preserve">1</w:t>
+      </w:r>
+      <w:r>
+        <w:rPr>
+          <w:rStyle w:val="NormalTok"/>
+        </w:rPr>
+        <w:t xml:space="preserve">]) *</w:t>
+      </w:r>
+      <w:r>
+        <w:rPr>
+          <w:rStyle w:val="StringTok"/>
+        </w:rPr>
+        <w:t xml:space="preserve"> </w:t>
+      </w:r>
+      <w:r>
+        <w:rPr>
+          <w:rStyle w:val="DecValTok"/>
+        </w:rPr>
+        <w:t xml:space="preserve">4400</w:t>
+      </w:r>
+      <w:r>
+        <w:rPr>
+          <w:rStyle w:val="NormalTok"/>
+        </w:rPr>
+        <w:t xml:space="preserve">, </w:t>
+      </w:r>
+      <w:r>
+        <w:rPr>
+          <w:rStyle w:val="DataTypeTok"/>
+        </w:rPr>
+        <w:t xml:space="preserve">type =</w:t>
+      </w:r>
+      <w:r>
+        <w:rPr>
+          <w:rStyle w:val="NormalTok"/>
+        </w:rPr>
+        <w:t xml:space="preserve"> </w:t>
+      </w:r>
+      <w:r>
+        <w:rPr>
+          <w:rStyle w:val="StringTok"/>
+        </w:rPr>
+        <w:t xml:space="preserve">"l"</w:t>
+      </w:r>
+      <w:r>
+        <w:rPr>
+          <w:rStyle w:val="NormalTok"/>
+        </w:rPr>
+        <w:t xml:space="preserve">, </w:t>
+      </w:r>
+      <w:r>
+        <w:rPr>
+          <w:rStyle w:val="DataTypeTok"/>
+        </w:rPr>
+        <w:t xml:space="preserve">col=</w:t>
+      </w:r>
+      <w:r>
+        <w:rPr>
+          <w:rStyle w:val="StringTok"/>
+        </w:rPr>
+        <w:t xml:space="preserve">"red"</w:t>
+      </w:r>
+      <w:r>
+        <w:rPr>
+          <w:rStyle w:val="NormalTok"/>
+        </w:rPr>
+        <w:t xml:space="preserve">)</w:t>
+      </w:r>
+      <w:r>
+        <w:br w:type="textWrapping"/>
+      </w:r>
+      <w:r>
+        <w:rPr>
+          <w:rStyle w:val="KeywordTok"/>
+        </w:rPr>
+        <w:t xml:space="preserve">legend</w:t>
+      </w:r>
+      <w:r>
+        <w:rPr>
+          <w:rStyle w:val="NormalTok"/>
+        </w:rPr>
+        <w:t xml:space="preserve">(</w:t>
+      </w:r>
+      <w:r>
+        <w:rPr>
+          <w:rStyle w:val="StringTok"/>
+        </w:rPr>
+        <w:t xml:space="preserve">"topright"</w:t>
+      </w:r>
+      <w:r>
+        <w:rPr>
+          <w:rStyle w:val="NormalTok"/>
+        </w:rPr>
+        <w:t xml:space="preserve">, </w:t>
+      </w:r>
+      <w:r>
+        <w:rPr>
+          <w:rStyle w:val="DataTypeTok"/>
+        </w:rPr>
+        <w:t xml:space="preserve">legend =</w:t>
+      </w:r>
+      <w:r>
+        <w:rPr>
+          <w:rStyle w:val="NormalTok"/>
+        </w:rPr>
+        <w:t xml:space="preserve"> </w:t>
+      </w:r>
+      <w:r>
+        <w:rPr>
+          <w:rStyle w:val="KeywordTok"/>
+        </w:rPr>
+        <w:t xml:space="preserve">c</w:t>
+      </w:r>
+      <w:r>
+        <w:rPr>
+          <w:rStyle w:val="NormalTok"/>
+        </w:rPr>
+        <w:t xml:space="preserve">(</w:t>
+      </w:r>
+      <w:r>
+        <w:rPr>
+          <w:rStyle w:val="StringTok"/>
+        </w:rPr>
+        <w:t xml:space="preserve">"Avec ceinture"</w:t>
+      </w:r>
+      <w:r>
+        <w:rPr>
+          <w:rStyle w:val="NormalTok"/>
+        </w:rPr>
+        <w:t xml:space="preserve">, </w:t>
+      </w:r>
+      <w:r>
+        <w:rPr>
+          <w:rStyle w:val="StringTok"/>
+        </w:rPr>
+        <w:t xml:space="preserve">"Sans ceinture"</w:t>
+      </w:r>
+      <w:r>
+        <w:rPr>
+          <w:rStyle w:val="NormalTok"/>
+        </w:rPr>
+        <w:t xml:space="preserve">), </w:t>
+      </w:r>
+      <w:r>
+        <w:rPr>
+          <w:rStyle w:val="DataTypeTok"/>
+        </w:rPr>
+        <w:t xml:space="preserve">col =</w:t>
+      </w:r>
+      <w:r>
+        <w:rPr>
+          <w:rStyle w:val="NormalTok"/>
+        </w:rPr>
+        <w:t xml:space="preserve"> </w:t>
+      </w:r>
+      <w:r>
+        <w:rPr>
+          <w:rStyle w:val="KeywordTok"/>
+        </w:rPr>
+        <w:t xml:space="preserve">c</w:t>
+      </w:r>
+      <w:r>
+        <w:rPr>
+          <w:rStyle w:val="NormalTok"/>
+        </w:rPr>
+        <w:t xml:space="preserve">(</w:t>
+      </w:r>
+      <w:r>
+        <w:rPr>
+          <w:rStyle w:val="StringTok"/>
+        </w:rPr>
+        <w:t xml:space="preserve">"blue"</w:t>
+      </w:r>
+      <w:r>
+        <w:rPr>
+          <w:rStyle w:val="NormalTok"/>
+        </w:rPr>
+        <w:t xml:space="preserve">, </w:t>
+      </w:r>
+      <w:r>
+        <w:rPr>
+          <w:rStyle w:val="StringTok"/>
+        </w:rPr>
+        <w:t xml:space="preserve">"red"</w:t>
+      </w:r>
+      <w:r>
+        <w:rPr>
+          <w:rStyle w:val="NormalTok"/>
+        </w:rPr>
+        <w:t xml:space="preserve">), </w:t>
+      </w:r>
+      <w:r>
+        <w:rPr>
+          <w:rStyle w:val="DataTypeTok"/>
+        </w:rPr>
+        <w:t xml:space="preserve">lty =</w:t>
+      </w:r>
+      <w:r>
+        <w:rPr>
+          <w:rStyle w:val="NormalTok"/>
+        </w:rPr>
+        <w:t xml:space="preserve"> </w:t>
+      </w:r>
+      <w:r>
+        <w:rPr>
+          <w:rStyle w:val="DecValTok"/>
+        </w:rPr>
+        <w:t xml:space="preserve">1</w:t>
+      </w:r>
+      <w:r>
+        <w:rPr>
+          <w:rStyle w:val="NormalTok"/>
+        </w:rPr>
+        <w:t xml:space="preserve">, </w:t>
+      </w:r>
+      <w:r>
+        <w:rPr>
+          <w:rStyle w:val="DataTypeTok"/>
+        </w:rPr>
+        <w:t xml:space="preserve">bty =</w:t>
+      </w:r>
+      <w:r>
+        <w:rPr>
+          <w:rStyle w:val="NormalTok"/>
+        </w:rPr>
+        <w:t xml:space="preserve"> </w:t>
+      </w:r>
+      <w:r>
+        <w:rPr>
+          <w:rStyle w:val="StringTok"/>
+        </w:rPr>
+        <w:t xml:space="preserve">"n"</w:t>
+      </w:r>
+      <w:r>
+        <w:rPr>
+          <w:rStyle w:val="NormalTok"/>
+        </w:rPr>
+        <w:t xml:space="preserve">)</w:t>
+      </w:r>
+    </w:p>
+    <w:p>
+      <w:r>
+        <w:drawing>
+          <wp:inline>
+            <wp:extent cx="4610100" cy="3695700"/>
+            <wp:effectExtent b="0" l="0" r="0" t="0"/>
+            <wp:docPr descr="" id="1" name="Picture"/>
+            <a:graphic>
+              <a:graphicData uri="http://schemas.openxmlformats.org/drawingml/2006/picture">
+                <pic:pic>
+                  <pic:nvPicPr>
+                    <pic:cNvPr descr="haguenau_files/figure-docx/unnamed-chunk-17-1.png" id="0" name="Picture"/>
+                    <pic:cNvPicPr>
+                      <a:picLocks noChangeArrowheads="1" noChangeAspect="1"/>
+                    </pic:cNvPicPr>
+                  </pic:nvPicPr>
+                  <pic:blipFill>
+                    <a:blip r:embed="rId68"/>
+                    <a:stretch>
+                      <a:fillRect/>
+                    </a:stretch>
+                  </pic:blipFill>
+                  <pic:spPr bwMode="auto">
+                    <a:xfrm>
+                      <a:off x="0" y="0"/>
+                      <a:ext cx="4610100" cy="3695700"/>
+                    </a:xfrm>
+                    <a:prstGeom prst="rect">
+                      <a:avLst/>
+                    </a:prstGeom>
+                    <a:noFill/>
+                    <a:ln w="9525">
+                      <a:noFill/>
+                      <a:headEnd/>
+                      <a:tailEnd/>
+                    </a:ln>
+                  </pic:spPr>
+                </pic:pic>
+              </a:graphicData>
+            </a:graphic>
+          </wp:inline>
+        </w:drawing>
+      </w:r>
+    </w:p>
+    <w:p>
+      <w:r>
+        <w:t xml:space="preserve">test: on compare la mortalité mensuelle moyenne avant et après la promulgation de la loi ave le test de Student.</w:t>
+      </w:r>
+    </w:p>
+    <w:p>
+      <w:pPr>
+        <w:pStyle w:val="Compact"/>
+        <w:numPr>
+          <w:numId w:val="1014"/>
+          <w:ilvl w:val="0"/>
+        </w:numPr>
+      </w:pPr>
+      <w:r>
+        <w:t xml:space="preserve">Le test donne la probabilité (p) que la différence observée entre les deux moyennes soit due au hasard.</w:t>
+      </w:r>
+    </w:p>
+    <w:p>
+      <w:pPr>
+        <w:pStyle w:val="Compact"/>
+        <w:numPr>
+          <w:numId w:val="1014"/>
+          <w:ilvl w:val="0"/>
+        </w:numPr>
+      </w:pPr>
+      <w:r>
+        <w:t xml:space="preserve">C'est l'expérimentateur qui fixe le seuil à partir duquel on considère que ce n'est plus du hasard. De manière</w:t>
+      </w:r>
+      <w:r>
+        <w:t xml:space="preserve"> </w:t>
+      </w:r>
+      <w:r>
+        <w:rPr>
+          <w:b/>
+        </w:rPr>
+        <w:t xml:space="preserve">consensuelle</w:t>
+      </w:r>
+      <w:r>
+        <w:t xml:space="preserve"> </w:t>
+      </w:r>
+      <w:r>
+        <w:t xml:space="preserve">(accord d'expert) cette limite est fixée à</w:t>
+      </w:r>
+      <w:r>
+        <w:t xml:space="preserve"> </w:t>
+      </w:r>
+      <w:r>
+        <w:rPr>
+          <w:b/>
+        </w:rPr>
+        <w:t xml:space="preserve">0.05</w:t>
+      </w:r>
+      <w:r>
+        <w:t xml:space="preserve"> </w:t>
+      </w:r>
+      <w:r>
+        <w:t xml:space="preserve">ou</w:t>
+      </w:r>
+      <w:r>
+        <w:t xml:space="preserve"> </w:t>
+      </w:r>
+      <w:r>
+        <w:rPr>
+          <w:b/>
+        </w:rPr>
+        <w:t xml:space="preserve">5%</w:t>
+      </w:r>
+      <w:r>
+        <w:t xml:space="preserve">.</w:t>
+      </w:r>
+    </w:p>
+    <w:p>
+      <w:pPr>
+        <w:pStyle w:val="Compact"/>
+        <w:numPr>
+          <w:numId w:val="1014"/>
+          <w:ilvl w:val="0"/>
+        </w:numPr>
+      </w:pPr>
+      <w:r>
+        <w:t xml:space="preserve">Si le résultat du test, p &lt; 0.05, on considère que la différence n'est pas due au hasard et que l'hypothèse nulle doit être rejetée et par défaut on accepte l'hypothèse alternative: "le port de la ceinture de sécurité à un impact sur la mortalité des conducteurs"</w:t>
+      </w:r>
+    </w:p>
+    <w:p>
+      <w:pPr>
+        <w:pStyle w:val="SourceCode"/>
+      </w:pPr>
+      <w:r>
+        <w:rPr>
+          <w:rStyle w:val="CommentTok"/>
+        </w:rPr>
+        <w:t xml:space="preserve"># test</w:t>
+      </w:r>
+      <w:r>
+        <w:br w:type="textWrapping"/>
+      </w:r>
+      <w:r>
+        <w:rPr>
+          <w:rStyle w:val="KeywordTok"/>
+        </w:rPr>
+        <w:t xml:space="preserve">t.test</w:t>
+      </w:r>
+      <w:r>
+        <w:rPr>
+          <w:rStyle w:val="NormalTok"/>
+        </w:rPr>
+        <w:t xml:space="preserve">(data$DriversKilled ~</w:t>
+      </w:r>
+      <w:r>
+        <w:rPr>
+          <w:rStyle w:val="StringTok"/>
+        </w:rPr>
+        <w:t xml:space="preserve"> </w:t>
+      </w:r>
+      <w:r>
+        <w:rPr>
+          <w:rStyle w:val="NormalTok"/>
+        </w:rPr>
+        <w:t xml:space="preserve">data$law, </w:t>
+      </w:r>
+      <w:r>
+        <w:rPr>
+          <w:rStyle w:val="DataTypeTok"/>
+        </w:rPr>
+        <w:t xml:space="preserve">var.equal =</w:t>
+      </w:r>
+      <w:r>
+        <w:rPr>
+          <w:rStyle w:val="NormalTok"/>
+        </w:rPr>
+        <w:t xml:space="preserve"> </w:t>
+      </w:r>
+      <w:r>
+        <w:rPr>
+          <w:rStyle w:val="OtherTok"/>
+        </w:rPr>
+        <w:t xml:space="preserve">TRUE</w:t>
+      </w:r>
+      <w:r>
+        <w:rPr>
+          <w:rStyle w:val="NormalTok"/>
+        </w:rPr>
+        <w:t xml:space="preserve">)</w:t>
+      </w:r>
+    </w:p>
+    <w:p>
+      <w:pPr>
+        <w:pStyle w:val="SourceCode"/>
+      </w:pPr>
+      <w:r>
+        <w:rPr>
+          <w:rStyle w:val="VerbatimChar"/>
+        </w:rPr>
+        <w:t xml:space="preserve">## </w:t>
+      </w:r>
+      <w:r>
+        <w:br w:type="textWrapping"/>
+      </w:r>
+      <w:r>
+        <w:rPr>
+          <w:rStyle w:val="VerbatimChar"/>
+        </w:rPr>
+        <w:t xml:space="preserve">##  Two Sample t-test</w:t>
+      </w:r>
+      <w:r>
+        <w:br w:type="textWrapping"/>
+      </w:r>
+      <w:r>
+        <w:rPr>
+          <w:rStyle w:val="VerbatimChar"/>
+        </w:rPr>
+        <w:t xml:space="preserve">## </w:t>
+      </w:r>
+      <w:r>
+        <w:br w:type="textWrapping"/>
+      </w:r>
+      <w:r>
+        <w:rPr>
+          <w:rStyle w:val="VerbatimChar"/>
+        </w:rPr>
+        <w:t xml:space="preserve">## data:  data$DriversKilled by data$law</w:t>
+      </w:r>
+      <w:r>
+        <w:br w:type="textWrapping"/>
+      </w:r>
+      <w:r>
+        <w:rPr>
+          <w:rStyle w:val="VerbatimChar"/>
+        </w:rPr>
+        <w:t xml:space="preserve">## t = 4.7942, df = 190, p-value = 3.288e-06</w:t>
+      </w:r>
+      <w:r>
+        <w:br w:type="textWrapping"/>
+      </w:r>
+      <w:r>
+        <w:rPr>
+          <w:rStyle w:val="VerbatimChar"/>
+        </w:rPr>
+        <w:t xml:space="preserve">## alternative hypothesis: true difference in means is not equal to 0</w:t>
+      </w:r>
+      <w:r>
+        <w:br w:type="textWrapping"/>
+      </w:r>
+      <w:r>
+        <w:rPr>
+          <w:rStyle w:val="VerbatimChar"/>
+        </w:rPr>
+        <w:t xml:space="preserve">## 95 percent confidence interval:</w:t>
+      </w:r>
+      <w:r>
+        <w:br w:type="textWrapping"/>
+      </w:r>
+      <w:r>
+        <w:rPr>
+          <w:rStyle w:val="VerbatimChar"/>
+        </w:rPr>
+        <w:t xml:space="preserve">##  15.07239 36.14552</w:t>
+      </w:r>
+      <w:r>
+        <w:br w:type="textWrapping"/>
+      </w:r>
+      <w:r>
+        <w:rPr>
+          <w:rStyle w:val="VerbatimChar"/>
+        </w:rPr>
+        <w:t xml:space="preserve">## sample estimates:</w:t>
+      </w:r>
+      <w:r>
+        <w:br w:type="textWrapping"/>
+      </w:r>
+      <w:r>
+        <w:rPr>
+          <w:rStyle w:val="VerbatimChar"/>
+        </w:rPr>
+        <w:t xml:space="preserve">## mean in group 0 mean in group 1 </w:t>
+      </w:r>
+      <w:r>
+        <w:br w:type="textWrapping"/>
+      </w:r>
+      <w:r>
+        <w:rPr>
+          <w:rStyle w:val="VerbatimChar"/>
+        </w:rPr>
+        <w:t xml:space="preserve">##        125.8698        100.2609</w:t>
+      </w:r>
+    </w:p>
+    <w:p>
+      <w:r>
+        <w:rPr>
+          <w:b/>
+        </w:rPr>
+        <w:t xml:space="preserve">Question:</w:t>
+      </w:r>
+      <w:r>
+        <w:t xml:space="preserve"> </w:t>
+      </w:r>
+      <w:r>
+        <w:t xml:space="preserve">peut-on tirer les mêmes conclusions pour les blessés graves situés à l'avant (colonne 'front') ou situés à l'arrière (colonne 'rear') du véhicule ?</w:t>
+      </w:r>
+    </w:p>
+    <w:p>
+      <w:pPr>
+        <w:pStyle w:val="Heading1"/>
+      </w:pPr>
+      <w:bookmarkStart w:id="69" w:name="transfereer-les-donnees"/>
+      <w:bookmarkEnd w:id="69"/>
+      <w:r>
+        <w:t xml:space="preserve">Transféréer les données</w:t>
+      </w:r>
+    </w:p>
+    <w:p>
+      <w:pPr>
+        <w:pStyle w:val="Heading2"/>
+      </w:pPr>
+      <w:bookmarkStart w:id="70" w:name="passer-du-tableur-a-r"/>
+      <w:bookmarkEnd w:id="70"/>
+      <w:r>
+        <w:t xml:space="preserve">Passer du tableur à</w:t>
+      </w:r>
+      <w:r>
+        <w:t xml:space="preserve"> </w:t>
+      </w:r>
+      <w:r>
+        <w:rPr>
+          <w:b/>
+        </w:rPr>
+        <w:t xml:space="preserve">R</w:t>
+      </w:r>
+    </w:p>
+    <w:p>
+      <w:pPr>
+        <w:pStyle w:val="Compact"/>
+        <w:numPr>
+          <w:numId w:val="1015"/>
+          <w:ilvl w:val="0"/>
+        </w:numPr>
+      </w:pPr>
+      <w:r>
+        <w:t xml:space="preserve">format d'échange universel: .csv (comma separated values)</w:t>
+      </w:r>
+    </w:p>
+    <w:p>
+      <w:pPr>
+        <w:pStyle w:val="Compact"/>
+        <w:numPr>
+          <w:numId w:val="1015"/>
+          <w:ilvl w:val="0"/>
+        </w:numPr>
+      </w:pPr>
+      <w:r>
+        <w:t xml:space="preserve">Tableur -&gt; Enregistrer sous -&gt; TEXT CSV (.csv)</w:t>
+      </w:r>
+    </w:p>
+    <w:p>
+      <w:pPr>
+        <w:pStyle w:val="Compact"/>
+        <w:numPr>
+          <w:numId w:val="1015"/>
+          <w:ilvl w:val="0"/>
+        </w:numPr>
+      </w:pPr>
+      <w:r>
+        <w:t xml:space="preserve">ouvrir le fichier à partir de R avec</w:t>
+      </w:r>
+      <w:r>
+        <w:t xml:space="preserve"> </w:t>
+      </w:r>
+      <w:r>
+        <w:rPr>
+          <w:b/>
+        </w:rPr>
+        <w:t xml:space="preserve">read.csv</w:t>
+      </w:r>
+    </w:p>
+    <w:p>
+      <w:pPr>
+        <w:pStyle w:val="Heading2"/>
+      </w:pPr>
+      <w:bookmarkStart w:id="71" w:name="travail-collaboratif"/>
+      <w:bookmarkEnd w:id="71"/>
+      <w:r>
+        <w:t xml:space="preserve">Travail collaboratif</w:t>
+      </w:r>
+    </w:p>
+    <w:p>
+      <w:pPr>
+        <w:numPr>
+          <w:numId w:val="1016"/>
+          <w:ilvl w:val="0"/>
+        </w:numPr>
+      </w:pPr>
+      <w:r>
+        <w:t xml:space="preserve">respectueux de la vie privée:</w:t>
+      </w:r>
+      <w:r>
+        <w:t xml:space="preserve"> </w:t>
+      </w:r>
+      <w:r>
+        <w:rPr>
+          <w:b/>
+        </w:rPr>
+        <w:t xml:space="preserve">Framacalc</w:t>
+      </w:r>
+      <w:r>
+        <w:t xml:space="preserve"> </w:t>
+      </w:r>
+      <w:r>
+        <w:t xml:space="preserve">(+++)</w:t>
+      </w:r>
+      <w:r>
+        <w:t xml:space="preserve"> </w:t>
+      </w:r>
+      <w:hyperlink r:id="rId72">
+        <w:r>
+          <w:rPr>
+            <w:rStyle w:val="Link"/>
+          </w:rPr>
+          <w:t xml:space="preserve">https://framacalc.org/_start</w:t>
+        </w:r>
+      </w:hyperlink>
+    </w:p>
+    <w:p>
+      <w:pPr>
+        <w:pStyle w:val="SourceCode"/>
+        <w:numPr>
+          <w:numId w:val="1000"/>
+          <w:ilvl w:val="0"/>
+        </w:numPr>
+      </w:pPr>
+      <w:r>
+        <w:rPr>
+          <w:rStyle w:val="VerbatimChar"/>
+        </w:rPr>
+        <w:t xml:space="preserve">- libre, gratuit (dons à partir de 5€)</w:t>
+      </w:r>
+      <w:r>
+        <w:br w:type="textWrapping"/>
+      </w:r>
+      <w:r>
+        <w:rPr>
+          <w:rStyle w:val="VerbatimChar"/>
+        </w:rPr>
+        <w:t xml:space="preserve">- permet de travailler à plusieurs sur le même tableur</w:t>
+      </w:r>
+      <w:r>
+        <w:br w:type="textWrapping"/>
+      </w:r>
+      <w:r>
+        <w:rPr>
+          <w:rStyle w:val="VerbatimChar"/>
+        </w:rPr>
+        <w:t xml:space="preserve">- import direct à partir de __R__: https://framacalc.org/le_nom_de_mon_calc.csv</w:t>
+      </w:r>
+      <w:r>
+        <w:br w:type="textWrapping"/>
+      </w:r>
+      <w:r>
+        <w:rPr>
+          <w:rStyle w:val="VerbatimChar"/>
+        </w:rPr>
+        <w:t xml:space="preserve">- exemple: https://framacalc.org/qKe5wD44QU</w:t>
+      </w:r>
+    </w:p>
+    <w:p>
+      <w:pPr>
+        <w:pStyle w:val="Compact"/>
+        <w:numPr>
+          <w:numId w:val="1016"/>
+          <w:ilvl w:val="0"/>
+        </w:numPr>
+      </w:pPr>
+      <w:r>
+        <w:t xml:space="preserve">Traitement de texte collaboratif:</w:t>
+      </w:r>
+      <w:r>
+        <w:t xml:space="preserve"> </w:t>
+      </w:r>
+      <w:hyperlink r:id="rId73">
+        <w:r>
+          <w:rPr>
+            <w:rStyle w:val="Link"/>
+          </w:rPr>
+          <w:t xml:space="preserve">https://framapad.org/</w:t>
+        </w:r>
+      </w:hyperlink>
+    </w:p>
+    <w:p>
+      <w:pPr>
+        <w:pStyle w:val="Compact"/>
+        <w:numPr>
+          <w:numId w:val="1016"/>
+          <w:ilvl w:val="0"/>
+        </w:numPr>
+      </w:pPr>
+      <w:r>
+        <w:t xml:space="preserve">Organiser des réunions:</w:t>
+      </w:r>
+      <w:r>
+        <w:t xml:space="preserve"> </w:t>
+      </w:r>
+      <w:hyperlink r:id="rId74">
+        <w:r>
+          <w:rPr>
+            <w:rStyle w:val="Link"/>
+          </w:rPr>
+          <w:t xml:space="preserve">http://framadate.org/</w:t>
+        </w:r>
+      </w:hyperlink>
+    </w:p>
+    <w:p>
+      <w:pPr>
+        <w:numPr>
+          <w:numId w:val="1016"/>
+          <w:ilvl w:val="0"/>
+        </w:numPr>
+      </w:pPr>
+      <w:r>
+        <w:t xml:space="preserve">Mind Mapping:</w:t>
+      </w:r>
+      <w:r>
+        <w:t xml:space="preserve"> </w:t>
+      </w:r>
+      <w:hyperlink r:id="rId75">
+        <w:r>
+          <w:rPr>
+            <w:rStyle w:val="Link"/>
+          </w:rPr>
+          <w:t xml:space="preserve">http://framindmap.org/</w:t>
+        </w:r>
+      </w:hyperlink>
+    </w:p>
+    <w:p>
+      <w:pPr>
+        <w:pStyle w:val="Heading2"/>
+      </w:pPr>
+      <w:bookmarkStart w:id="76" w:name="lecture-du-tableur-framasoft"/>
+      <w:bookmarkEnd w:id="76"/>
+      <w:r>
+        <w:t xml:space="preserve">Lecture du tableur Framasoft</w:t>
+      </w:r>
+    </w:p>
+    <w:p>
+      <w:pPr>
+        <w:pStyle w:val="Compact"/>
+        <w:numPr>
+          <w:numId w:val="1017"/>
+          <w:ilvl w:val="0"/>
+        </w:numPr>
+      </w:pPr>
+      <w:r>
+        <w:t xml:space="preserve">nécessite le package RCurl pour connexion sécurisée (Https)</w:t>
+      </w:r>
+    </w:p>
+    <w:p>
+      <w:pPr>
+        <w:pStyle w:val="Compact"/>
+        <w:numPr>
+          <w:numId w:val="1017"/>
+          <w:ilvl w:val="0"/>
+        </w:numPr>
+      </w:pPr>
+      <w:r>
+        <w:t xml:space="preserve">pour récupérer les données au format .csv, il suffit d'ajouter ".csv" au nom du tableur</w:t>
+      </w:r>
+    </w:p>
+    <w:p>
+      <w:pPr>
+        <w:pStyle w:val="SourceCode"/>
+      </w:pPr>
+      <w:r>
+        <w:rPr>
+          <w:rStyle w:val="KeywordTok"/>
+        </w:rPr>
+        <w:t xml:space="preserve">library</w:t>
+      </w:r>
+      <w:r>
+        <w:rPr>
+          <w:rStyle w:val="NormalTok"/>
+        </w:rPr>
+        <w:t xml:space="preserve">(RCurl)</w:t>
+      </w:r>
+    </w:p>
+    <w:p>
+      <w:pPr>
+        <w:pStyle w:val="SourceCode"/>
+      </w:pPr>
+      <w:r>
+        <w:rPr>
+          <w:rStyle w:val="VerbatimChar"/>
+        </w:rPr>
+        <w:t xml:space="preserve">## Loading required package: bitops</w:t>
+      </w:r>
+    </w:p>
+    <w:p>
+      <w:pPr>
+        <w:pStyle w:val="SourceCode"/>
+      </w:pPr>
+      <w:r>
+        <w:rPr>
+          <w:rStyle w:val="NormalTok"/>
+        </w:rPr>
+        <w:t xml:space="preserve">jcb_url &lt;-</w:t>
+      </w:r>
+      <w:r>
+        <w:rPr>
+          <w:rStyle w:val="StringTok"/>
+        </w:rPr>
+        <w:t xml:space="preserve"> </w:t>
+      </w:r>
+      <w:r>
+        <w:rPr>
+          <w:rStyle w:val="KeywordTok"/>
+        </w:rPr>
+        <w:t xml:space="preserve">getURL</w:t>
+      </w:r>
+      <w:r>
+        <w:rPr>
+          <w:rStyle w:val="NormalTok"/>
+        </w:rPr>
+        <w:t xml:space="preserve">(</w:t>
+      </w:r>
+      <w:r>
+        <w:rPr>
+          <w:rStyle w:val="StringTok"/>
+        </w:rPr>
+        <w:t xml:space="preserve">"https://framacalc.org/qKe5wD44QU.csv"</w:t>
+      </w:r>
+      <w:r>
+        <w:rPr>
+          <w:rStyle w:val="NormalTok"/>
+        </w:rPr>
+        <w:t xml:space="preserve">)</w:t>
+      </w:r>
+      <w:r>
+        <w:br w:type="textWrapping"/>
+      </w:r>
+      <w:r>
+        <w:rPr>
+          <w:rStyle w:val="NormalTok"/>
+        </w:rPr>
+        <w:t xml:space="preserve">jcb_data &lt;-</w:t>
+      </w:r>
+      <w:r>
+        <w:rPr>
+          <w:rStyle w:val="StringTok"/>
+        </w:rPr>
+        <w:t xml:space="preserve"> </w:t>
+      </w:r>
+      <w:r>
+        <w:rPr>
+          <w:rStyle w:val="KeywordTok"/>
+        </w:rPr>
+        <w:t xml:space="preserve">read.csv</w:t>
+      </w:r>
+      <w:r>
+        <w:rPr>
+          <w:rStyle w:val="NormalTok"/>
+        </w:rPr>
+        <w:t xml:space="preserve">(</w:t>
+      </w:r>
+      <w:r>
+        <w:rPr>
+          <w:rStyle w:val="KeywordTok"/>
+        </w:rPr>
+        <w:t xml:space="preserve">textConnection</w:t>
+      </w:r>
+      <w:r>
+        <w:rPr>
+          <w:rStyle w:val="NormalTok"/>
+        </w:rPr>
+        <w:t xml:space="preserve">(jcb_url), </w:t>
+      </w:r>
+      <w:r>
+        <w:rPr>
+          <w:rStyle w:val="DataTypeTok"/>
+        </w:rPr>
+        <w:t xml:space="preserve">header =</w:t>
+      </w:r>
+      <w:r>
+        <w:rPr>
+          <w:rStyle w:val="NormalTok"/>
+        </w:rPr>
+        <w:t xml:space="preserve"> </w:t>
+      </w:r>
+      <w:r>
+        <w:rPr>
+          <w:rStyle w:val="OtherTok"/>
+        </w:rPr>
+        <w:t xml:space="preserve">TRUE</w:t>
+      </w:r>
+      <w:r>
+        <w:rPr>
+          <w:rStyle w:val="NormalTok"/>
+        </w:rPr>
+        <w:t xml:space="preserve">)</w:t>
+      </w:r>
+      <w:r>
+        <w:br w:type="textWrapping"/>
+      </w:r>
+      <w:r>
+        <w:rPr>
+          <w:rStyle w:val="NormalTok"/>
+        </w:rPr>
+        <w:t xml:space="preserve">jcb_data</w:t>
+      </w:r>
+    </w:p>
+    <w:p>
+      <w:pPr>
+        <w:pStyle w:val="SourceCode"/>
+      </w:pPr>
+      <w:r>
+        <w:rPr>
+          <w:rStyle w:val="VerbatimChar"/>
+        </w:rPr>
+        <w:t xml:space="preserve">##   https...framacalc.org.le_nom_de_mon_calc.csv      X     X.1        X.2</w:t>
+      </w:r>
+      <w:r>
+        <w:br w:type="textWrapping"/>
+      </w:r>
+      <w:r>
+        <w:rPr>
+          <w:rStyle w:val="VerbatimChar"/>
+        </w:rPr>
+        <w:t xml:space="preserve">## 1                                   Nom_Pseudo mms_ID Couleur       Etat</w:t>
+      </w:r>
+      <w:r>
+        <w:br w:type="textWrapping"/>
+      </w:r>
+      <w:r>
+        <w:rPr>
+          <w:rStyle w:val="VerbatimChar"/>
+        </w:rPr>
+        <w:t xml:space="preserve">## 2                                          jcb      1     Red    Ebréché</w:t>
+      </w:r>
+      <w:r>
+        <w:br w:type="textWrapping"/>
+      </w:r>
+      <w:r>
+        <w:rPr>
+          <w:rStyle w:val="VerbatimChar"/>
+        </w:rPr>
+        <w:t xml:space="preserve">## 3                                          jcb      2  Yellow      Fendu</w:t>
+      </w:r>
+      <w:r>
+        <w:br w:type="textWrapping"/>
+      </w:r>
+      <w:r>
+        <w:rPr>
+          <w:rStyle w:val="VerbatimChar"/>
+        </w:rPr>
+        <w:t xml:space="preserve">## 4                                          jcb      3   Green    Parfait</w:t>
+      </w:r>
+      <w:r>
+        <w:br w:type="textWrapping"/>
+      </w:r>
+      <w:r>
+        <w:rPr>
+          <w:rStyle w:val="VerbatimChar"/>
+        </w:rPr>
+        <w:t xml:space="preserve">## 5                                          jcb      4    Blue Non marqué</w:t>
+      </w:r>
+      <w:r>
+        <w:br w:type="textWrapping"/>
+      </w:r>
+      <w:r>
+        <w:rPr>
+          <w:rStyle w:val="VerbatimChar"/>
+        </w:rPr>
+        <w:t xml:space="preserve">## 6                                          jcb      5  Maroon           </w:t>
+      </w:r>
+      <w:r>
+        <w:br w:type="textWrapping"/>
+      </w:r>
+      <w:r>
+        <w:rPr>
+          <w:rStyle w:val="VerbatimChar"/>
+        </w:rPr>
+        <w:t xml:space="preserve">## 7                                          jcb      6   Black</w:t>
+      </w:r>
+    </w:p>
+    <w:p>
+      <w:pPr>
+        <w:pStyle w:val="Heading2"/>
+      </w:pPr>
+      <w:bookmarkStart w:id="77" w:name="organiser-un-questionnaire-en-ligne"/>
+      <w:bookmarkEnd w:id="77"/>
+      <w:r>
+        <w:t xml:space="preserve">Organiser un questionnaire en ligne</w:t>
+      </w:r>
+    </w:p>
+    <w:p>
+      <w:pPr>
+        <w:pStyle w:val="Compact"/>
+        <w:numPr>
+          <w:numId w:val="1018"/>
+          <w:ilvl w:val="0"/>
+        </w:numPr>
+      </w:pPr>
+      <w:r>
+        <w:rPr>
+          <w:b/>
+        </w:rPr>
+        <w:t xml:space="preserve">Lime survey</w:t>
+      </w:r>
+      <w:r>
+        <w:t xml:space="preserve"> </w:t>
+      </w:r>
+      <w:r>
+        <w:t xml:space="preserve">(libre)</w:t>
+      </w:r>
+      <w:r>
+        <w:t xml:space="preserve"> </w:t>
+      </w:r>
+      <w:hyperlink r:id="rId78">
+        <w:r>
+          <w:rPr>
+            <w:rStyle w:val="Link"/>
+          </w:rPr>
+          <w:t xml:space="preserve">LimeSurvey</w:t>
+        </w:r>
+      </w:hyperlink>
+    </w:p>
+    <w:p>
+      <w:pPr>
+        <w:pStyle w:val="Compact"/>
+        <w:numPr>
+          <w:numId w:val="1018"/>
+          <w:ilvl w:val="0"/>
+        </w:numPr>
+      </w:pPr>
+      <w:r>
+        <w:rPr>
+          <w:b/>
+        </w:rPr>
+        <w:t xml:space="preserve">Form</w:t>
+      </w:r>
+      <w:r>
+        <w:t xml:space="preserve"> </w:t>
+      </w:r>
+      <w:r>
+        <w:t xml:space="preserve">(propriétaire) google drive</w:t>
+      </w:r>
+    </w:p>
+    <w:p>
+      <w:pPr>
+        <w:pStyle w:val="Heading1"/>
+      </w:pPr>
+      <w:bookmarkStart w:id="79" w:name="pour-finir"/>
+      <w:bookmarkEnd w:id="79"/>
+      <w:r>
+        <w:t xml:space="preserve">Pour finir</w:t>
+      </w:r>
+    </w:p>
+    <w:p>
+      <w:r>
+        <w:t xml:space="preserve">License:</w:t>
+      </w:r>
+      <w:r>
+        <w:t xml:space="preserve"> </w:t>
+      </w:r>
+      <w:hyperlink r:id="rId80">
+        <w:r>
+          <w:rPr>
+            <w:rStyle w:val="Link"/>
+          </w:rPr>
+          <w:t xml:space="preserve">Creative Commons Attribution-NonCommercial-ShareAlike 4.0 International License</w:t>
+        </w:r>
+      </w:hyperlink>
+    </w:p>
+    <w:p>
+      <w:r>
+        <w:t xml:space="preserve">You are free to:</w:t>
+      </w:r>
+    </w:p>
+    <w:p>
+      <w:pPr>
+        <w:pStyle w:val="Compact"/>
+        <w:numPr>
+          <w:numId w:val="1019"/>
+          <w:ilvl w:val="0"/>
+        </w:numPr>
+      </w:pPr>
+      <w:r>
+        <w:t xml:space="preserve">Share</w:t>
+      </w:r>
+    </w:p>
+    <w:p>
+      <w:pPr>
+        <w:pStyle w:val="Compact"/>
+        <w:numPr>
+          <w:numId w:val="1019"/>
+          <w:ilvl w:val="0"/>
+        </w:numPr>
+      </w:pPr>
+      <w:r>
+        <w:t xml:space="preserve">copy and redistribute the material</w:t>
+      </w:r>
+    </w:p>
+    <w:p>
+      <w:pPr>
+        <w:pStyle w:val="Compact"/>
+        <w:numPr>
+          <w:numId w:val="1019"/>
+          <w:ilvl w:val="0"/>
+        </w:numPr>
+      </w:pPr>
+      <w:r>
+        <w:t xml:space="preserve">Adapt</w:t>
+      </w:r>
+    </w:p>
+    <w:p>
+      <w:pPr>
+        <w:pStyle w:val="Compact"/>
+        <w:numPr>
+          <w:numId w:val="1019"/>
+          <w:ilvl w:val="0"/>
+        </w:numPr>
+      </w:pPr>
+      <w:r>
+        <w:t xml:space="preserve">rebuild and transform the material</w:t>
+      </w:r>
+    </w:p>
+    <w:p>
+      <w:r>
+        <w:t xml:space="preserve">Under the following conditions:</w:t>
+      </w:r>
+    </w:p>
+    <w:p>
+      <w:pPr>
+        <w:pStyle w:val="Compact"/>
+        <w:numPr>
+          <w:numId w:val="1020"/>
+          <w:ilvl w:val="0"/>
+        </w:numPr>
+      </w:pPr>
+      <w:r>
+        <w:t xml:space="preserve">Attribution: You must give appropriate credit, provide a link to the license, and indicate if changes were made.</w:t>
+      </w:r>
+    </w:p>
+    <w:p>
+      <w:pPr>
+        <w:pStyle w:val="Compact"/>
+        <w:numPr>
+          <w:numId w:val="1020"/>
+          <w:ilvl w:val="0"/>
+        </w:numPr>
+      </w:pPr>
+      <w:r>
+        <w:t xml:space="preserve">NonCommercial: You may not use this work for commercial purposes.</w:t>
+      </w:r>
+    </w:p>
+    <w:p>
+      <w:pPr>
+        <w:pStyle w:val="Compact"/>
+        <w:numPr>
+          <w:numId w:val="1020"/>
+          <w:ilvl w:val="0"/>
+        </w:numPr>
+      </w:pPr>
+      <w:r>
+        <w:t xml:space="preserve">Share Alike: If you remix, transform, or build upon this work, you must distribute your contributions under the same license to this one.</w:t>
+      </w:r>
+    </w:p>
     <w:sectPr/>
   </w:body>
 </w:document>
@@ -1097,7 +6689,7 @@
     </w:lvl>
   </w:abstractNum>
   <w:abstractNum w:abstractNumId="990">
-    <w:nsid w:val="88c1cc69"/>
+    <w:nsid w:val="f458d933"/>
     <w:multiLevelType w:val="multilevel"/>
     <w:lvl w:ilvl="0">
       <w:numFmt w:val="bullet"/>
@@ -1178,7 +6770,7 @@
     </w:lvl>
   </w:abstractNum>
   <w:abstractNum w:abstractNumId="991">
-    <w:nsid w:val="af63827a"/>
+    <w:nsid w:val="7a08edb2"/>
     <w:multiLevelType w:val="multilevel"/>
     <w:lvl w:ilvl="0">
       <w:numFmt w:val="bullet"/>
@@ -1277,6 +6869,51 @@
     <w:abstractNumId w:val="991"/>
   </w:num>
   <w:num w:numId="1005">
+    <w:abstractNumId w:val="991"/>
+  </w:num>
+  <w:num w:numId="1006">
+    <w:abstractNumId w:val="991"/>
+  </w:num>
+  <w:num w:numId="1007">
+    <w:abstractNumId w:val="991"/>
+  </w:num>
+  <w:num w:numId="1008">
+    <w:abstractNumId w:val="991"/>
+  </w:num>
+  <w:num w:numId="1009">
+    <w:abstractNumId w:val="991"/>
+  </w:num>
+  <w:num w:numId="1010">
+    <w:abstractNumId w:val="991"/>
+  </w:num>
+  <w:num w:numId="1011">
+    <w:abstractNumId w:val="991"/>
+  </w:num>
+  <w:num w:numId="1012">
+    <w:abstractNumId w:val="991"/>
+  </w:num>
+  <w:num w:numId="1013">
+    <w:abstractNumId w:val="991"/>
+  </w:num>
+  <w:num w:numId="1014">
+    <w:abstractNumId w:val="991"/>
+  </w:num>
+  <w:num w:numId="1015">
+    <w:abstractNumId w:val="991"/>
+  </w:num>
+  <w:num w:numId="1016">
+    <w:abstractNumId w:val="991"/>
+  </w:num>
+  <w:num w:numId="1017">
+    <w:abstractNumId w:val="991"/>
+  </w:num>
+  <w:num w:numId="1018">
+    <w:abstractNumId w:val="991"/>
+  </w:num>
+  <w:num w:numId="1019">
+    <w:abstractNumId w:val="991"/>
+  </w:num>
+  <w:num w:numId="1020">
     <w:abstractNumId w:val="991"/>
   </w:num>
 </w:numbering>

--- a/IFSI/Haguenau/haguenau.docx
+++ b/IFSI/Haguenau/haguenau.docx
@@ -95,10 +95,13 @@
       </w:r>
     </w:p>
     <w:p>
+      <w:pPr>
+        <w:pStyle w:val="FirstParagraph"/>
+      </w:pPr>
       <w:r>
         <w:drawing>
           <wp:inline>
-            <wp:extent cx="5440680" cy="4165521"/>
+            <wp:extent cx="5334000" cy="4083844"/>
             <wp:effectExtent b="0" l="0" r="0" t="0"/>
             <wp:docPr descr="" id="1" name="Picture"/>
             <a:graphic>
@@ -119,7 +122,7 @@
                   <pic:spPr bwMode="auto">
                     <a:xfrm>
                       <a:off x="0" y="0"/>
-                      <a:ext cx="5440680" cy="4165521"/>
+                      <a:ext cx="5334000" cy="4083844"/>
                     </a:xfrm>
                     <a:prstGeom prst="rect">
                       <a:avLst/>
@@ -139,6 +142,9 @@
       </w:r>
     </w:p>
     <w:p>
+      <w:pPr>
+        <w:pStyle w:val="BodyText"/>
+      </w:pPr>
       <w:r>
         <w:t xml:space="preserve">source:</w:t>
       </w:r>
@@ -267,7 +273,7 @@
       <w:hyperlink r:id="rId26">
         <w:r>
           <w:rPr>
-            <w:rStyle w:val="Link"/>
+            <w:rStyle w:val="Hyperlink"/>
             <w:i/>
           </w:rPr>
           <w:t xml:space="preserve">CRAN</w:t>
@@ -524,6 +530,9 @@
       </w:r>
     </w:p>
     <w:p>
+      <w:pPr>
+        <w:pStyle w:val="FirstParagraph"/>
+      </w:pPr>
       <w:r>
         <w:t xml:space="preserve">Un</w:t>
       </w:r>
@@ -533,7 +542,7 @@
       <w:hyperlink r:id="rId30">
         <w:r>
           <w:rPr>
-            <w:rStyle w:val="Link"/>
+            <w:rStyle w:val="Hyperlink"/>
           </w:rPr>
           <w:t xml:space="preserve">traitement de texte simple</w:t>
         </w:r>
@@ -555,10 +564,13 @@
       </w:r>
     </w:p>
     <w:p>
+      <w:pPr>
+        <w:pStyle w:val="BodyText"/>
+      </w:pPr>
       <w:r>
         <w:drawing>
           <wp:inline>
-            <wp:extent cx="5440680" cy="1400772"/>
+            <wp:extent cx="5334000" cy="1373306"/>
             <wp:effectExtent b="0" l="0" r="0" t="0"/>
             <wp:docPr descr="" id="1" name="Picture"/>
             <a:graphic>
@@ -579,7 +591,7 @@
                   <pic:spPr bwMode="auto">
                     <a:xfrm>
                       <a:off x="0" y="0"/>
-                      <a:ext cx="5440680" cy="1400772"/>
+                      <a:ext cx="5334000" cy="1373306"/>
                     </a:xfrm>
                     <a:prstGeom prst="rect">
                       <a:avLst/>
@@ -609,6 +621,9 @@
       </w:r>
     </w:p>
     <w:p>
+      <w:pPr>
+        <w:pStyle w:val="FirstParagraph"/>
+      </w:pPr>
       <w:r>
         <w:t xml:space="preserve">Aujourd'hui, je crée mon premier programme R en fusionnant mon texte, mes calculs et graphiques dans le même document grace aux</w:t>
       </w:r>
@@ -733,6 +748,9 @@
       </w:r>
     </w:p>
     <w:p>
+      <w:pPr>
+        <w:pStyle w:val="FirstParagraph"/>
+      </w:pPr>
       <w:r>
         <w:t xml:space="preserve">Il semble que 2 + 2 fassent 4</w:t>
       </w:r>
@@ -748,6 +766,9 @@
       </w:r>
     </w:p>
     <w:p>
+      <w:pPr>
+        <w:pStyle w:val="FirstParagraph"/>
+      </w:pPr>
       <w:r>
         <w:t xml:space="preserve">A partir de ce document écrit avec</w:t>
       </w:r>
@@ -923,6 +944,9 @@
       </w:r>
     </w:p>
     <w:p>
+      <w:pPr>
+        <w:pStyle w:val="FirstParagraph"/>
+      </w:pPr>
       <w:r>
         <w:t xml:space="preserve">et leur mise en forme pour être exploitées, c'est 80% du travail.</w:t>
       </w:r>
@@ -938,6 +962,9 @@
       </w:r>
     </w:p>
     <w:p>
+      <w:pPr>
+        <w:pStyle w:val="FirstParagraph"/>
+      </w:pPr>
       <w:r>
         <w:t xml:space="preserve">Nous allons générer des statistiques qui résument les données de façon concise, et d'évaluer les différents des moyens pour visualiser les données.</w:t>
       </w:r>
@@ -953,6 +980,9 @@
       </w:r>
     </w:p>
     <w:p>
+      <w:pPr>
+        <w:pStyle w:val="FirstParagraph"/>
+      </w:pPr>
       <w:r>
         <w:t xml:space="preserve">Nous allons rechercher des modèles, les différences, et d'autres caractéritiques qui répondent aux questions nous sommes intéressés à. Dans le même temps, nous allons vérifier les incohérences et identifier limitations.</w:t>
       </w:r>
@@ -968,6 +998,9 @@
       </w:r>
     </w:p>
     <w:p>
+      <w:pPr>
+        <w:pStyle w:val="FirstParagraph"/>
+      </w:pPr>
       <w:r>
         <w:t xml:space="preserve">Nous allons utiliser les données à partir d'un échantillon pour estimer les caractéristiques de la population générale.</w:t>
       </w:r>
@@ -983,6 +1016,9 @@
       </w:r>
     </w:p>
     <w:p>
+      <w:pPr>
+        <w:pStyle w:val="FirstParagraph"/>
+      </w:pPr>
       <w:r>
         <w:t xml:space="preserve">Où l'on voit les effets apparents, comme une différence entre deux groupes, nous évaluerons si l'effet pourrait être dû au hasard.</w:t>
       </w:r>
@@ -998,6 +1034,9 @@
       </w:r>
     </w:p>
     <w:p>
+      <w:pPr>
+        <w:pStyle w:val="FirstParagraph"/>
+      </w:pPr>
       <w:r>
         <w:t xml:space="preserve">Application: analyse des friandises contenues dans un paquet de</w:t>
       </w:r>
@@ -1007,7 +1046,7 @@
       <w:hyperlink r:id="rId41">
         <w:r>
           <w:rPr>
-            <w:rStyle w:val="Link"/>
+            <w:rStyle w:val="Hyperlink"/>
           </w:rPr>
           <w:t xml:space="preserve">M&amp;M's</w:t>
         </w:r>
@@ -1020,10 +1059,13 @@
       </w:r>
     </w:p>
     <w:p>
+      <w:pPr>
+        <w:pStyle w:val="BodyText"/>
+      </w:pPr>
       <w:r>
         <w:drawing>
           <wp:inline>
-            <wp:extent cx="5440680" cy="3627120"/>
+            <wp:extent cx="5334000" cy="3556000"/>
             <wp:effectExtent b="0" l="0" r="0" t="0"/>
             <wp:docPr descr="" id="1" name="Picture"/>
             <a:graphic>
@@ -1044,7 +1086,7 @@
                   <pic:spPr bwMode="auto">
                     <a:xfrm>
                       <a:off x="0" y="0"/>
-                      <a:ext cx="5440680" cy="3627120"/>
+                      <a:ext cx="5334000" cy="3556000"/>
                     </a:xfrm>
                     <a:prstGeom prst="rect">
                       <a:avLst/>
@@ -1064,6 +1106,9 @@
       </w:r>
     </w:p>
     <w:p>
+      <w:pPr>
+        <w:pStyle w:val="BodyText"/>
+      </w:pPr>
       <w:r>
         <w:t xml:space="preserve">Noter dans un tableur:</w:t>
       </w:r>
@@ -1318,6 +1363,9 @@
       </w:r>
     </w:p>
     <w:p>
+      <w:pPr>
+        <w:pStyle w:val="FirstParagraph"/>
+      </w:pPr>
       <w:r>
         <w:t xml:space="preserve">Un vecteur est un groupe de données créé avec l'opérateur de __c__oncaténation</w:t>
       </w:r>
@@ -2315,6 +2363,9 @@
       </w:r>
     </w:p>
     <w:p>
+      <w:pPr>
+        <w:pStyle w:val="FirstParagraph"/>
+      </w:pPr>
       <w:r>
         <w:t xml:space="preserve">Le mode identifie la valeur la plus fréquemment observée</w:t>
       </w:r>
@@ -2773,6 +2824,9 @@
       </w:r>
     </w:p>
     <w:p>
+      <w:pPr>
+        <w:pStyle w:val="FirstParagraph"/>
+      </w:pPr>
       <w:r>
         <w:t xml:space="preserve">C'est la moyenne des écarts à la moyenne. Plus la variance est grande et plus l'effectif est dispersé.</w:t>
       </w:r>
@@ -2816,6 +2870,9 @@
       </w:r>
     </w:p>
     <w:p>
+      <w:pPr>
+        <w:pStyle w:val="FirstParagraph"/>
+      </w:pPr>
       <w:r>
         <w:t xml:space="preserve">C'est la racine carrée de la variance</w:t>
       </w:r>
@@ -2849,6 +2906,9 @@
       </w:r>
     </w:p>
     <w:p>
+      <w:pPr>
+        <w:pStyle w:val="FirstParagraph"/>
+      </w:pPr>
       <w:r>
         <w:t xml:space="preserve">Si les données se distribuent selon un</w:t>
       </w:r>
@@ -2903,10 +2963,13 @@
       </w:r>
     </w:p>
     <w:p>
+      <w:pPr>
+        <w:pStyle w:val="FirstParagraph"/>
+      </w:pPr>
       <w:r>
         <w:drawing>
           <wp:inline>
-            <wp:extent cx="4610100" cy="3695700"/>
+            <wp:extent cx="5334000" cy="4267200"/>
             <wp:effectExtent b="0" l="0" r="0" t="0"/>
             <wp:docPr descr="" id="1" name="Picture"/>
             <a:graphic>
@@ -2927,7 +2990,7 @@
                   <pic:spPr bwMode="auto">
                     <a:xfrm>
                       <a:off x="0" y="0"/>
-                      <a:ext cx="4610100" cy="3695700"/>
+                      <a:ext cx="5334000" cy="4267200"/>
                     </a:xfrm>
                     <a:prstGeom prst="rect">
                       <a:avLst/>
@@ -2988,10 +3051,13 @@
       </w:r>
     </w:p>
     <w:p>
+      <w:pPr>
+        <w:pStyle w:val="FirstParagraph"/>
+      </w:pPr>
       <w:r>
         <w:drawing>
           <wp:inline>
-            <wp:extent cx="4610100" cy="3695700"/>
+            <wp:extent cx="5334000" cy="4267200"/>
             <wp:effectExtent b="0" l="0" r="0" t="0"/>
             <wp:docPr descr="" id="1" name="Picture"/>
             <a:graphic>
@@ -3012,7 +3078,7 @@
                   <pic:spPr bwMode="auto">
                     <a:xfrm>
                       <a:off x="0" y="0"/>
-                      <a:ext cx="4610100" cy="3695700"/>
+                      <a:ext cx="5334000" cy="4267200"/>
                     </a:xfrm>
                     <a:prstGeom prst="rect">
                       <a:avLst/>
@@ -3042,6 +3108,9 @@
       </w:r>
     </w:p>
     <w:p>
+      <w:pPr>
+        <w:pStyle w:val="FirstParagraph"/>
+      </w:pPr>
       <w:r>
         <w:t xml:space="preserve">Conducteurs anglais tués par mois de janvier 1969 à décembre 1984.</w:t>
       </w:r>
@@ -3145,10 +3214,13 @@
       </w:r>
     </w:p>
     <w:p>
+      <w:pPr>
+        <w:pStyle w:val="FirstParagraph"/>
+      </w:pPr>
       <w:r>
         <w:drawing>
           <wp:inline>
-            <wp:extent cx="4610100" cy="3695700"/>
+            <wp:extent cx="5334000" cy="4267200"/>
             <wp:effectExtent b="0" l="0" r="0" t="0"/>
             <wp:docPr descr="" id="1" name="Picture"/>
             <a:graphic>
@@ -3169,7 +3241,7 @@
                   <pic:spPr bwMode="auto">
                     <a:xfrm>
                       <a:off x="0" y="0"/>
-                      <a:ext cx="4610100" cy="3695700"/>
+                      <a:ext cx="5334000" cy="4267200"/>
                     </a:xfrm>
                     <a:prstGeom prst="rect">
                       <a:avLst/>
@@ -3545,10 +3617,13 @@
       </w:r>
     </w:p>
     <w:p>
+      <w:pPr>
+        <w:pStyle w:val="FirstParagraph"/>
+      </w:pPr>
       <w:r>
         <w:drawing>
           <wp:inline>
-            <wp:extent cx="4610100" cy="3695700"/>
+            <wp:extent cx="5334000" cy="4267200"/>
             <wp:effectExtent b="0" l="0" r="0" t="0"/>
             <wp:docPr descr="" id="1" name="Picture"/>
             <a:graphic>
@@ -3569,7 +3644,7 @@
                   <pic:spPr bwMode="auto">
                     <a:xfrm>
                       <a:off x="0" y="0"/>
-                      <a:ext cx="4610100" cy="3695700"/>
+                      <a:ext cx="5334000" cy="4267200"/>
                     </a:xfrm>
                     <a:prstGeom prst="rect">
                       <a:avLst/>
@@ -3907,10 +3982,13 @@
       </w:r>
     </w:p>
     <w:p>
+      <w:pPr>
+        <w:pStyle w:val="FirstParagraph"/>
+      </w:pPr>
       <w:r>
         <w:drawing>
           <wp:inline>
-            <wp:extent cx="4610100" cy="3695700"/>
+            <wp:extent cx="5334000" cy="4267200"/>
             <wp:effectExtent b="0" l="0" r="0" t="0"/>
             <wp:docPr descr="" id="1" name="Picture"/>
             <a:graphic>
@@ -3931,7 +4009,7 @@
                   <pic:spPr bwMode="auto">
                     <a:xfrm>
                       <a:off x="0" y="0"/>
-                      <a:ext cx="4610100" cy="3695700"/>
+                      <a:ext cx="5334000" cy="4267200"/>
                     </a:xfrm>
                     <a:prstGeom prst="rect">
                       <a:avLst/>
@@ -3961,6 +4039,9 @@
       </w:r>
     </w:p>
     <w:p>
+      <w:pPr>
+        <w:pStyle w:val="FirstParagraph"/>
+      </w:pPr>
       <w:r>
         <w:t xml:space="preserve">Une boxplot résume sur le même graphique 5 informations:</w:t>
       </w:r>
@@ -4026,6 +4107,9 @@
       </w:r>
     </w:p>
     <w:p>
+      <w:pPr>
+        <w:pStyle w:val="FirstParagraph"/>
+      </w:pPr>
       <w:r>
         <w:t xml:space="preserve">Exemple: comparaison du nombre mensuel de blessés graves selon le siège occuppé:</w:t>
       </w:r>
@@ -4081,10 +4165,13 @@
       </w:r>
     </w:p>
     <w:p>
+      <w:pPr>
+        <w:pStyle w:val="FirstParagraph"/>
+      </w:pPr>
       <w:r>
         <w:drawing>
           <wp:inline>
-            <wp:extent cx="4610100" cy="3695700"/>
+            <wp:extent cx="5334000" cy="4267200"/>
             <wp:effectExtent b="0" l="0" r="0" t="0"/>
             <wp:docPr descr="" id="1" name="Picture"/>
             <a:graphic>
@@ -4105,7 +4192,7 @@
                   <pic:spPr bwMode="auto">
                     <a:xfrm>
                       <a:off x="0" y="0"/>
-                      <a:ext cx="4610100" cy="3695700"/>
+                      <a:ext cx="5334000" cy="4267200"/>
                     </a:xfrm>
                     <a:prstGeom prst="rect">
                       <a:avLst/>
@@ -4511,10 +4598,13 @@
       </w:r>
     </w:p>
     <w:p>
+      <w:pPr>
+        <w:pStyle w:val="FirstParagraph"/>
+      </w:pPr>
       <w:r>
         <w:drawing>
           <wp:inline>
-            <wp:extent cx="4610100" cy="3695700"/>
+            <wp:extent cx="5334000" cy="4267200"/>
             <wp:effectExtent b="0" l="0" r="0" t="0"/>
             <wp:docPr descr="" id="1" name="Picture"/>
             <a:graphic>
@@ -4535,7 +4625,7 @@
                   <pic:spPr bwMode="auto">
                     <a:xfrm>
                       <a:off x="0" y="0"/>
-                      <a:ext cx="4610100" cy="3695700"/>
+                      <a:ext cx="5334000" cy="4267200"/>
                     </a:xfrm>
                     <a:prstGeom prst="rect">
                       <a:avLst/>
@@ -4555,6 +4645,9 @@
       </w:r>
     </w:p>
     <w:p>
+      <w:pPr>
+        <w:pStyle w:val="BodyText"/>
+      </w:pPr>
       <w:r>
         <w:t xml:space="preserve">Idem en prenant en compte le port de la ceinture de sécurité:</w:t>
       </w:r>
@@ -4913,10 +5006,13 @@
       </w:r>
     </w:p>
     <w:p>
+      <w:pPr>
+        <w:pStyle w:val="FirstParagraph"/>
+      </w:pPr>
       <w:r>
         <w:drawing>
           <wp:inline>
-            <wp:extent cx="4610100" cy="3695700"/>
+            <wp:extent cx="5334000" cy="4267200"/>
             <wp:effectExtent b="0" l="0" r="0" t="0"/>
             <wp:docPr descr="" id="1" name="Picture"/>
             <a:graphic>
@@ -4937,7 +5033,7 @@
                   <pic:spPr bwMode="auto">
                     <a:xfrm>
                       <a:off x="0" y="0"/>
-                      <a:ext cx="4610100" cy="3695700"/>
+                      <a:ext cx="5334000" cy="4267200"/>
                     </a:xfrm>
                     <a:prstGeom prst="rect">
                       <a:avLst/>
@@ -4977,6 +5073,9 @@
       </w:r>
     </w:p>
     <w:p>
+      <w:pPr>
+        <w:pStyle w:val="FirstParagraph"/>
+      </w:pPr>
       <w:r>
         <w:t xml:space="preserve">L'Angleterre à rendu obligatoire le port de la ceinture de sécurité sur les sièges avants le 31 décembre 1983. Cette mesure à t'elle eu un impact sur la mortalité routière ?</w:t>
       </w:r>
@@ -5119,6 +5218,9 @@
       </w:r>
     </w:p>
     <w:p>
+      <w:pPr>
+        <w:pStyle w:val="FirstParagraph"/>
+      </w:pPr>
       <w:r>
         <w:t xml:space="preserve">Aspect graphique:</w:t>
       </w:r>
@@ -5630,10 +5732,13 @@
       </w:r>
     </w:p>
     <w:p>
+      <w:pPr>
+        <w:pStyle w:val="FirstParagraph"/>
+      </w:pPr>
       <w:r>
         <w:drawing>
           <wp:inline>
-            <wp:extent cx="4610100" cy="3695700"/>
+            <wp:extent cx="5334000" cy="4267200"/>
             <wp:effectExtent b="0" l="0" r="0" t="0"/>
             <wp:docPr descr="" id="1" name="Picture"/>
             <a:graphic>
@@ -5654,7 +5759,7 @@
                   <pic:spPr bwMode="auto">
                     <a:xfrm>
                       <a:off x="0" y="0"/>
-                      <a:ext cx="4610100" cy="3695700"/>
+                      <a:ext cx="5334000" cy="4267200"/>
                     </a:xfrm>
                     <a:prstGeom prst="rect">
                       <a:avLst/>
@@ -5674,6 +5779,9 @@
       </w:r>
     </w:p>
     <w:p>
+      <w:pPr>
+        <w:pStyle w:val="BodyText"/>
+      </w:pPr>
       <w:r>
         <w:t xml:space="preserve">test: on compare la mortalité mensuelle moyenne avant et après la promulgation de la loi ave le test de Student.</w:t>
       </w:r>
@@ -5920,6 +6028,9 @@
       </w:r>
     </w:p>
     <w:p>
+      <w:pPr>
+        <w:pStyle w:val="FirstParagraph"/>
+      </w:pPr>
       <w:r>
         <w:rPr>
           <w:b/>
@@ -6048,7 +6159,7 @@
       <w:hyperlink r:id="rId72">
         <w:r>
           <w:rPr>
-            <w:rStyle w:val="Link"/>
+            <w:rStyle w:val="Hyperlink"/>
           </w:rPr>
           <w:t xml:space="preserve">https://framacalc.org/_start</w:t>
         </w:r>
@@ -6113,7 +6224,7 @@
       <w:hyperlink r:id="rId73">
         <w:r>
           <w:rPr>
-            <w:rStyle w:val="Link"/>
+            <w:rStyle w:val="Hyperlink"/>
           </w:rPr>
           <w:t xml:space="preserve">https://framapad.org/</w:t>
         </w:r>
@@ -6136,7 +6247,7 @@
       <w:hyperlink r:id="rId74">
         <w:r>
           <w:rPr>
-            <w:rStyle w:val="Link"/>
+            <w:rStyle w:val="Hyperlink"/>
           </w:rPr>
           <w:t xml:space="preserve">http://framadate.org/</w:t>
         </w:r>
@@ -6158,7 +6269,7 @@
       <w:hyperlink r:id="rId75">
         <w:r>
           <w:rPr>
-            <w:rStyle w:val="Link"/>
+            <w:rStyle w:val="Hyperlink"/>
           </w:rPr>
           <w:t xml:space="preserve">http://framindmap.org/</w:t>
         </w:r>
@@ -6449,7 +6560,7 @@
       <w:hyperlink r:id="rId78">
         <w:r>
           <w:rPr>
-            <w:rStyle w:val="Link"/>
+            <w:rStyle w:val="Hyperlink"/>
           </w:rPr>
           <w:t xml:space="preserve">LimeSurvey</w:t>
         </w:r>
@@ -6487,6 +6598,9 @@
       </w:r>
     </w:p>
     <w:p>
+      <w:pPr>
+        <w:pStyle w:val="FirstParagraph"/>
+      </w:pPr>
       <w:r>
         <w:t xml:space="preserve">License:</w:t>
       </w:r>
@@ -6496,13 +6610,16 @@
       <w:hyperlink r:id="rId80">
         <w:r>
           <w:rPr>
-            <w:rStyle w:val="Link"/>
+            <w:rStyle w:val="Hyperlink"/>
           </w:rPr>
           <w:t xml:space="preserve">Creative Commons Attribution-NonCommercial-ShareAlike 4.0 International License</w:t>
         </w:r>
       </w:hyperlink>
     </w:p>
     <w:p>
+      <w:pPr>
+        <w:pStyle w:val="BodyText"/>
+      </w:pPr>
       <w:r>
         <w:t xml:space="preserve">You are free to:</w:t>
       </w:r>
@@ -6556,6 +6673,9 @@
       </w:r>
     </w:p>
     <w:p>
+      <w:pPr>
+        <w:pStyle w:val="FirstParagraph"/>
+      </w:pPr>
       <w:r>
         <w:t xml:space="preserve">Under the following conditions:</w:t>
       </w:r>
@@ -6602,7 +6722,22 @@
 </file>
 
 <file path=word/footnotes.xml><?xml version="1.0" encoding="utf-8"?>
-<w:footnotes xmlns:w="http://schemas.openxmlformats.org/wordprocessingml/2006/main" xmlns:m="http://schemas.openxmlformats.org/officeDocument/2006/math" xmlns:r="http://schemas.openxmlformats.org/officeDocument/2006/relationships" xmlns:o="urn:schemas-microsoft-com:office:office" xmlns:v="urn:schemas-microsoft-com:vml" xmlns:w10="urn:schemas-microsoft-com:office:word" xmlns:a="http://schemas.openxmlformats.org/drawingml/2006/main" xmlns:pic="http://schemas.openxmlformats.org/drawingml/2006/picture" xmlns:wp="http://schemas.openxmlformats.org/drawingml/2006/wordprocessingDrawing"/>
+<w:footnotes xmlns:w="http://schemas.openxmlformats.org/wordprocessingml/2006/main" xmlns:m="http://schemas.openxmlformats.org/officeDocument/2006/math" xmlns:r="http://schemas.openxmlformats.org/officeDocument/2006/relationships" xmlns:o="urn:schemas-microsoft-com:office:office" xmlns:v="urn:schemas-microsoft-com:vml" xmlns:w10="urn:schemas-microsoft-com:office:word" xmlns:a="http://schemas.openxmlformats.org/drawingml/2006/main" xmlns:pic="http://schemas.openxmlformats.org/drawingml/2006/picture" xmlns:wp="http://schemas.openxmlformats.org/drawingml/2006/wordprocessingDrawing">
+  <w:footnote w:type="continuationSeparator" w:id="0">
+    <w:p>
+      <w:r>
+        <w:continuationSeparator/>
+      </w:r>
+    </w:p>
+  </w:footnote>
+  <w:footnote w:type="separator" w:id="-1">
+    <w:p>
+      <w:r>
+        <w:separator/>
+      </w:r>
+    </w:p>
+  </w:footnote>
+</w:footnotes>
 </file>
 
 <file path=word/numbering.xml><?xml version="1.0" encoding="utf-8"?>
@@ -6689,7 +6824,7 @@
     </w:lvl>
   </w:abstractNum>
   <w:abstractNum w:abstractNumId="990">
-    <w:nsid w:val="f458d933"/>
+    <w:nsid w:val="cc1a633f"/>
     <w:multiLevelType w:val="multilevel"/>
     <w:lvl w:ilvl="0">
       <w:numFmt w:val="bullet"/>
@@ -6770,7 +6905,7 @@
     </w:lvl>
   </w:abstractNum>
   <w:abstractNum w:abstractNumId="991">
-    <w:nsid w:val="7a08edb2"/>
+    <w:nsid w:val="ebdea3d2"/>
     <w:multiLevelType w:val="multilevel"/>
     <w:lvl w:ilvl="0">
       <w:numFmt w:val="bullet"/>
@@ -6940,13 +7075,25 @@
   <w:style w:type="paragraph" w:default="1" w:styleId="Normal">
     <w:name w:val="Normal"/>
     <w:qFormat/>
+  </w:style>
+  <w:style w:type="paragraph" w:styleId="BodyText">
+    <w:name w:val="Body Text"/>
+    <w:basedOn w:val="Normal"/>
+    <w:link w:val="BodyTextChar"/>
     <w:pPr>
       <w:spacing w:before="180" w:after="180"/>
     </w:pPr>
+    <w:qFormat/>
   </w:style>
-  <w:style w:type="paragraph" w:styleId="Compact">
+  <w:style w:type="paragraph" w:customStyle="1" w:styleId="FirstParagraph">
+    <w:name w:val="First Paragraph"/>
+    <w:basedOn w:val="BodyText"/>
+    <w:next w:val="BodyText"/>
+    <w:qFormat/>
+  </w:style>
+  <w:style w:type="paragraph" w:customStyle="1" w:styleId="Compact">
     <w:name w:val="Compact"/>
-    <w:basedOn w:val="Normal"/>
+    <w:basedOn w:val="BodyText"/>
     <w:qFormat/>
     <w:pPr>
       <w:spacing w:before="36" w:after="36"/>
@@ -6955,7 +7102,7 @@
   <w:style w:type="paragraph" w:styleId="Title">
     <w:name w:val="Title"/>
     <w:basedOn w:val="Normal"/>
-    <w:next w:val="Normal"/>
+    <w:next w:val="BodyText"/>
     <w:qFormat/>
     <w:pPr>
       <w:keepNext/>
@@ -6975,7 +7122,7 @@
   <w:style w:type="paragraph" w:styleId="Subtitle">
     <w:name w:val="Subtitle"/>
     <w:basedOn w:val="Title"/>
-    <w:next w:val="Normal"/>
+    <w:next w:val="BodyText"/>
     <w:qFormat/>
     <w:pPr>
       <w:keepNext/>
@@ -6988,9 +7135,9 @@
       <w:szCs w:val="30"/>
     </w:rPr>
   </w:style>
-  <w:style w:type="paragraph" w:styleId="Author">
+  <w:style w:type="paragraph" w:customStyle="1" w:styleId="Author">
     <w:name w:val="Author"/>
-    <w:next w:val="Normal"/>
+    <w:next w:val="BodyText"/>
     <w:qFormat/>
     <w:pPr>
       <w:keepNext/>
@@ -7000,7 +7147,7 @@
   </w:style>
   <w:style w:type="paragraph" w:styleId="Date">
     <w:name w:val="Date"/>
-    <w:next w:val="Normal"/>
+    <w:next w:val="BodyText"/>
     <w:qFormat/>
     <w:pPr>
       <w:keepNext/>
@@ -7008,10 +7155,10 @@
       <w:jc w:val="center"/>
     </w:pPr>
   </w:style>
-  <w:style w:type="paragraph" w:styleId="Abstract">
+  <w:style w:type="paragraph" w:customStyle="1" w:styleId="Abstract">
     <w:name w:val="Abstract"/>
     <w:basedOn w:val="Normal"/>
-    <w:next w:val="Normal"/>
+    <w:next w:val="BodyText"/>
     <w:qFormat/>
     <w:pPr>
       <w:keepNext/>
@@ -7034,7 +7181,7 @@
   <w:style w:type="paragraph" w:styleId="Heading1">
     <w:name w:val="Heading 1"/>
     <w:basedOn w:val="Normal"/>
-    <w:next w:val="Normal"/>
+    <w:next w:val="BodyText"/>
     <w:uiPriority w:val="9"/>
     <w:qFormat/>
     <w:pPr>
@@ -7055,7 +7202,7 @@
   <w:style w:type="paragraph" w:styleId="Heading2">
     <w:name w:val="Heading 2"/>
     <w:basedOn w:val="Normal"/>
-    <w:next w:val="Normal"/>
+    <w:next w:val="BodyText"/>
     <w:uiPriority w:val="9"/>
     <w:unhideWhenUsed/>
     <w:qFormat/>
@@ -7077,7 +7224,7 @@
   <w:style w:type="paragraph" w:styleId="Heading3">
     <w:name w:val="Heading 3"/>
     <w:basedOn w:val="Normal"/>
-    <w:next w:val="Normal"/>
+    <w:next w:val="BodyText"/>
     <w:uiPriority w:val="9"/>
     <w:unhideWhenUsed/>
     <w:qFormat/>
@@ -7099,7 +7246,7 @@
   <w:style w:type="paragraph" w:styleId="Heading4">
     <w:name w:val="Heading 4"/>
     <w:basedOn w:val="Normal"/>
-    <w:next w:val="Normal"/>
+    <w:next w:val="BodyText"/>
     <w:uiPriority w:val="9"/>
     <w:unhideWhenUsed/>
     <w:qFormat/>
@@ -7121,7 +7268,7 @@
   <w:style w:type="paragraph" w:styleId="Heading5">
     <w:name w:val="Heading 5"/>
     <w:basedOn w:val="Normal"/>
-    <w:next w:val="Normal"/>
+    <w:next w:val="BodyText"/>
     <w:uiPriority w:val="9"/>
     <w:unhideWhenUsed/>
     <w:qFormat/>
@@ -7140,15 +7287,16 @@
       <w:szCs w:val="24"/>
     </w:rPr>
   </w:style>
-  <w:style w:type="paragraph" w:styleId="BlockQuote">
-    <w:name w:val="Block Quote"/>
-    <w:basedOn w:val="Normal"/>
-    <w:next w:val="Normal"/>
+  <w:style w:type="paragraph" w:styleId="BlockText">
+    <w:name w:val="Block Text"/>
+    <w:basedOn w:val="BodyText"/>
+    <w:next w:val="BodyText"/>
     <w:uiPriority w:val="9"/>
     <w:unhideWhenUsed/>
     <w:qFormat/>
     <w:pPr>
       <w:spacing w:before="100" w:after="100"/>
+      <w:ind w:firstLine="0"/>
     </w:pPr>
     <w:rPr>
       <w:rFonts w:asciiTheme="majorHAnsi" w:eastAsiaTheme="majorEastAsia" w:hAnsiTheme="majorHAnsi" w:cstheme="majorBidi"/>
@@ -7185,7 +7333,7 @@
       </w:tblCellMar>
     </w:tblPr>
   </w:style>
-  <w:style w:type="paragraph" w:styleId="DefinitionTerm">
+  <w:style w:type="paragraph" w:customStyle="1" w:styleId="DefinitionTerm">
     <w:name w:val="Definition Term"/>
     <w:basedOn w:val="Normal"/>
     <w:next w:val="Definition"/>
@@ -7198,20 +7346,12 @@
       <w:b/>
     </w:rPr>
   </w:style>
-  <w:style w:type="paragraph" w:styleId="Definition">
+  <w:style w:type="paragraph" w:customStyle="1" w:styleId="Definition">
     <w:name w:val="Definition"/>
     <w:basedOn w:val="Normal"/>
   </w:style>
-  <w:style w:type="paragraph" w:styleId="BodyText">
-    <w:name w:val="Body Text"/>
-    <w:basedOn w:val="Normal"/>
-    <w:link w:val="BodyTextChar"/>
-    <w:pPr>
-      <w:spacing w:after="120"/>
-    </w:pPr>
-  </w:style>
-  <w:style w:type="paragraph" w:styleId="TableCaption">
-    <w:name w:val="Table Caption"/>
+  <w:style w:type="paragraph" w:styleId="Caption">
+    <w:name w:val="Caption"/>
     <w:basedOn w:val="Normal"/>
     <w:link w:val="BodyTextChar"/>
     <w:pPr>
@@ -7221,16 +7361,27 @@
       <w:i/>
     </w:rPr>
   </w:style>
-  <w:style w:type="paragraph" w:styleId="ImageCaption">
+  <w:style w:type="paragraph" w:customStyle="1" w:styleId="TableCaption">
+    <w:name w:val="Table Caption"/>
+    <w:basedOn w:val="Caption"/>
+    <w:pPr>
+      <w:keepNext/>
+    </w:pPr>
+  </w:style>
+  <w:style w:type="paragraph" w:customStyle="1" w:styleId="ImageCaption">
     <w:name w:val="Image Caption"/>
+    <w:basedOn w:val="Caption"/>
+  </w:style>
+  <w:style w:type="paragraph" w:customStyle="1" w:styleId="Figure">
+    <w:name w:val="Figure"/>
     <w:basedOn w:val="Normal"/>
-    <w:link w:val="BodyTextChar"/>
+  </w:style>
+  <w:style w:type="paragraph" w:customStyle="1" w:styleId="FigureWithCaption">
+    <w:name w:val="Figure with Caption"/>
+    <w:basedOn w:val="Figure"/>
     <w:pPr>
-      <w:spacing w:before="0" w:after="120"/>
+      <w:keepNext/>
     </w:pPr>
-    <w:rPr>
-      <w:i/>
-    </w:rPr>
   </w:style>
   <w:style w:type="character" w:customStyle="1" w:styleId="BodyTextChar">
     <w:name w:val="Body Text Char"/>
@@ -7245,18 +7396,36 @@
       <w:sz w:val="22"/>
     </w:rPr>
   </w:style>
-  <w:style w:type="character" w:customStyle="1" w:styleId="FootnoteRef">
-    <w:name w:val="Footnote Ref"/>
+  <w:style w:type="character" w:styleId="FootnoteReference">
+    <w:name w:val="Footnote Reference"/>
     <w:basedOn w:val="BodyTextChar"/>
     <w:rPr>
       <w:vertAlign w:val="superscript"/>
     </w:rPr>
   </w:style>
-  <w:style w:type="character" w:customStyle="1" w:styleId="Link">
-    <w:name w:val="Link"/>
+  <w:style w:type="character" w:styleId="Hyperlink">
+    <w:name w:val="Hyperlink"/>
     <w:basedOn w:val="BodyTextChar"/>
     <w:rPr>
       <w:color w:val="4F81BD" w:themeColor="accent1"/>
+    </w:rPr>
+  </w:style>
+  <w:style w:type="paragraph" w:styleId="TOCHeading">
+    <w:name w:val="TOC Heading"/>
+    <w:basedOn w:val="Heading1"/>
+    <w:next w:val="BodyText"/>
+    <w:uiPriority w:val="39"/>
+    <w:unhideWhenUsed/>
+    <w:qFormat/>
+    <w:pPr>
+      <w:spacing w:before="240" w:line="259" w:lineRule="auto"/>
+      <w:outlineLvl w:val="9"/>
+    </w:pPr>
+    <w:rPr>
+      <w:rFonts w:asciiTheme="majorHAnsi" w:eastAsiaTheme="majorEastAsia" w:hAnsiTheme="majorHAnsi" w:cstheme="majorBidi"/>
+      <w:b w:val="0"/>
+      <w:bCs w:val="0"/>
+      <w:color w:val="365F91" w:themeColor="accent1" w:themeShade="BF"/>
     </w:rPr>
   </w:style>
   <w:style w:type="paragraph" w:customStyle="1" w:styleId="SourceCode">
@@ -7265,112 +7434,7 @@
     <w:link w:val="VerbatimChar"/>
     <w:pPr>
       <w:wordWrap w:val="off"/>
-    </w:pPr>
-  </w:style>
-  <w:style w:type="character" w:customStyle="1" w:styleId="KeywordTok">
-    <w:name w:val="KeywordTok"/>
-    <w:basedOn w:val="VerbatimChar"/>
-    <w:rPr>
-      <w:color w:val="007020"/>
-      <w:b/>
-    </w:rPr>
-  </w:style>
-  <w:style w:type="character" w:customStyle="1" w:styleId="DataTypeTok">
-    <w:name w:val="DataTypeTok"/>
-    <w:basedOn w:val="VerbatimChar"/>
-    <w:rPr>
-      <w:color w:val="902000"/>
-    </w:rPr>
-  </w:style>
-  <w:style w:type="character" w:customStyle="1" w:styleId="DecValTok">
-    <w:name w:val="DecValTok"/>
-    <w:basedOn w:val="VerbatimChar"/>
-    <w:rPr>
-      <w:color w:val="40a070"/>
-    </w:rPr>
-  </w:style>
-  <w:style w:type="character" w:customStyle="1" w:styleId="BaseNTok">
-    <w:name w:val="BaseNTok"/>
-    <w:basedOn w:val="VerbatimChar"/>
-    <w:rPr>
-      <w:color w:val="40a070"/>
-    </w:rPr>
-  </w:style>
-  <w:style w:type="character" w:customStyle="1" w:styleId="FloatTok">
-    <w:name w:val="FloatTok"/>
-    <w:basedOn w:val="VerbatimChar"/>
-    <w:rPr>
-      <w:color w:val="40a070"/>
-    </w:rPr>
-  </w:style>
-  <w:style w:type="character" w:customStyle="1" w:styleId="CharTok">
-    <w:name w:val="CharTok"/>
-    <w:basedOn w:val="VerbatimChar"/>
-    <w:rPr>
-      <w:color w:val="4070a0"/>
-    </w:rPr>
-  </w:style>
-  <w:style w:type="character" w:customStyle="1" w:styleId="StringTok">
-    <w:name w:val="StringTok"/>
-    <w:basedOn w:val="VerbatimChar"/>
-    <w:rPr>
-      <w:color w:val="4070a0"/>
-    </w:rPr>
-  </w:style>
-  <w:style w:type="character" w:customStyle="1" w:styleId="CommentTok">
-    <w:name w:val="CommentTok"/>
-    <w:basedOn w:val="VerbatimChar"/>
-    <w:rPr>
-      <w:color w:val="60a0b0"/>
-      <w:i/>
-    </w:rPr>
-  </w:style>
-  <w:style w:type="character" w:customStyle="1" w:styleId="OtherTok">
-    <w:name w:val="OtherTok"/>
-    <w:basedOn w:val="VerbatimChar"/>
-    <w:rPr>
-      <w:color w:val="007020"/>
-    </w:rPr>
-  </w:style>
-  <w:style w:type="character" w:customStyle="1" w:styleId="AlertTok">
-    <w:name w:val="AlertTok"/>
-    <w:basedOn w:val="VerbatimChar"/>
-    <w:rPr>
-      <w:color w:val="ff0000"/>
-      <w:b/>
-    </w:rPr>
-  </w:style>
-  <w:style w:type="character" w:customStyle="1" w:styleId="FunctionTok">
-    <w:name w:val="FunctionTok"/>
-    <w:basedOn w:val="VerbatimChar"/>
-    <w:rPr>
-      <w:color w:val="06287e"/>
-    </w:rPr>
-  </w:style>
-  <w:style w:type="character" w:customStyle="1" w:styleId="RegionMarkerTok">
-    <w:name w:val="RegionMarkerTok"/>
-    <w:basedOn w:val="VerbatimChar"/>
-    <w:rPr/>
-  </w:style>
-  <w:style w:type="character" w:customStyle="1" w:styleId="ErrorTok">
-    <w:name w:val="ErrorTok"/>
-    <w:basedOn w:val="VerbatimChar"/>
-    <w:rPr>
-      <w:color w:val="ff0000"/>
-      <w:b/>
-    </w:rPr>
-  </w:style>
-  <w:style w:type="character" w:customStyle="1" w:styleId="NormalTok">
-    <w:name w:val="NormalTok"/>
-    <w:basedOn w:val="VerbatimChar"/>
-    <w:rPr/>
-  </w:style>
-  <w:style w:type="paragraph" w:customStyle="1" w:styleId="SourceCode">
-    <w:name w:val="Source Code"/>
-    <w:basedOn w:val="Normal"/>
-    <w:link w:val="VerbatimChar"/>
-    <w:pPr>
-      <w:wordWrap w:val="off"/>
+      <w:noProof/>
       <w:shd w:val="clear" w:fill="f8f8f8"/>
     </w:pPr>
   </w:style>
@@ -7415,6 +7479,14 @@
       <w:shd w:val="clear" w:fill="f8f8f8"/>
     </w:rPr>
   </w:style>
+  <w:style w:type="character" w:customStyle="1" w:styleId="ConstantTok">
+    <w:name w:val="ConstantTok"/>
+    <w:basedOn w:val="VerbatimChar"/>
+    <w:rPr>
+      <w:color w:val="000000"/>
+      <w:shd w:val="clear" w:fill="f8f8f8"/>
+    </w:rPr>
+  </w:style>
   <w:style w:type="character" w:customStyle="1" w:styleId="CharTok">
     <w:name w:val="CharTok"/>
     <w:basedOn w:val="VerbatimChar"/>
@@ -7423,11 +7495,42 @@
       <w:shd w:val="clear" w:fill="f8f8f8"/>
     </w:rPr>
   </w:style>
+  <w:style w:type="character" w:customStyle="1" w:styleId="SpecialCharTok">
+    <w:name w:val="SpecialCharTok"/>
+    <w:basedOn w:val="VerbatimChar"/>
+    <w:rPr>
+      <w:color w:val="000000"/>
+      <w:shd w:val="clear" w:fill="f8f8f8"/>
+    </w:rPr>
+  </w:style>
   <w:style w:type="character" w:customStyle="1" w:styleId="StringTok">
     <w:name w:val="StringTok"/>
     <w:basedOn w:val="VerbatimChar"/>
     <w:rPr>
       <w:color w:val="4e9a06"/>
+      <w:shd w:val="clear" w:fill="f8f8f8"/>
+    </w:rPr>
+  </w:style>
+  <w:style w:type="character" w:customStyle="1" w:styleId="VerbatimStringTok">
+    <w:name w:val="VerbatimStringTok"/>
+    <w:basedOn w:val="VerbatimChar"/>
+    <w:rPr>
+      <w:color w:val="4e9a06"/>
+      <w:shd w:val="clear" w:fill="f8f8f8"/>
+    </w:rPr>
+  </w:style>
+  <w:style w:type="character" w:customStyle="1" w:styleId="SpecialStringTok">
+    <w:name w:val="SpecialStringTok"/>
+    <w:basedOn w:val="VerbatimChar"/>
+    <w:rPr>
+      <w:color w:val="4e9a06"/>
+      <w:shd w:val="clear" w:fill="f8f8f8"/>
+    </w:rPr>
+  </w:style>
+  <w:style w:type="character" w:customStyle="1" w:styleId="ImportTok">
+    <w:name w:val="ImportTok"/>
+    <w:basedOn w:val="VerbatimChar"/>
+    <w:rPr>
       <w:shd w:val="clear" w:fill="f8f8f8"/>
     </w:rPr>
   </w:style>
@@ -7440,19 +7543,41 @@
       <w:i/>
     </w:rPr>
   </w:style>
+  <w:style w:type="character" w:customStyle="1" w:styleId="DocumentationTok">
+    <w:name w:val="DocumentationTok"/>
+    <w:basedOn w:val="VerbatimChar"/>
+    <w:rPr>
+      <w:color w:val="8f5902"/>
+      <w:shd w:val="clear" w:fill="f8f8f8"/>
+      <w:b/>
+      <w:i/>
+    </w:rPr>
+  </w:style>
+  <w:style w:type="character" w:customStyle="1" w:styleId="AnnotationTok">
+    <w:name w:val="AnnotationTok"/>
+    <w:basedOn w:val="VerbatimChar"/>
+    <w:rPr>
+      <w:color w:val="8f5902"/>
+      <w:shd w:val="clear" w:fill="f8f8f8"/>
+      <w:b/>
+      <w:i/>
+    </w:rPr>
+  </w:style>
+  <w:style w:type="character" w:customStyle="1" w:styleId="CommentVarTok">
+    <w:name w:val="CommentVarTok"/>
+    <w:basedOn w:val="VerbatimChar"/>
+    <w:rPr>
+      <w:color w:val="8f5902"/>
+      <w:shd w:val="clear" w:fill="f8f8f8"/>
+      <w:b/>
+      <w:i/>
+    </w:rPr>
+  </w:style>
   <w:style w:type="character" w:customStyle="1" w:styleId="OtherTok">
     <w:name w:val="OtherTok"/>
     <w:basedOn w:val="VerbatimChar"/>
     <w:rPr>
       <w:color w:val="8f5902"/>
-      <w:shd w:val="clear" w:fill="f8f8f8"/>
-    </w:rPr>
-  </w:style>
-  <w:style w:type="character" w:customStyle="1" w:styleId="AlertTok">
-    <w:name w:val="AlertTok"/>
-    <w:basedOn w:val="VerbatimChar"/>
-    <w:rPr>
-      <w:color w:val="ef2929"/>
       <w:shd w:val="clear" w:fill="f8f8f8"/>
     </w:rPr>
   </w:style>
@@ -7464,6 +7589,63 @@
       <w:shd w:val="clear" w:fill="f8f8f8"/>
     </w:rPr>
   </w:style>
+  <w:style w:type="character" w:customStyle="1" w:styleId="VariableTok">
+    <w:name w:val="VariableTok"/>
+    <w:basedOn w:val="VerbatimChar"/>
+    <w:rPr>
+      <w:color w:val="000000"/>
+      <w:shd w:val="clear" w:fill="f8f8f8"/>
+    </w:rPr>
+  </w:style>
+  <w:style w:type="character" w:customStyle="1" w:styleId="ControlFlowTok">
+    <w:name w:val="ControlFlowTok"/>
+    <w:basedOn w:val="VerbatimChar"/>
+    <w:rPr>
+      <w:color w:val="204a87"/>
+      <w:shd w:val="clear" w:fill="f8f8f8"/>
+      <w:b/>
+    </w:rPr>
+  </w:style>
+  <w:style w:type="character" w:customStyle="1" w:styleId="OperatorTok">
+    <w:name w:val="OperatorTok"/>
+    <w:basedOn w:val="VerbatimChar"/>
+    <w:rPr>
+      <w:color w:val="ce5c00"/>
+      <w:shd w:val="clear" w:fill="f8f8f8"/>
+      <w:b/>
+    </w:rPr>
+  </w:style>
+  <w:style w:type="character" w:customStyle="1" w:styleId="BuiltInTok">
+    <w:name w:val="BuiltInTok"/>
+    <w:basedOn w:val="VerbatimChar"/>
+    <w:rPr>
+      <w:shd w:val="clear" w:fill="f8f8f8"/>
+    </w:rPr>
+  </w:style>
+  <w:style w:type="character" w:customStyle="1" w:styleId="ExtensionTok">
+    <w:name w:val="ExtensionTok"/>
+    <w:basedOn w:val="VerbatimChar"/>
+    <w:rPr>
+      <w:shd w:val="clear" w:fill="f8f8f8"/>
+    </w:rPr>
+  </w:style>
+  <w:style w:type="character" w:customStyle="1" w:styleId="PreprocessorTok">
+    <w:name w:val="PreprocessorTok"/>
+    <w:basedOn w:val="VerbatimChar"/>
+    <w:rPr>
+      <w:color w:val="8f5902"/>
+      <w:shd w:val="clear" w:fill="f8f8f8"/>
+      <w:i/>
+    </w:rPr>
+  </w:style>
+  <w:style w:type="character" w:customStyle="1" w:styleId="AttributeTok">
+    <w:name w:val="AttributeTok"/>
+    <w:basedOn w:val="VerbatimChar"/>
+    <w:rPr>
+      <w:color w:val="c4a000"/>
+      <w:shd w:val="clear" w:fill="f8f8f8"/>
+    </w:rPr>
+  </w:style>
   <w:style w:type="character" w:customStyle="1" w:styleId="RegionMarkerTok">
     <w:name w:val="RegionMarkerTok"/>
     <w:basedOn w:val="VerbatimChar"/>
@@ -7471,10 +7653,39 @@
       <w:shd w:val="clear" w:fill="f8f8f8"/>
     </w:rPr>
   </w:style>
+  <w:style w:type="character" w:customStyle="1" w:styleId="InformationTok">
+    <w:name w:val="InformationTok"/>
+    <w:basedOn w:val="VerbatimChar"/>
+    <w:rPr>
+      <w:color w:val="8f5902"/>
+      <w:shd w:val="clear" w:fill="f8f8f8"/>
+      <w:b/>
+      <w:i/>
+    </w:rPr>
+  </w:style>
+  <w:style w:type="character" w:customStyle="1" w:styleId="WarningTok">
+    <w:name w:val="WarningTok"/>
+    <w:basedOn w:val="VerbatimChar"/>
+    <w:rPr>
+      <w:color w:val="8f5902"/>
+      <w:shd w:val="clear" w:fill="f8f8f8"/>
+      <w:b/>
+      <w:i/>
+    </w:rPr>
+  </w:style>
+  <w:style w:type="character" w:customStyle="1" w:styleId="AlertTok">
+    <w:name w:val="AlertTok"/>
+    <w:basedOn w:val="VerbatimChar"/>
+    <w:rPr>
+      <w:color w:val="ef2929"/>
+      <w:shd w:val="clear" w:fill="f8f8f8"/>
+    </w:rPr>
+  </w:style>
   <w:style w:type="character" w:customStyle="1" w:styleId="ErrorTok">
     <w:name w:val="ErrorTok"/>
     <w:basedOn w:val="VerbatimChar"/>
     <w:rPr>
+      <w:color w:val="a40000"/>
       <w:shd w:val="clear" w:fill="f8f8f8"/>
       <w:b/>
     </w:rPr>

--- a/IFSI/Haguenau/haguenau.docx
+++ b/IFSI/Haguenau/haguenau.docx
@@ -741,10 +741,10 @@
       <w:pPr>
         <w:pStyle w:val="Heading3"/>
       </w:pPr>
-      <w:bookmarkStart w:id="33" w:name="prouire-un-document"/>
+      <w:bookmarkStart w:id="33" w:name="produire-un-document"/>
       <w:bookmarkEnd w:id="33"/>
       <w:r>
-        <w:t xml:space="preserve">Prouire un document</w:t>
+        <w:t xml:space="preserve">Produire un document</w:t>
       </w:r>
     </w:p>
     <w:p>
@@ -1116,6 +1116,53 @@
     </w:p>
     <w:p>
       <w:pPr>
+        <w:pStyle w:val="SourceCode"/>
+      </w:pPr>
+      <w:r>
+        <w:rPr>
+          <w:rStyle w:val="CommentTok"/>
+        </w:rPr>
+        <w:t xml:space="preserve"># Récupération des données</w:t>
+      </w:r>
+      <w:r>
+        <w:br w:type="textWrapping"/>
+      </w:r>
+      <w:r>
+        <w:rPr>
+          <w:rStyle w:val="KeywordTok"/>
+        </w:rPr>
+        <w:t xml:space="preserve">source</w:t>
+      </w:r>
+      <w:r>
+        <w:rPr>
+          <w:rStyle w:val="NormalTok"/>
+        </w:rPr>
+        <w:t xml:space="preserve">(</w:t>
+      </w:r>
+      <w:r>
+        <w:rPr>
+          <w:rStyle w:val="StringTok"/>
+        </w:rPr>
+        <w:t xml:space="preserve">'~/Documents/CESU/Cours-Stat/IFSI/Haguenau/haguenau.R'</w:t>
+      </w:r>
+      <w:r>
+        <w:rPr>
+          <w:rStyle w:val="NormalTok"/>
+        </w:rPr>
+        <w:t xml:space="preserve">)</w:t>
+      </w:r>
+      <w:r>
+        <w:br w:type="textWrapping"/>
+      </w:r>
+      <w:r>
+        <w:rPr>
+          <w:rStyle w:val="CommentTok"/>
+        </w:rPr>
+        <w:t xml:space="preserve"># data_mms &lt;- slurp("Data/")</w:t>
+      </w:r>
+    </w:p>
+    <w:p>
+      <w:pPr>
         <w:pStyle w:val="Heading1"/>
       </w:pPr>
       <w:bookmarkStart w:id="43" w:name="manipulation-de-r"/>
@@ -2913,7 +2960,7 @@
               <a:graphicData uri="http://schemas.openxmlformats.org/drawingml/2006/picture">
                 <pic:pic>
                   <pic:nvPicPr>
-                    <pic:cNvPr descr="haguenau_files/figure-docx/unnamed-chunk-11-1.png" id="0" name="Picture"/>
+                    <pic:cNvPr descr="haguenau_files/figure-docx/unnamed-chunk-12-1.png" id="0" name="Picture"/>
                     <pic:cNvPicPr>
                       <a:picLocks noChangeArrowheads="1" noChangeAspect="1"/>
                     </pic:cNvPicPr>
@@ -2998,7 +3045,7 @@
               <a:graphicData uri="http://schemas.openxmlformats.org/drawingml/2006/picture">
                 <pic:pic>
                   <pic:nvPicPr>
-                    <pic:cNvPr descr="haguenau_files/figure-docx/unnamed-chunk-11-2.png" id="0" name="Picture"/>
+                    <pic:cNvPr descr="haguenau_files/figure-docx/unnamed-chunk-12-2.png" id="0" name="Picture"/>
                     <pic:cNvPicPr>
                       <a:picLocks noChangeArrowheads="1" noChangeAspect="1"/>
                     </pic:cNvPicPr>
@@ -3155,7 +3202,7 @@
               <a:graphicData uri="http://schemas.openxmlformats.org/drawingml/2006/picture">
                 <pic:pic>
                   <pic:nvPicPr>
-                    <pic:cNvPr descr="haguenau_files/figure-docx/unnamed-chunk-12-1.png" id="0" name="Picture"/>
+                    <pic:cNvPr descr="haguenau_files/figure-docx/unnamed-chunk-13-1.png" id="0" name="Picture"/>
                     <pic:cNvPicPr>
                       <a:picLocks noChangeArrowheads="1" noChangeAspect="1"/>
                     </pic:cNvPicPr>
@@ -3555,7 +3602,7 @@
               <a:graphicData uri="http://schemas.openxmlformats.org/drawingml/2006/picture">
                 <pic:pic>
                   <pic:nvPicPr>
-                    <pic:cNvPr descr="haguenau_files/figure-docx/unnamed-chunk-12-2.png" id="0" name="Picture"/>
+                    <pic:cNvPr descr="haguenau_files/figure-docx/unnamed-chunk-13-2.png" id="0" name="Picture"/>
                     <pic:cNvPicPr>
                       <a:picLocks noChangeArrowheads="1" noChangeAspect="1"/>
                     </pic:cNvPicPr>
@@ -3917,7 +3964,7 @@
               <a:graphicData uri="http://schemas.openxmlformats.org/drawingml/2006/picture">
                 <pic:pic>
                   <pic:nvPicPr>
-                    <pic:cNvPr descr="haguenau_files/figure-docx/unnamed-chunk-13-1.png" id="0" name="Picture"/>
+                    <pic:cNvPr descr="haguenau_files/figure-docx/unnamed-chunk-14-1.png" id="0" name="Picture"/>
                     <pic:cNvPicPr>
                       <a:picLocks noChangeArrowheads="1" noChangeAspect="1"/>
                     </pic:cNvPicPr>
@@ -4091,7 +4138,7 @@
               <a:graphicData uri="http://schemas.openxmlformats.org/drawingml/2006/picture">
                 <pic:pic>
                   <pic:nvPicPr>
-                    <pic:cNvPr descr="haguenau_files/figure-docx/unnamed-chunk-14-1.png" id="0" name="Picture"/>
+                    <pic:cNvPr descr="haguenau_files/figure-docx/unnamed-chunk-15-1.png" id="0" name="Picture"/>
                     <pic:cNvPicPr>
                       <a:picLocks noChangeArrowheads="1" noChangeAspect="1"/>
                     </pic:cNvPicPr>
@@ -4521,7 +4568,7 @@
               <a:graphicData uri="http://schemas.openxmlformats.org/drawingml/2006/picture">
                 <pic:pic>
                   <pic:nvPicPr>
-                    <pic:cNvPr descr="haguenau_files/figure-docx/unnamed-chunk-14-2.png" id="0" name="Picture"/>
+                    <pic:cNvPr descr="haguenau_files/figure-docx/unnamed-chunk-15-2.png" id="0" name="Picture"/>
                     <pic:cNvPicPr>
                       <a:picLocks noChangeArrowheads="1" noChangeAspect="1"/>
                     </pic:cNvPicPr>
@@ -4923,7 +4970,7 @@
               <a:graphicData uri="http://schemas.openxmlformats.org/drawingml/2006/picture">
                 <pic:pic>
                   <pic:nvPicPr>
-                    <pic:cNvPr descr="haguenau_files/figure-docx/unnamed-chunk-15-1.png" id="0" name="Picture"/>
+                    <pic:cNvPr descr="haguenau_files/figure-docx/unnamed-chunk-16-1.png" id="0" name="Picture"/>
                     <pic:cNvPicPr>
                       <a:picLocks noChangeArrowheads="1" noChangeAspect="1"/>
                     </pic:cNvPicPr>
@@ -5640,7 +5687,7 @@
               <a:graphicData uri="http://schemas.openxmlformats.org/drawingml/2006/picture">
                 <pic:pic>
                   <pic:nvPicPr>
-                    <pic:cNvPr descr="haguenau_files/figure-docx/unnamed-chunk-17-1.png" id="0" name="Picture"/>
+                    <pic:cNvPr descr="haguenau_files/figure-docx/unnamed-chunk-18-1.png" id="0" name="Picture"/>
                     <pic:cNvPicPr>
                       <a:picLocks noChangeArrowheads="1" noChangeAspect="1"/>
                     </pic:cNvPicPr>
@@ -6200,6 +6247,18 @@
     </w:p>
     <w:p>
       <w:pPr>
+        <w:pStyle w:val="Compact"/>
+        <w:numPr>
+          <w:numId w:val="1017"/>
+          <w:ilvl w:val="0"/>
+        </w:numPr>
+      </w:pPr>
+      <w:r>
+        <w:t xml:space="preserve">le datafrme contient l'analyse d'un paquet de 330 grammes de m&amp;ms</w:t>
+      </w:r>
+    </w:p>
+    <w:p>
+      <w:pPr>
         <w:pStyle w:val="SourceCode"/>
       </w:pPr>
       <w:r>
@@ -6334,9 +6393,27 @@
       </w:r>
       <w:r>
         <w:rPr>
-          <w:rStyle w:val="NormalTok"/>
-        </w:rPr>
-        <w:t xml:space="preserve">jcb_data</w:t>
+          <w:rStyle w:val="CommentTok"/>
+        </w:rPr>
+        <w:t xml:space="preserve"># jcb_data</w:t>
+      </w:r>
+      <w:r>
+        <w:br w:type="textWrapping"/>
+      </w:r>
+      <w:r>
+        <w:br w:type="textWrapping"/>
+      </w:r>
+      <w:r>
+        <w:rPr>
+          <w:rStyle w:val="KeywordTok"/>
+        </w:rPr>
+        <w:t xml:space="preserve">str</w:t>
+      </w:r>
+      <w:r>
+        <w:rPr>
+          <w:rStyle w:val="NormalTok"/>
+        </w:rPr>
+        <w:t xml:space="preserve">(jcb_data)</w:t>
       </w:r>
     </w:p>
     <w:p>
@@ -6347,7 +6424,7 @@
         <w:rPr>
           <w:rStyle w:val="VerbatimChar"/>
         </w:rPr>
-        <w:t xml:space="preserve">##   https...framacalc.org.le_nom_de_mon_calc.csv      X     X.1        X.2</w:t>
+        <w:t xml:space="preserve">## 'data.frame':    144 obs. of  9 variables:</w:t>
       </w:r>
       <w:r>
         <w:br w:type="textWrapping"/>
@@ -6356,7 +6433,7 @@
         <w:rPr>
           <w:rStyle w:val="VerbatimChar"/>
         </w:rPr>
-        <w:t xml:space="preserve">## 1                                   Nom_Pseudo mms_ID Couleur       Etat</w:t>
+        <w:t xml:space="preserve">##  $ TYPE_PAQ: Factor w/ 1 level "M350": 1 1 1 1 1 1 1 1 1 1 ...</w:t>
       </w:r>
       <w:r>
         <w:br w:type="textWrapping"/>
@@ -6365,7 +6442,7 @@
         <w:rPr>
           <w:rStyle w:val="VerbatimChar"/>
         </w:rPr>
-        <w:t xml:space="preserve">## 2                                          jcb      1     Red    Ebréché</w:t>
+        <w:t xml:space="preserve">##  $ ID_PAD  : int  1 1 1 1 1 1 1 1 1 1 ...</w:t>
       </w:r>
       <w:r>
         <w:br w:type="textWrapping"/>
@@ -6374,7 +6451,7 @@
         <w:rPr>
           <w:rStyle w:val="VerbatimChar"/>
         </w:rPr>
-        <w:t xml:space="preserve">## 3                                          jcb      2  Yellow      Fendu</w:t>
+        <w:t xml:space="preserve">##  $ POIDS   : int  2 2 2 3 3 2 3 2 3 2 ...</w:t>
       </w:r>
       <w:r>
         <w:br w:type="textWrapping"/>
@@ -6383,7 +6460,7 @@
         <w:rPr>
           <w:rStyle w:val="VerbatimChar"/>
         </w:rPr>
-        <w:t xml:space="preserve">## 4                                          jcb      3   Green    Parfait</w:t>
+        <w:t xml:space="preserve">##  $ TRANS   : num  14.1 12 14 15.5 13.5 13 16 14.5 18.5 13.5 ...</w:t>
       </w:r>
       <w:r>
         <w:br w:type="textWrapping"/>
@@ -6392,7 +6469,7 @@
         <w:rPr>
           <w:rStyle w:val="VerbatimChar"/>
         </w:rPr>
-        <w:t xml:space="preserve">## 5                                          jcb      4    Blue Non marqué</w:t>
+        <w:t xml:space="preserve">##  $ LONG    : num  18 19.5 16.5 19 20 16 19 17 15.5 19 ...</w:t>
       </w:r>
       <w:r>
         <w:br w:type="textWrapping"/>
@@ -6401,7 +6478,7 @@
         <w:rPr>
           <w:rStyle w:val="VerbatimChar"/>
         </w:rPr>
-        <w:t xml:space="preserve">## 6                                          jcb      5  Maroon           </w:t>
+        <w:t xml:space="preserve">##  $ COULEUR : Factor w/ 6 levels "blue","brown",..: 3 4 4 4 4 4 4 4 4 4 ...</w:t>
       </w:r>
       <w:r>
         <w:br w:type="textWrapping"/>
@@ -6410,15 +6487,518 @@
         <w:rPr>
           <w:rStyle w:val="VerbatimChar"/>
         </w:rPr>
-        <w:t xml:space="preserve">## 7                                          jcb      6   Black</w:t>
+        <w:t xml:space="preserve">##  $ ASPECT  : Factor w/ 2 levels "NM","sp": 2 2 2 2 2 2 2 1 2 2 ...</w:t>
+      </w:r>
+      <w:r>
+        <w:br w:type="textWrapping"/>
+      </w:r>
+      <w:r>
+        <w:rPr>
+          <w:rStyle w:val="VerbatimChar"/>
+        </w:rPr>
+        <w:t xml:space="preserve">##  $ VOLUME  : num  14990 11762 13547 19121 15268 ...</w:t>
+      </w:r>
+      <w:r>
+        <w:br w:type="textWrapping"/>
+      </w:r>
+      <w:r>
+        <w:rPr>
+          <w:rStyle w:val="VerbatimChar"/>
+        </w:rPr>
+        <w:t xml:space="preserve">##  $ X       : logi  NA NA NA NA NA NA ...</w:t>
+      </w:r>
+    </w:p>
+    <w:p>
+      <w:pPr>
+        <w:pStyle w:val="SourceCode"/>
+      </w:pPr>
+      <w:r>
+        <w:rPr>
+          <w:rStyle w:val="KeywordTok"/>
+        </w:rPr>
+        <w:t xml:space="preserve">summary</w:t>
+      </w:r>
+      <w:r>
+        <w:rPr>
+          <w:rStyle w:val="NormalTok"/>
+        </w:rPr>
+        <w:t xml:space="preserve">(jcb_data)</w:t>
+      </w:r>
+    </w:p>
+    <w:p>
+      <w:pPr>
+        <w:pStyle w:val="SourceCode"/>
+      </w:pPr>
+      <w:r>
+        <w:rPr>
+          <w:rStyle w:val="VerbatimChar"/>
+        </w:rPr>
+        <w:t xml:space="preserve">##  TYPE_PAQ       ID_PAD      POIDS           TRANS            LONG      </w:t>
+      </w:r>
+      <w:r>
+        <w:br w:type="textWrapping"/>
+      </w:r>
+      <w:r>
+        <w:rPr>
+          <w:rStyle w:val="VerbatimChar"/>
+        </w:rPr>
+        <w:t xml:space="preserve">##  M350:144   Min.   :1   Min.   :1.000   Min.   : 9.00   Min.   : 6.50  </w:t>
+      </w:r>
+      <w:r>
+        <w:br w:type="textWrapping"/>
+      </w:r>
+      <w:r>
+        <w:rPr>
+          <w:rStyle w:val="VerbatimChar"/>
+        </w:rPr>
+        <w:t xml:space="preserve">##             1st Qu.:1   1st Qu.:2.000   1st Qu.:12.88   1st Qu.:16.50  </w:t>
+      </w:r>
+      <w:r>
+        <w:br w:type="textWrapping"/>
+      </w:r>
+      <w:r>
+        <w:rPr>
+          <w:rStyle w:val="VerbatimChar"/>
+        </w:rPr>
+        <w:t xml:space="preserve">##             Median :1   Median :2.000   Median :13.50   Median :17.50  </w:t>
+      </w:r>
+      <w:r>
+        <w:br w:type="textWrapping"/>
+      </w:r>
+      <w:r>
+        <w:rPr>
+          <w:rStyle w:val="VerbatimChar"/>
+        </w:rPr>
+        <w:t xml:space="preserve">##             Mean   :1   Mean   :2.229   Mean   :13.46   Mean   :17.39  </w:t>
+      </w:r>
+      <w:r>
+        <w:br w:type="textWrapping"/>
+      </w:r>
+      <w:r>
+        <w:rPr>
+          <w:rStyle w:val="VerbatimChar"/>
+        </w:rPr>
+        <w:t xml:space="preserve">##             3rd Qu.:1   3rd Qu.:3.000   3rd Qu.:14.03   3rd Qu.:18.50  </w:t>
+      </w:r>
+      <w:r>
+        <w:br w:type="textWrapping"/>
+      </w:r>
+      <w:r>
+        <w:rPr>
+          <w:rStyle w:val="VerbatimChar"/>
+        </w:rPr>
+        <w:t xml:space="preserve">##             Max.   :1   Max.   :4.000   Max.   :18.50   Max.   :22.00  </w:t>
+      </w:r>
+      <w:r>
+        <w:br w:type="textWrapping"/>
+      </w:r>
+      <w:r>
+        <w:rPr>
+          <w:rStyle w:val="VerbatimChar"/>
+        </w:rPr>
+        <w:t xml:space="preserve">##    COULEUR   ASPECT       VOLUME         X          </w:t>
+      </w:r>
+      <w:r>
+        <w:br w:type="textWrapping"/>
+      </w:r>
+      <w:r>
+        <w:rPr>
+          <w:rStyle w:val="VerbatimChar"/>
+        </w:rPr>
+        <w:t xml:space="preserve">##  blue  :32   NM:  2   Min.   : 3921   Mode:logical  </w:t>
+      </w:r>
+      <w:r>
+        <w:br w:type="textWrapping"/>
+      </w:r>
+      <w:r>
+        <w:rPr>
+          <w:rStyle w:val="VerbatimChar"/>
+        </w:rPr>
+        <w:t xml:space="preserve">##  brown :21   sp:142   1st Qu.:11326   NA's:144      </w:t>
+      </w:r>
+      <w:r>
+        <w:br w:type="textWrapping"/>
+      </w:r>
+      <w:r>
+        <w:rPr>
+          <w:rStyle w:val="VerbatimChar"/>
+        </w:rPr>
+        <w:t xml:space="preserve">##  green :21            Median :13116                 </w:t>
+      </w:r>
+      <w:r>
+        <w:br w:type="textWrapping"/>
+      </w:r>
+      <w:r>
+        <w:rPr>
+          <w:rStyle w:val="VerbatimChar"/>
+        </w:rPr>
+        <w:t xml:space="preserve">##  orange:37            Mean   :13449                 </w:t>
+      </w:r>
+      <w:r>
+        <w:br w:type="textWrapping"/>
+      </w:r>
+      <w:r>
+        <w:rPr>
+          <w:rStyle w:val="VerbatimChar"/>
+        </w:rPr>
+        <w:t xml:space="preserve">##  red   :16            3rd Qu.:15208                 </w:t>
+      </w:r>
+      <w:r>
+        <w:br w:type="textWrapping"/>
+      </w:r>
+      <w:r>
+        <w:rPr>
+          <w:rStyle w:val="VerbatimChar"/>
+        </w:rPr>
+        <w:t xml:space="preserve">##  yellow:17            Max.   :25422</w:t>
+      </w:r>
+    </w:p>
+    <w:p>
+      <w:pPr>
+        <w:pStyle w:val="SourceCode"/>
+      </w:pPr>
+      <w:r>
+        <w:rPr>
+          <w:rStyle w:val="KeywordTok"/>
+        </w:rPr>
+        <w:t xml:space="preserve">hist</w:t>
+      </w:r>
+      <w:r>
+        <w:rPr>
+          <w:rStyle w:val="NormalTok"/>
+        </w:rPr>
+        <w:t xml:space="preserve">(jcb_data$VOLUME)</w:t>
+      </w:r>
+    </w:p>
+    <w:p>
+      <w:r>
+        <w:drawing>
+          <wp:inline>
+            <wp:extent cx="4610100" cy="3695700"/>
+            <wp:effectExtent b="0" l="0" r="0" t="0"/>
+            <wp:docPr descr="" id="1" name="Picture"/>
+            <a:graphic>
+              <a:graphicData uri="http://schemas.openxmlformats.org/drawingml/2006/picture">
+                <pic:pic>
+                  <pic:nvPicPr>
+                    <pic:cNvPr descr="haguenau_files/figure-docx/unnamed-chunk-20-1.png" id="0" name="Picture"/>
+                    <pic:cNvPicPr>
+                      <a:picLocks noChangeArrowheads="1" noChangeAspect="1"/>
+                    </pic:cNvPicPr>
+                  </pic:nvPicPr>
+                  <pic:blipFill>
+                    <a:blip r:embed="rId77"/>
+                    <a:stretch>
+                      <a:fillRect/>
+                    </a:stretch>
+                  </pic:blipFill>
+                  <pic:spPr bwMode="auto">
+                    <a:xfrm>
+                      <a:off x="0" y="0"/>
+                      <a:ext cx="4610100" cy="3695700"/>
+                    </a:xfrm>
+                    <a:prstGeom prst="rect">
+                      <a:avLst/>
+                    </a:prstGeom>
+                    <a:noFill/>
+                    <a:ln w="9525">
+                      <a:noFill/>
+                      <a:headEnd/>
+                      <a:tailEnd/>
+                    </a:ln>
+                  </pic:spPr>
+                </pic:pic>
+              </a:graphicData>
+            </a:graphic>
+          </wp:inline>
+        </w:drawing>
+      </w:r>
+    </w:p>
+    <w:p>
+      <w:pPr>
+        <w:pStyle w:val="SourceCode"/>
+      </w:pPr>
+      <w:r>
+        <w:rPr>
+          <w:rStyle w:val="KeywordTok"/>
+        </w:rPr>
+        <w:t xml:space="preserve">boxplot</w:t>
+      </w:r>
+      <w:r>
+        <w:rPr>
+          <w:rStyle w:val="NormalTok"/>
+        </w:rPr>
+        <w:t xml:space="preserve">(jcb_data$VOLUME ~</w:t>
+      </w:r>
+      <w:r>
+        <w:rPr>
+          <w:rStyle w:val="StringTok"/>
+        </w:rPr>
+        <w:t xml:space="preserve"> </w:t>
+      </w:r>
+      <w:r>
+        <w:rPr>
+          <w:rStyle w:val="NormalTok"/>
+        </w:rPr>
+        <w:t xml:space="preserve">jcb_data$COULEUR)</w:t>
+      </w:r>
+    </w:p>
+    <w:p>
+      <w:r>
+        <w:drawing>
+          <wp:inline>
+            <wp:extent cx="4610100" cy="3695700"/>
+            <wp:effectExtent b="0" l="0" r="0" t="0"/>
+            <wp:docPr descr="" id="1" name="Picture"/>
+            <a:graphic>
+              <a:graphicData uri="http://schemas.openxmlformats.org/drawingml/2006/picture">
+                <pic:pic>
+                  <pic:nvPicPr>
+                    <pic:cNvPr descr="haguenau_files/figure-docx/unnamed-chunk-20-2.png" id="0" name="Picture"/>
+                    <pic:cNvPicPr>
+                      <a:picLocks noChangeArrowheads="1" noChangeAspect="1"/>
+                    </pic:cNvPicPr>
+                  </pic:nvPicPr>
+                  <pic:blipFill>
+                    <a:blip r:embed="rId78"/>
+                    <a:stretch>
+                      <a:fillRect/>
+                    </a:stretch>
+                  </pic:blipFill>
+                  <pic:spPr bwMode="auto">
+                    <a:xfrm>
+                      <a:off x="0" y="0"/>
+                      <a:ext cx="4610100" cy="3695700"/>
+                    </a:xfrm>
+                    <a:prstGeom prst="rect">
+                      <a:avLst/>
+                    </a:prstGeom>
+                    <a:noFill/>
+                    <a:ln w="9525">
+                      <a:noFill/>
+                      <a:headEnd/>
+                      <a:tailEnd/>
+                    </a:ln>
+                  </pic:spPr>
+                </pic:pic>
+              </a:graphicData>
+            </a:graphic>
+          </wp:inline>
+        </w:drawing>
+      </w:r>
+    </w:p>
+    <w:p>
+      <w:pPr>
+        <w:pStyle w:val="SourceCode"/>
+      </w:pPr>
+      <w:r>
+        <w:rPr>
+          <w:rStyle w:val="NormalTok"/>
+        </w:rPr>
+        <w:t xml:space="preserve">f &lt;-</w:t>
+      </w:r>
+      <w:r>
+        <w:rPr>
+          <w:rStyle w:val="StringTok"/>
+        </w:rPr>
+        <w:t xml:space="preserve"> </w:t>
+      </w:r>
+      <w:r>
+        <w:rPr>
+          <w:rStyle w:val="KeywordTok"/>
+        </w:rPr>
+        <w:t xml:space="preserve">aov</w:t>
+      </w:r>
+      <w:r>
+        <w:rPr>
+          <w:rStyle w:val="NormalTok"/>
+        </w:rPr>
+        <w:t xml:space="preserve">(jcb_data$VOLUME ~</w:t>
+      </w:r>
+      <w:r>
+        <w:rPr>
+          <w:rStyle w:val="StringTok"/>
+        </w:rPr>
+        <w:t xml:space="preserve"> </w:t>
+      </w:r>
+      <w:r>
+        <w:rPr>
+          <w:rStyle w:val="NormalTok"/>
+        </w:rPr>
+        <w:t xml:space="preserve">jcb_data$COULEUR)</w:t>
+      </w:r>
+      <w:r>
+        <w:br w:type="textWrapping"/>
+      </w:r>
+      <w:r>
+        <w:rPr>
+          <w:rStyle w:val="NormalTok"/>
+        </w:rPr>
+        <w:t xml:space="preserve">f</w:t>
+      </w:r>
+    </w:p>
+    <w:p>
+      <w:pPr>
+        <w:pStyle w:val="SourceCode"/>
+      </w:pPr>
+      <w:r>
+        <w:rPr>
+          <w:rStyle w:val="VerbatimChar"/>
+        </w:rPr>
+        <w:t xml:space="preserve">## Call:</w:t>
+      </w:r>
+      <w:r>
+        <w:br w:type="textWrapping"/>
+      </w:r>
+      <w:r>
+        <w:rPr>
+          <w:rStyle w:val="VerbatimChar"/>
+        </w:rPr>
+        <w:t xml:space="preserve">##    aov(formula = jcb_data$VOLUME ~ jcb_data$COULEUR)</w:t>
+      </w:r>
+      <w:r>
+        <w:br w:type="textWrapping"/>
+      </w:r>
+      <w:r>
+        <w:rPr>
+          <w:rStyle w:val="VerbatimChar"/>
+        </w:rPr>
+        <w:t xml:space="preserve">## </w:t>
+      </w:r>
+      <w:r>
+        <w:br w:type="textWrapping"/>
+      </w:r>
+      <w:r>
+        <w:rPr>
+          <w:rStyle w:val="VerbatimChar"/>
+        </w:rPr>
+        <w:t xml:space="preserve">## Terms:</w:t>
+      </w:r>
+      <w:r>
+        <w:br w:type="textWrapping"/>
+      </w:r>
+      <w:r>
+        <w:rPr>
+          <w:rStyle w:val="VerbatimChar"/>
+        </w:rPr>
+        <w:t xml:space="preserve">##                 jcb_data$COULEUR  Residuals</w:t>
+      </w:r>
+      <w:r>
+        <w:br w:type="textWrapping"/>
+      </w:r>
+      <w:r>
+        <w:rPr>
+          <w:rStyle w:val="VerbatimChar"/>
+        </w:rPr>
+        <w:t xml:space="preserve">## Sum of Squares         121800708 1642712950</w:t>
+      </w:r>
+      <w:r>
+        <w:br w:type="textWrapping"/>
+      </w:r>
+      <w:r>
+        <w:rPr>
+          <w:rStyle w:val="VerbatimChar"/>
+        </w:rPr>
+        <w:t xml:space="preserve">## Deg. of Freedom                5        138</w:t>
+      </w:r>
+      <w:r>
+        <w:br w:type="textWrapping"/>
+      </w:r>
+      <w:r>
+        <w:rPr>
+          <w:rStyle w:val="VerbatimChar"/>
+        </w:rPr>
+        <w:t xml:space="preserve">## </w:t>
+      </w:r>
+      <w:r>
+        <w:br w:type="textWrapping"/>
+      </w:r>
+      <w:r>
+        <w:rPr>
+          <w:rStyle w:val="VerbatimChar"/>
+        </w:rPr>
+        <w:t xml:space="preserve">## Residual standard error: 3450.176</w:t>
+      </w:r>
+      <w:r>
+        <w:br w:type="textWrapping"/>
+      </w:r>
+      <w:r>
+        <w:rPr>
+          <w:rStyle w:val="VerbatimChar"/>
+        </w:rPr>
+        <w:t xml:space="preserve">## Estimated effects may be unbalanced</w:t>
+      </w:r>
+    </w:p>
+    <w:p>
+      <w:pPr>
+        <w:pStyle w:val="SourceCode"/>
+      </w:pPr>
+      <w:r>
+        <w:rPr>
+          <w:rStyle w:val="KeywordTok"/>
+        </w:rPr>
+        <w:t xml:space="preserve">summary</w:t>
+      </w:r>
+      <w:r>
+        <w:rPr>
+          <w:rStyle w:val="NormalTok"/>
+        </w:rPr>
+        <w:t xml:space="preserve">(f)</w:t>
+      </w:r>
+    </w:p>
+    <w:p>
+      <w:pPr>
+        <w:pStyle w:val="SourceCode"/>
+      </w:pPr>
+      <w:r>
+        <w:rPr>
+          <w:rStyle w:val="VerbatimChar"/>
+        </w:rPr>
+        <w:t xml:space="preserve">##                   Df    Sum Sq  Mean Sq F value Pr(&gt;F)  </w:t>
+      </w:r>
+      <w:r>
+        <w:br w:type="textWrapping"/>
+      </w:r>
+      <w:r>
+        <w:rPr>
+          <w:rStyle w:val="VerbatimChar"/>
+        </w:rPr>
+        <w:t xml:space="preserve">## jcb_data$COULEUR   5 1.218e+08 24360142   2.046 0.0759 .</w:t>
+      </w:r>
+      <w:r>
+        <w:br w:type="textWrapping"/>
+      </w:r>
+      <w:r>
+        <w:rPr>
+          <w:rStyle w:val="VerbatimChar"/>
+        </w:rPr>
+        <w:t xml:space="preserve">## Residuals        138 1.643e+09 11903717                 </w:t>
+      </w:r>
+      <w:r>
+        <w:br w:type="textWrapping"/>
+      </w:r>
+      <w:r>
+        <w:rPr>
+          <w:rStyle w:val="VerbatimChar"/>
+        </w:rPr>
+        <w:t xml:space="preserve">## ---</w:t>
+      </w:r>
+      <w:r>
+        <w:br w:type="textWrapping"/>
+      </w:r>
+      <w:r>
+        <w:rPr>
+          <w:rStyle w:val="VerbatimChar"/>
+        </w:rPr>
+        <w:t xml:space="preserve">## Signif. codes:  0 '***' 0.001 '**' 0.01 '*' 0.05 '.' 0.1 ' ' 1</w:t>
       </w:r>
     </w:p>
     <w:p>
       <w:pPr>
         <w:pStyle w:val="Heading2"/>
       </w:pPr>
-      <w:bookmarkStart w:id="77" w:name="organiser-un-questionnaire-en-ligne"/>
-      <w:bookmarkEnd w:id="77"/>
+      <w:bookmarkStart w:id="79" w:name="organiser-un-questionnaire-en-ligne"/>
+      <w:bookmarkEnd w:id="79"/>
       <w:r>
         <w:t xml:space="preserve">Organiser un questionnaire en ligne</w:t>
       </w:r>
@@ -6446,7 +7026,7 @@
       <w:r>
         <w:t xml:space="preserve"> </w:t>
       </w:r>
-      <w:hyperlink r:id="rId78">
+      <w:hyperlink r:id="rId80">
         <w:r>
           <w:rPr>
             <w:rStyle w:val="Link"/>
@@ -6480,8 +7060,8 @@
       <w:pPr>
         <w:pStyle w:val="Heading1"/>
       </w:pPr>
-      <w:bookmarkStart w:id="79" w:name="pour-finir"/>
-      <w:bookmarkEnd w:id="79"/>
+      <w:bookmarkStart w:id="81" w:name="pour-finir"/>
+      <w:bookmarkEnd w:id="81"/>
       <w:r>
         <w:t xml:space="preserve">Pour finir</w:t>
       </w:r>
@@ -6493,7 +7073,7 @@
       <w:r>
         <w:t xml:space="preserve"> </w:t>
       </w:r>
-      <w:hyperlink r:id="rId80">
+      <w:hyperlink r:id="rId82">
         <w:r>
           <w:rPr>
             <w:rStyle w:val="Link"/>
@@ -6689,7 +7269,7 @@
     </w:lvl>
   </w:abstractNum>
   <w:abstractNum w:abstractNumId="990">
-    <w:nsid w:val="f458d933"/>
+    <w:nsid w:val="723ef381"/>
     <w:multiLevelType w:val="multilevel"/>
     <w:lvl w:ilvl="0">
       <w:numFmt w:val="bullet"/>
@@ -6770,7 +7350,7 @@
     </w:lvl>
   </w:abstractNum>
   <w:abstractNum w:abstractNumId="991">
-    <w:nsid w:val="7a08edb2"/>
+    <w:nsid w:val="48318df1"/>
     <w:multiLevelType w:val="multilevel"/>
     <w:lvl w:ilvl="0">
       <w:numFmt w:val="bullet"/>
